--- a/论文/张岩林论文vol4.docx
+++ b/论文/张岩林论文vol4.docx
@@ -66,9 +66,9 @@
                 <w:szCs w:val="21"/>
               </w:rPr>
             </w:pPr>
-            <w:bookmarkStart w:id="0" w:name="_Toc317865154"/>
-            <w:bookmarkStart w:id="1" w:name="_Toc318640547"/>
-            <w:bookmarkStart w:id="2" w:name="_Toc321423175"/>
+            <w:bookmarkStart w:id="0" w:name="_Toc318640547"/>
+            <w:bookmarkStart w:id="1" w:name="_Toc321423175"/>
+            <w:bookmarkStart w:id="2" w:name="_Toc317865154"/>
           </w:p>
           <w:p>
             <w:pPr>
@@ -1637,19 +1637,19 @@
         </w:rPr>
       </w:pPr>
       <w:bookmarkStart w:id="5" w:name="_Toc225052366"/>
-      <w:bookmarkStart w:id="6" w:name="_Toc286846314"/>
+      <w:bookmarkStart w:id="6" w:name="_Toc289765177"/>
       <w:bookmarkStart w:id="7" w:name="_Toc212079268"/>
       <w:bookmarkStart w:id="8" w:name="_Toc16934"/>
-      <w:bookmarkStart w:id="9" w:name="_Toc212358674"/>
-      <w:bookmarkStart w:id="10" w:name="_Toc287344273"/>
-      <w:bookmarkStart w:id="11" w:name="_Toc212087377"/>
-      <w:bookmarkStart w:id="12" w:name="_Toc153091425"/>
-      <w:bookmarkStart w:id="13" w:name="_Toc289503367"/>
-      <w:bookmarkStart w:id="14" w:name="_Toc289329272"/>
-      <w:bookmarkStart w:id="15" w:name="_Toc289763821"/>
-      <w:bookmarkStart w:id="16" w:name="_Toc289765177"/>
-      <w:bookmarkStart w:id="17" w:name="_Toc380237643"/>
-      <w:bookmarkStart w:id="18" w:name="_Toc276453255"/>
+      <w:bookmarkStart w:id="9" w:name="_Toc289503367"/>
+      <w:bookmarkStart w:id="10" w:name="_Toc289763821"/>
+      <w:bookmarkStart w:id="11" w:name="_Toc287344273"/>
+      <w:bookmarkStart w:id="12" w:name="_Toc289329272"/>
+      <w:bookmarkStart w:id="13" w:name="_Toc212087377"/>
+      <w:bookmarkStart w:id="14" w:name="_Toc153091425"/>
+      <w:bookmarkStart w:id="15" w:name="_Toc286846314"/>
+      <w:bookmarkStart w:id="16" w:name="_Toc276453255"/>
+      <w:bookmarkStart w:id="17" w:name="_Toc212358674"/>
+      <w:bookmarkStart w:id="18" w:name="_Toc380237643"/>
       <w:r>
         <w:rPr>
           <w:rFonts w:ascii="Times New Roman" w:hAnsi="Times New Roman" w:eastAsia="黑体" w:cs="Times New Roman"/>
@@ -2217,26 +2217,53 @@
         <w:spacing w:before="340" w:after="320"/>
         <w:jc w:val="center"/>
         <w:rPr>
+          <w:rFonts w:hint="eastAsia" w:asciiTheme="minorHAnsi" w:hAnsiTheme="minorHAnsi" w:eastAsiaTheme="minorEastAsia" w:cstheme="minorBidi"/>
+          <w:kern w:val="52"/>
+          <w:sz w:val="24"/>
+          <w:szCs w:val="32"/>
+          <w:lang w:val="en-US" w:eastAsia="zh-CN" w:bidi="ar-SA"/>
+        </w:rPr>
+      </w:pPr>
+      <w:r>
+        <w:rPr>
           <w:rFonts w:hint="eastAsia" w:ascii="黑体" w:hAnsi="黑体" w:eastAsia="黑体" w:cs="黑体"/>
           <w:b/>
           <w:bCs/>
           <w:sz w:val="32"/>
           <w:szCs w:val="32"/>
         </w:rPr>
-      </w:pPr>
-      <w:r>
-        <w:rPr>
-          <w:rFonts w:hint="eastAsia" w:ascii="黑体" w:hAnsi="黑体" w:eastAsia="黑体" w:cs="黑体"/>
-          <w:b/>
-          <w:bCs/>
-          <w:sz w:val="32"/>
-          <w:szCs w:val="32"/>
-        </w:rPr>
         <w:t>目    录</w:t>
       </w:r>
       <w:bookmarkEnd w:id="0"/>
       <w:bookmarkEnd w:id="1"/>
       <w:bookmarkEnd w:id="2"/>
+      <w:r>
+        <w:rPr>
+          <w:rFonts w:hint="eastAsia"/>
+          <w:kern w:val="52"/>
+          <w:sz w:val="32"/>
+          <w:szCs w:val="32"/>
+        </w:rPr>
+        <w:fldChar w:fldCharType="begin"/>
+      </w:r>
+      <w:r>
+        <w:rPr>
+          <w:rFonts w:hint="eastAsia"/>
+          <w:kern w:val="52"/>
+          <w:sz w:val="32"/>
+          <w:szCs w:val="32"/>
+        </w:rPr>
+        <w:instrText xml:space="preserve">TOC \o "1-3" \h \u </w:instrText>
+      </w:r>
+      <w:r>
+        <w:rPr>
+          <w:rFonts w:hint="eastAsia"/>
+          <w:kern w:val="52"/>
+          <w:sz w:val="32"/>
+          <w:szCs w:val="32"/>
+        </w:rPr>
+        <w:fldChar w:fldCharType="separate"/>
+      </w:r>
     </w:p>
     <w:p>
       <w:pPr>
@@ -2252,101 +2279,74 @@
       </w:pPr>
       <w:r>
         <w:rPr>
-          <w:b/>
-          <w:bCs/>
-          <w:kern w:val="52"/>
-          <w:sz w:val="32"/>
+          <w:rFonts w:hint="eastAsia"/>
+          <w:b w:val="0"/>
+          <w:bCs w:val="0"/>
+          <w:kern w:val="52"/>
           <w:szCs w:val="32"/>
         </w:rPr>
         <w:fldChar w:fldCharType="begin"/>
       </w:r>
       <w:r>
         <w:rPr>
-          <w:b/>
-          <w:bCs/>
-          <w:kern w:val="52"/>
-          <w:sz w:val="32"/>
+          <w:rFonts w:hint="eastAsia"/>
+          <w:b w:val="0"/>
+          <w:bCs w:val="0"/>
+          <w:kern w:val="52"/>
           <w:szCs w:val="32"/>
         </w:rPr>
-        <w:instrText xml:space="preserve">TOC \o "1-3" \h \u </w:instrText>
-      </w:r>
-      <w:r>
-        <w:rPr>
-          <w:b/>
-          <w:bCs/>
-          <w:kern w:val="52"/>
-          <w:sz w:val="32"/>
+        <w:instrText xml:space="preserve"> HYPERLINK \l _Toc23317 </w:instrText>
+      </w:r>
+      <w:r>
+        <w:rPr>
+          <w:rFonts w:hint="eastAsia"/>
+          <w:b w:val="0"/>
+          <w:bCs w:val="0"/>
+          <w:kern w:val="52"/>
           <w:szCs w:val="32"/>
         </w:rPr>
         <w:fldChar w:fldCharType="separate"/>
       </w:r>
       <w:r>
         <w:rPr>
+          <w:rFonts w:ascii="Times New Roman" w:hAnsi="Times New Roman" w:cs="Times New Roman"/>
           <w:b w:val="0"/>
           <w:bCs w:val="0"/>
           <w:kern w:val="52"/>
           <w:szCs w:val="32"/>
         </w:rPr>
+        <w:t>第1章 绪    论</w:t>
+      </w:r>
+      <w:r>
+        <w:rPr>
+          <w:b w:val="0"/>
+          <w:bCs w:val="0"/>
+        </w:rPr>
+        <w:tab/>
+      </w:r>
+      <w:r>
+        <w:rPr>
+          <w:b w:val="0"/>
+          <w:bCs w:val="0"/>
+        </w:rPr>
         <w:fldChar w:fldCharType="begin"/>
       </w:r>
       <w:r>
         <w:rPr>
           <w:b w:val="0"/>
           <w:bCs w:val="0"/>
-          <w:kern w:val="52"/>
-          <w:szCs w:val="32"/>
-        </w:rPr>
-        <w:instrText xml:space="preserve"> HYPERLINK \l _Toc15283 </w:instrText>
-      </w:r>
-      <w:r>
-        <w:rPr>
-          <w:b w:val="0"/>
-          <w:bCs w:val="0"/>
-          <w:kern w:val="52"/>
-          <w:szCs w:val="32"/>
+        </w:rPr>
+        <w:instrText xml:space="preserve"> PAGEREF _Toc23317 </w:instrText>
+      </w:r>
+      <w:r>
+        <w:rPr>
+          <w:b w:val="0"/>
+          <w:bCs w:val="0"/>
         </w:rPr>
         <w:fldChar w:fldCharType="separate"/>
       </w:r>
       <w:r>
         <w:rPr>
-          <w:rFonts w:ascii="Times New Roman" w:hAnsi="Times New Roman" w:cs="Times New Roman"/>
-          <w:b w:val="0"/>
-          <w:bCs w:val="0"/>
-          <w:kern w:val="52"/>
-          <w:szCs w:val="32"/>
-        </w:rPr>
-        <w:t>第1章 绪    论</w:t>
-      </w:r>
-      <w:r>
-        <w:rPr>
-          <w:b w:val="0"/>
-          <w:bCs w:val="0"/>
-        </w:rPr>
-        <w:tab/>
-      </w:r>
-      <w:r>
-        <w:rPr>
-          <w:b w:val="0"/>
-          <w:bCs w:val="0"/>
-        </w:rPr>
-        <w:fldChar w:fldCharType="begin"/>
-      </w:r>
-      <w:r>
-        <w:rPr>
-          <w:b w:val="0"/>
-          <w:bCs w:val="0"/>
-        </w:rPr>
-        <w:instrText xml:space="preserve"> PAGEREF _Toc15283 </w:instrText>
-      </w:r>
-      <w:r>
-        <w:rPr>
-          <w:b w:val="0"/>
-          <w:bCs w:val="0"/>
-        </w:rPr>
-        <w:fldChar w:fldCharType="separate"/>
-      </w:r>
-      <w:r>
-        <w:rPr>
           <w:b w:val="0"/>
           <w:bCs w:val="0"/>
         </w:rPr>
@@ -2361,6 +2361,7 @@
       </w:r>
       <w:r>
         <w:rPr>
+          <w:rFonts w:hint="eastAsia"/>
           <w:b w:val="0"/>
           <w:bCs w:val="0"/>
           <w:kern w:val="52"/>
@@ -2383,6 +2384,7 @@
       </w:pPr>
       <w:r>
         <w:rPr>
+          <w:rFonts w:hint="eastAsia"/>
           <w:b w:val="0"/>
           <w:bCs w:val="0"/>
           <w:kern w:val="52"/>
@@ -2392,15 +2394,17 @@
       </w:r>
       <w:r>
         <w:rPr>
+          <w:rFonts w:hint="eastAsia"/>
           <w:b w:val="0"/>
           <w:bCs w:val="0"/>
           <w:kern w:val="52"/>
           <w:szCs w:val="32"/>
         </w:rPr>
-        <w:instrText xml:space="preserve"> HYPERLINK \l _Toc4804 </w:instrText>
-      </w:r>
-      <w:r>
-        <w:rPr>
+        <w:instrText xml:space="preserve"> HYPERLINK \l _Toc30086 </w:instrText>
+      </w:r>
+      <w:r>
+        <w:rPr>
+          <w:rFonts w:hint="eastAsia"/>
           <w:b w:val="0"/>
           <w:bCs w:val="0"/>
           <w:kern w:val="52"/>
@@ -2435,7 +2439,7 @@
           <w:b w:val="0"/>
           <w:bCs w:val="0"/>
         </w:rPr>
-        <w:instrText xml:space="preserve"> PAGEREF _Toc4804 </w:instrText>
+        <w:instrText xml:space="preserve"> PAGEREF _Toc30086 </w:instrText>
       </w:r>
       <w:r>
         <w:rPr>
@@ -2460,6 +2464,7 @@
       </w:r>
       <w:r>
         <w:rPr>
+          <w:rFonts w:hint="eastAsia"/>
           <w:b w:val="0"/>
           <w:bCs w:val="0"/>
           <w:kern w:val="52"/>
@@ -2482,6 +2487,7 @@
       </w:pPr>
       <w:r>
         <w:rPr>
+          <w:rFonts w:hint="eastAsia"/>
           <w:b w:val="0"/>
           <w:bCs w:val="0"/>
           <w:kern w:val="52"/>
@@ -2491,15 +2497,17 @@
       </w:r>
       <w:r>
         <w:rPr>
+          <w:rFonts w:hint="eastAsia"/>
           <w:b w:val="0"/>
           <w:bCs w:val="0"/>
           <w:kern w:val="52"/>
           <w:szCs w:val="32"/>
         </w:rPr>
-        <w:instrText xml:space="preserve"> HYPERLINK \l _Toc22656 </w:instrText>
-      </w:r>
-      <w:r>
-        <w:rPr>
+        <w:instrText xml:space="preserve"> HYPERLINK \l _Toc26195 </w:instrText>
+      </w:r>
+      <w:r>
+        <w:rPr>
+          <w:rFonts w:hint="eastAsia"/>
           <w:b w:val="0"/>
           <w:bCs w:val="0"/>
           <w:kern w:val="52"/>
@@ -2534,7 +2542,7 @@
           <w:b w:val="0"/>
           <w:bCs w:val="0"/>
         </w:rPr>
-        <w:instrText xml:space="preserve"> PAGEREF _Toc22656 </w:instrText>
+        <w:instrText xml:space="preserve"> PAGEREF _Toc26195 </w:instrText>
       </w:r>
       <w:r>
         <w:rPr>
@@ -2559,6 +2567,7 @@
       </w:r>
       <w:r>
         <w:rPr>
+          <w:rFonts w:hint="eastAsia"/>
           <w:b w:val="0"/>
           <w:bCs w:val="0"/>
           <w:kern w:val="52"/>
@@ -2580,6 +2589,7 @@
       </w:pPr>
       <w:r>
         <w:rPr>
+          <w:rFonts w:hint="eastAsia"/>
           <w:b w:val="0"/>
           <w:bCs w:val="0"/>
           <w:kern w:val="52"/>
@@ -2589,15 +2599,17 @@
       </w:r>
       <w:r>
         <w:rPr>
+          <w:rFonts w:hint="eastAsia"/>
           <w:b w:val="0"/>
           <w:bCs w:val="0"/>
           <w:kern w:val="52"/>
           <w:szCs w:val="32"/>
         </w:rPr>
-        <w:instrText xml:space="preserve"> HYPERLINK \l _Toc815 </w:instrText>
-      </w:r>
-      <w:r>
-        <w:rPr>
+        <w:instrText xml:space="preserve"> HYPERLINK \l _Toc3326 </w:instrText>
+      </w:r>
+      <w:r>
+        <w:rPr>
+          <w:rFonts w:hint="eastAsia"/>
           <w:b w:val="0"/>
           <w:bCs w:val="0"/>
           <w:kern w:val="52"/>
@@ -2633,7 +2645,7 @@
           <w:b w:val="0"/>
           <w:bCs w:val="0"/>
         </w:rPr>
-        <w:instrText xml:space="preserve"> PAGEREF _Toc815 </w:instrText>
+        <w:instrText xml:space="preserve"> PAGEREF _Toc3326 </w:instrText>
       </w:r>
       <w:r>
         <w:rPr>
@@ -2658,6 +2670,7 @@
       </w:r>
       <w:r>
         <w:rPr>
+          <w:rFonts w:hint="eastAsia"/>
           <w:b w:val="0"/>
           <w:bCs w:val="0"/>
           <w:kern w:val="52"/>
@@ -2679,6 +2692,7 @@
       </w:pPr>
       <w:r>
         <w:rPr>
+          <w:rFonts w:hint="eastAsia"/>
           <w:b w:val="0"/>
           <w:bCs w:val="0"/>
           <w:kern w:val="52"/>
@@ -2688,15 +2702,17 @@
       </w:r>
       <w:r>
         <w:rPr>
+          <w:rFonts w:hint="eastAsia"/>
           <w:b w:val="0"/>
           <w:bCs w:val="0"/>
           <w:kern w:val="52"/>
           <w:szCs w:val="32"/>
         </w:rPr>
-        <w:instrText xml:space="preserve"> HYPERLINK \l _Toc14702 </w:instrText>
-      </w:r>
-      <w:r>
-        <w:rPr>
+        <w:instrText xml:space="preserve"> HYPERLINK \l _Toc16762 </w:instrText>
+      </w:r>
+      <w:r>
+        <w:rPr>
+          <w:rFonts w:hint="eastAsia"/>
           <w:b w:val="0"/>
           <w:bCs w:val="0"/>
           <w:kern w:val="52"/>
@@ -2732,7 +2748,7 @@
           <w:b w:val="0"/>
           <w:bCs w:val="0"/>
         </w:rPr>
-        <w:instrText xml:space="preserve"> PAGEREF _Toc14702 </w:instrText>
+        <w:instrText xml:space="preserve"> PAGEREF _Toc16762 </w:instrText>
       </w:r>
       <w:r>
         <w:rPr>
@@ -2757,6 +2773,7 @@
       </w:r>
       <w:r>
         <w:rPr>
+          <w:rFonts w:hint="eastAsia"/>
           <w:b w:val="0"/>
           <w:bCs w:val="0"/>
           <w:kern w:val="52"/>
@@ -2778,6 +2795,7 @@
       </w:pPr>
       <w:r>
         <w:rPr>
+          <w:rFonts w:hint="eastAsia"/>
           <w:b w:val="0"/>
           <w:bCs w:val="0"/>
           <w:kern w:val="52"/>
@@ -2787,15 +2805,17 @@
       </w:r>
       <w:r>
         <w:rPr>
+          <w:rFonts w:hint="eastAsia"/>
           <w:b w:val="0"/>
           <w:bCs w:val="0"/>
           <w:kern w:val="52"/>
           <w:szCs w:val="32"/>
         </w:rPr>
-        <w:instrText xml:space="preserve"> HYPERLINK \l _Toc13824 </w:instrText>
-      </w:r>
-      <w:r>
-        <w:rPr>
+        <w:instrText xml:space="preserve"> HYPERLINK \l _Toc12159 </w:instrText>
+      </w:r>
+      <w:r>
+        <w:rPr>
+          <w:rFonts w:hint="eastAsia"/>
           <w:b w:val="0"/>
           <w:bCs w:val="0"/>
           <w:kern w:val="52"/>
@@ -2831,7 +2851,7 @@
           <w:b w:val="0"/>
           <w:bCs w:val="0"/>
         </w:rPr>
-        <w:instrText xml:space="preserve"> PAGEREF _Toc13824 </w:instrText>
+        <w:instrText xml:space="preserve"> PAGEREF _Toc12159 </w:instrText>
       </w:r>
       <w:r>
         <w:rPr>
@@ -2856,6 +2876,7 @@
       </w:r>
       <w:r>
         <w:rPr>
+          <w:rFonts w:hint="eastAsia"/>
           <w:b w:val="0"/>
           <w:bCs w:val="0"/>
           <w:kern w:val="52"/>
@@ -2878,6 +2899,7 @@
       </w:pPr>
       <w:r>
         <w:rPr>
+          <w:rFonts w:hint="eastAsia"/>
           <w:b w:val="0"/>
           <w:bCs w:val="0"/>
           <w:kern w:val="52"/>
@@ -2887,15 +2909,17 @@
       </w:r>
       <w:r>
         <w:rPr>
+          <w:rFonts w:hint="eastAsia"/>
           <w:b w:val="0"/>
           <w:bCs w:val="0"/>
           <w:kern w:val="52"/>
           <w:szCs w:val="32"/>
         </w:rPr>
-        <w:instrText xml:space="preserve"> HYPERLINK \l _Toc23497 </w:instrText>
-      </w:r>
-      <w:r>
-        <w:rPr>
+        <w:instrText xml:space="preserve"> HYPERLINK \l _Toc29745 </w:instrText>
+      </w:r>
+      <w:r>
+        <w:rPr>
+          <w:rFonts w:hint="eastAsia"/>
           <w:b w:val="0"/>
           <w:bCs w:val="0"/>
           <w:kern w:val="52"/>
@@ -2930,7 +2954,7 @@
           <w:b w:val="0"/>
           <w:bCs w:val="0"/>
         </w:rPr>
-        <w:instrText xml:space="preserve"> PAGEREF _Toc23497 </w:instrText>
+        <w:instrText xml:space="preserve"> PAGEREF _Toc29745 </w:instrText>
       </w:r>
       <w:r>
         <w:rPr>
@@ -2955,6 +2979,7 @@
       </w:r>
       <w:r>
         <w:rPr>
+          <w:rFonts w:hint="eastAsia"/>
           <w:b w:val="0"/>
           <w:bCs w:val="0"/>
           <w:kern w:val="52"/>
@@ -2977,6 +3002,7 @@
       </w:pPr>
       <w:r>
         <w:rPr>
+          <w:rFonts w:hint="eastAsia"/>
           <w:b w:val="0"/>
           <w:bCs w:val="0"/>
           <w:kern w:val="52"/>
@@ -2986,15 +3012,17 @@
       </w:r>
       <w:r>
         <w:rPr>
+          <w:rFonts w:hint="eastAsia"/>
           <w:b w:val="0"/>
           <w:bCs w:val="0"/>
           <w:kern w:val="52"/>
           <w:szCs w:val="32"/>
         </w:rPr>
-        <w:instrText xml:space="preserve"> HYPERLINK \l _Toc27547 </w:instrText>
-      </w:r>
-      <w:r>
-        <w:rPr>
+        <w:instrText xml:space="preserve"> HYPERLINK \l _Toc9801 </w:instrText>
+      </w:r>
+      <w:r>
+        <w:rPr>
+          <w:rFonts w:hint="eastAsia"/>
           <w:b w:val="0"/>
           <w:bCs w:val="0"/>
           <w:kern w:val="52"/>
@@ -3042,7 +3070,7 @@
           <w:b w:val="0"/>
           <w:bCs w:val="0"/>
         </w:rPr>
-        <w:instrText xml:space="preserve"> PAGEREF _Toc27547 </w:instrText>
+        <w:instrText xml:space="preserve"> PAGEREF _Toc9801 </w:instrText>
       </w:r>
       <w:r>
         <w:rPr>
@@ -3067,6 +3095,7 @@
       </w:r>
       <w:r>
         <w:rPr>
+          <w:rFonts w:hint="eastAsia"/>
           <w:b w:val="0"/>
           <w:bCs w:val="0"/>
           <w:kern w:val="52"/>
@@ -3089,6 +3118,7 @@
       </w:pPr>
       <w:r>
         <w:rPr>
+          <w:rFonts w:hint="eastAsia"/>
           <w:b w:val="0"/>
           <w:bCs w:val="0"/>
           <w:kern w:val="52"/>
@@ -3098,15 +3128,17 @@
       </w:r>
       <w:r>
         <w:rPr>
+          <w:rFonts w:hint="eastAsia"/>
           <w:b w:val="0"/>
           <w:bCs w:val="0"/>
           <w:kern w:val="52"/>
           <w:szCs w:val="32"/>
         </w:rPr>
-        <w:instrText xml:space="preserve"> HYPERLINK \l _Toc32145 </w:instrText>
-      </w:r>
-      <w:r>
-        <w:rPr>
+        <w:instrText xml:space="preserve"> HYPERLINK \l _Toc18982 </w:instrText>
+      </w:r>
+      <w:r>
+        <w:rPr>
+          <w:rFonts w:hint="eastAsia"/>
           <w:b w:val="0"/>
           <w:bCs w:val="0"/>
           <w:kern w:val="52"/>
@@ -3129,7 +3161,15 @@
           <w:bCs w:val="0"/>
           <w:lang w:val="en-US" w:eastAsia="zh-CN"/>
         </w:rPr>
-        <w:t>1 卡牌类游戏的需求</w:t>
+        <w:t>1</w:t>
+      </w:r>
+      <w:r>
+        <w:rPr>
+          <w:rFonts w:ascii="Times New Roman" w:hAnsi="Times New Roman" w:cs="Times New Roman"/>
+          <w:b w:val="0"/>
+          <w:bCs w:val="0"/>
+        </w:rPr>
+        <w:t xml:space="preserve"> Cocos2D-x游戏引擎</w:t>
       </w:r>
       <w:r>
         <w:rPr>
@@ -3150,7 +3190,7 @@
           <w:b w:val="0"/>
           <w:bCs w:val="0"/>
         </w:rPr>
-        <w:instrText xml:space="preserve"> PAGEREF _Toc32145 </w:instrText>
+        <w:instrText xml:space="preserve"> PAGEREF _Toc18982 </w:instrText>
       </w:r>
       <w:r>
         <w:rPr>
@@ -3175,6 +3215,524 @@
       </w:r>
       <w:r>
         <w:rPr>
+          <w:rFonts w:hint="eastAsia"/>
+          <w:b w:val="0"/>
+          <w:bCs w:val="0"/>
+          <w:kern w:val="52"/>
+          <w:szCs w:val="32"/>
+        </w:rPr>
+        <w:fldChar w:fldCharType="end"/>
+      </w:r>
+    </w:p>
+    <w:p>
+      <w:pPr>
+        <w:pStyle w:val="5"/>
+        <w:tabs>
+          <w:tab w:val="right" w:leader="dot" w:pos="8306"/>
+        </w:tabs>
+        <w:rPr>
+          <w:b w:val="0"/>
+          <w:bCs w:val="0"/>
+        </w:rPr>
+      </w:pPr>
+      <w:r>
+        <w:rPr>
+          <w:rFonts w:hint="eastAsia"/>
+          <w:b w:val="0"/>
+          <w:bCs w:val="0"/>
+          <w:kern w:val="52"/>
+          <w:szCs w:val="32"/>
+        </w:rPr>
+        <w:fldChar w:fldCharType="begin"/>
+      </w:r>
+      <w:r>
+        <w:rPr>
+          <w:rFonts w:hint="eastAsia"/>
+          <w:b w:val="0"/>
+          <w:bCs w:val="0"/>
+          <w:kern w:val="52"/>
+          <w:szCs w:val="32"/>
+        </w:rPr>
+        <w:instrText xml:space="preserve"> HYPERLINK \l _Toc16405 </w:instrText>
+      </w:r>
+      <w:r>
+        <w:rPr>
+          <w:rFonts w:hint="eastAsia"/>
+          <w:b w:val="0"/>
+          <w:bCs w:val="0"/>
+          <w:kern w:val="52"/>
+          <w:szCs w:val="32"/>
+        </w:rPr>
+        <w:fldChar w:fldCharType="separate"/>
+      </w:r>
+      <w:r>
+        <w:rPr>
+          <w:rFonts w:ascii="Times New Roman" w:hAnsi="Times New Roman" w:cs="Times New Roman"/>
+          <w:b w:val="0"/>
+          <w:bCs w:val="0"/>
+          <w:szCs w:val="28"/>
+        </w:rPr>
+        <w:t>2.</w:t>
+      </w:r>
+      <w:r>
+        <w:rPr>
+          <w:rFonts w:hint="eastAsia" w:ascii="Times New Roman" w:hAnsi="Times New Roman" w:cs="Times New Roman"/>
+          <w:b w:val="0"/>
+          <w:bCs w:val="0"/>
+          <w:szCs w:val="28"/>
+          <w:lang w:val="en-US" w:eastAsia="zh-CN"/>
+        </w:rPr>
+        <w:t>1</w:t>
+      </w:r>
+      <w:r>
+        <w:rPr>
+          <w:rFonts w:ascii="Times New Roman" w:hAnsi="Times New Roman" w:cs="Times New Roman"/>
+          <w:b w:val="0"/>
+          <w:bCs w:val="0"/>
+          <w:szCs w:val="28"/>
+        </w:rPr>
+        <w:t>.1 Coscos2d-x游戏引擎介绍</w:t>
+      </w:r>
+      <w:r>
+        <w:rPr>
+          <w:b w:val="0"/>
+          <w:bCs w:val="0"/>
+        </w:rPr>
+        <w:tab/>
+      </w:r>
+      <w:r>
+        <w:rPr>
+          <w:b w:val="0"/>
+          <w:bCs w:val="0"/>
+        </w:rPr>
+        <w:fldChar w:fldCharType="begin"/>
+      </w:r>
+      <w:r>
+        <w:rPr>
+          <w:b w:val="0"/>
+          <w:bCs w:val="0"/>
+        </w:rPr>
+        <w:instrText xml:space="preserve"> PAGEREF _Toc16405 </w:instrText>
+      </w:r>
+      <w:r>
+        <w:rPr>
+          <w:b w:val="0"/>
+          <w:bCs w:val="0"/>
+        </w:rPr>
+        <w:fldChar w:fldCharType="separate"/>
+      </w:r>
+      <w:r>
+        <w:rPr>
+          <w:b w:val="0"/>
+          <w:bCs w:val="0"/>
+        </w:rPr>
+        <w:t>6</w:t>
+      </w:r>
+      <w:r>
+        <w:rPr>
+          <w:b w:val="0"/>
+          <w:bCs w:val="0"/>
+        </w:rPr>
+        <w:fldChar w:fldCharType="end"/>
+      </w:r>
+      <w:r>
+        <w:rPr>
+          <w:rFonts w:hint="eastAsia"/>
+          <w:b w:val="0"/>
+          <w:bCs w:val="0"/>
+          <w:kern w:val="52"/>
+          <w:szCs w:val="32"/>
+        </w:rPr>
+        <w:fldChar w:fldCharType="end"/>
+      </w:r>
+    </w:p>
+    <w:p>
+      <w:pPr>
+        <w:pStyle w:val="5"/>
+        <w:tabs>
+          <w:tab w:val="right" w:leader="dot" w:pos="8306"/>
+        </w:tabs>
+        <w:rPr>
+          <w:b w:val="0"/>
+          <w:bCs w:val="0"/>
+        </w:rPr>
+      </w:pPr>
+      <w:r>
+        <w:rPr>
+          <w:rFonts w:hint="eastAsia"/>
+          <w:b w:val="0"/>
+          <w:bCs w:val="0"/>
+          <w:kern w:val="52"/>
+          <w:szCs w:val="32"/>
+        </w:rPr>
+        <w:fldChar w:fldCharType="begin"/>
+      </w:r>
+      <w:r>
+        <w:rPr>
+          <w:rFonts w:hint="eastAsia"/>
+          <w:b w:val="0"/>
+          <w:bCs w:val="0"/>
+          <w:kern w:val="52"/>
+          <w:szCs w:val="32"/>
+        </w:rPr>
+        <w:instrText xml:space="preserve"> HYPERLINK \l _Toc18918 </w:instrText>
+      </w:r>
+      <w:r>
+        <w:rPr>
+          <w:rFonts w:hint="eastAsia"/>
+          <w:b w:val="0"/>
+          <w:bCs w:val="0"/>
+          <w:kern w:val="52"/>
+          <w:szCs w:val="32"/>
+        </w:rPr>
+        <w:fldChar w:fldCharType="separate"/>
+      </w:r>
+      <w:r>
+        <w:rPr>
+          <w:rFonts w:ascii="Times New Roman" w:hAnsi="Times New Roman" w:cs="Times New Roman"/>
+          <w:b w:val="0"/>
+          <w:bCs w:val="0"/>
+          <w:szCs w:val="28"/>
+        </w:rPr>
+        <w:t>2.</w:t>
+      </w:r>
+      <w:r>
+        <w:rPr>
+          <w:rFonts w:hint="eastAsia" w:ascii="Times New Roman" w:hAnsi="Times New Roman" w:cs="Times New Roman"/>
+          <w:b w:val="0"/>
+          <w:bCs w:val="0"/>
+          <w:szCs w:val="28"/>
+          <w:lang w:val="en-US" w:eastAsia="zh-CN"/>
+        </w:rPr>
+        <w:t>1</w:t>
+      </w:r>
+      <w:r>
+        <w:rPr>
+          <w:rFonts w:ascii="Times New Roman" w:hAnsi="Times New Roman" w:cs="Times New Roman"/>
+          <w:b w:val="0"/>
+          <w:bCs w:val="0"/>
+          <w:szCs w:val="28"/>
+        </w:rPr>
+        <w:t>.2 Coscos2d-x的结构</w:t>
+      </w:r>
+      <w:r>
+        <w:rPr>
+          <w:b w:val="0"/>
+          <w:bCs w:val="0"/>
+        </w:rPr>
+        <w:tab/>
+      </w:r>
+      <w:r>
+        <w:rPr>
+          <w:b w:val="0"/>
+          <w:bCs w:val="0"/>
+        </w:rPr>
+        <w:fldChar w:fldCharType="begin"/>
+      </w:r>
+      <w:r>
+        <w:rPr>
+          <w:b w:val="0"/>
+          <w:bCs w:val="0"/>
+        </w:rPr>
+        <w:instrText xml:space="preserve"> PAGEREF _Toc18918 </w:instrText>
+      </w:r>
+      <w:r>
+        <w:rPr>
+          <w:b w:val="0"/>
+          <w:bCs w:val="0"/>
+        </w:rPr>
+        <w:fldChar w:fldCharType="separate"/>
+      </w:r>
+      <w:r>
+        <w:rPr>
+          <w:b w:val="0"/>
+          <w:bCs w:val="0"/>
+        </w:rPr>
+        <w:t>6</w:t>
+      </w:r>
+      <w:r>
+        <w:rPr>
+          <w:b w:val="0"/>
+          <w:bCs w:val="0"/>
+        </w:rPr>
+        <w:fldChar w:fldCharType="end"/>
+      </w:r>
+      <w:r>
+        <w:rPr>
+          <w:rFonts w:hint="eastAsia"/>
+          <w:b w:val="0"/>
+          <w:bCs w:val="0"/>
+          <w:kern w:val="52"/>
+          <w:szCs w:val="32"/>
+        </w:rPr>
+        <w:fldChar w:fldCharType="end"/>
+      </w:r>
+    </w:p>
+    <w:p>
+      <w:pPr>
+        <w:pStyle w:val="5"/>
+        <w:tabs>
+          <w:tab w:val="right" w:leader="dot" w:pos="8306"/>
+        </w:tabs>
+        <w:rPr>
+          <w:b w:val="0"/>
+          <w:bCs w:val="0"/>
+        </w:rPr>
+      </w:pPr>
+      <w:r>
+        <w:rPr>
+          <w:rFonts w:hint="eastAsia"/>
+          <w:b w:val="0"/>
+          <w:bCs w:val="0"/>
+          <w:kern w:val="52"/>
+          <w:szCs w:val="32"/>
+        </w:rPr>
+        <w:fldChar w:fldCharType="begin"/>
+      </w:r>
+      <w:r>
+        <w:rPr>
+          <w:rFonts w:hint="eastAsia"/>
+          <w:b w:val="0"/>
+          <w:bCs w:val="0"/>
+          <w:kern w:val="52"/>
+          <w:szCs w:val="32"/>
+        </w:rPr>
+        <w:instrText xml:space="preserve"> HYPERLINK \l _Toc30987 </w:instrText>
+      </w:r>
+      <w:r>
+        <w:rPr>
+          <w:rFonts w:hint="eastAsia"/>
+          <w:b w:val="0"/>
+          <w:bCs w:val="0"/>
+          <w:kern w:val="52"/>
+          <w:szCs w:val="32"/>
+        </w:rPr>
+        <w:fldChar w:fldCharType="separate"/>
+      </w:r>
+      <w:r>
+        <w:rPr>
+          <w:rFonts w:ascii="Times New Roman" w:hAnsi="Times New Roman" w:cs="Times New Roman"/>
+          <w:b w:val="0"/>
+          <w:bCs w:val="0"/>
+          <w:szCs w:val="28"/>
+        </w:rPr>
+        <w:t>2.</w:t>
+      </w:r>
+      <w:r>
+        <w:rPr>
+          <w:rFonts w:hint="eastAsia" w:ascii="Times New Roman" w:hAnsi="Times New Roman" w:cs="Times New Roman"/>
+          <w:b w:val="0"/>
+          <w:bCs w:val="0"/>
+          <w:szCs w:val="28"/>
+          <w:lang w:val="en-US" w:eastAsia="zh-CN"/>
+        </w:rPr>
+        <w:t>1</w:t>
+      </w:r>
+      <w:r>
+        <w:rPr>
+          <w:rFonts w:ascii="Times New Roman" w:hAnsi="Times New Roman" w:cs="Times New Roman"/>
+          <w:b w:val="0"/>
+          <w:bCs w:val="0"/>
+          <w:szCs w:val="28"/>
+        </w:rPr>
+        <w:t>.3 Cocos2d-x工作流</w:t>
+      </w:r>
+      <w:r>
+        <w:rPr>
+          <w:b w:val="0"/>
+          <w:bCs w:val="0"/>
+        </w:rPr>
+        <w:tab/>
+      </w:r>
+      <w:r>
+        <w:rPr>
+          <w:b w:val="0"/>
+          <w:bCs w:val="0"/>
+        </w:rPr>
+        <w:fldChar w:fldCharType="begin"/>
+      </w:r>
+      <w:r>
+        <w:rPr>
+          <w:b w:val="0"/>
+          <w:bCs w:val="0"/>
+        </w:rPr>
+        <w:instrText xml:space="preserve"> PAGEREF _Toc30987 </w:instrText>
+      </w:r>
+      <w:r>
+        <w:rPr>
+          <w:b w:val="0"/>
+          <w:bCs w:val="0"/>
+        </w:rPr>
+        <w:fldChar w:fldCharType="separate"/>
+      </w:r>
+      <w:r>
+        <w:rPr>
+          <w:b w:val="0"/>
+          <w:bCs w:val="0"/>
+        </w:rPr>
+        <w:t>8</w:t>
+      </w:r>
+      <w:r>
+        <w:rPr>
+          <w:b w:val="0"/>
+          <w:bCs w:val="0"/>
+        </w:rPr>
+        <w:fldChar w:fldCharType="end"/>
+      </w:r>
+      <w:r>
+        <w:rPr>
+          <w:rFonts w:hint="eastAsia"/>
+          <w:b w:val="0"/>
+          <w:bCs w:val="0"/>
+          <w:kern w:val="52"/>
+          <w:szCs w:val="32"/>
+        </w:rPr>
+        <w:fldChar w:fldCharType="end"/>
+      </w:r>
+    </w:p>
+    <w:p>
+      <w:pPr>
+        <w:pStyle w:val="5"/>
+        <w:tabs>
+          <w:tab w:val="right" w:leader="dot" w:pos="8306"/>
+        </w:tabs>
+        <w:rPr>
+          <w:b w:val="0"/>
+          <w:bCs w:val="0"/>
+        </w:rPr>
+      </w:pPr>
+      <w:r>
+        <w:rPr>
+          <w:rFonts w:hint="eastAsia"/>
+          <w:b w:val="0"/>
+          <w:bCs w:val="0"/>
+          <w:kern w:val="52"/>
+          <w:szCs w:val="32"/>
+        </w:rPr>
+        <w:fldChar w:fldCharType="begin"/>
+      </w:r>
+      <w:r>
+        <w:rPr>
+          <w:rFonts w:hint="eastAsia"/>
+          <w:b w:val="0"/>
+          <w:bCs w:val="0"/>
+          <w:kern w:val="52"/>
+          <w:szCs w:val="32"/>
+        </w:rPr>
+        <w:instrText xml:space="preserve"> HYPERLINK \l _Toc6017 </w:instrText>
+      </w:r>
+      <w:r>
+        <w:rPr>
+          <w:rFonts w:hint="eastAsia"/>
+          <w:b w:val="0"/>
+          <w:bCs w:val="0"/>
+          <w:kern w:val="52"/>
+          <w:szCs w:val="32"/>
+        </w:rPr>
+        <w:fldChar w:fldCharType="separate"/>
+      </w:r>
+      <w:r>
+        <w:rPr>
+          <w:rFonts w:ascii="Times New Roman" w:hAnsi="Times New Roman" w:cs="Times New Roman"/>
+          <w:b w:val="0"/>
+          <w:bCs w:val="0"/>
+          <w:szCs w:val="28"/>
+        </w:rPr>
+        <w:t>2.</w:t>
+      </w:r>
+      <w:r>
+        <w:rPr>
+          <w:rFonts w:hint="eastAsia" w:ascii="Times New Roman" w:hAnsi="Times New Roman" w:cs="Times New Roman"/>
+          <w:b w:val="0"/>
+          <w:bCs w:val="0"/>
+          <w:szCs w:val="28"/>
+          <w:lang w:val="en-US" w:eastAsia="zh-CN"/>
+        </w:rPr>
+        <w:t>1</w:t>
+      </w:r>
+      <w:r>
+        <w:rPr>
+          <w:rFonts w:ascii="Times New Roman" w:hAnsi="Times New Roman" w:cs="Times New Roman"/>
+          <w:b w:val="0"/>
+          <w:bCs w:val="0"/>
+          <w:szCs w:val="28"/>
+        </w:rPr>
+        <w:t>.</w:t>
+      </w:r>
+      <w:r>
+        <w:rPr>
+          <w:rFonts w:hint="eastAsia" w:ascii="Times New Roman" w:hAnsi="Times New Roman" w:cs="Times New Roman"/>
+          <w:b w:val="0"/>
+          <w:bCs w:val="0"/>
+          <w:szCs w:val="28"/>
+          <w:lang w:val="en-US" w:eastAsia="zh-CN"/>
+        </w:rPr>
+        <w:t>4</w:t>
+      </w:r>
+      <w:r>
+        <w:rPr>
+          <w:rFonts w:ascii="Times New Roman" w:hAnsi="Times New Roman" w:cs="Times New Roman"/>
+          <w:b w:val="0"/>
+          <w:bCs w:val="0"/>
+          <w:szCs w:val="28"/>
+        </w:rPr>
+        <w:t xml:space="preserve"> Cocos2d-x</w:t>
+      </w:r>
+      <w:r>
+        <w:rPr>
+          <w:rFonts w:hint="eastAsia" w:ascii="Times New Roman" w:hAnsi="Times New Roman" w:cs="Times New Roman"/>
+          <w:b w:val="0"/>
+          <w:bCs w:val="0"/>
+          <w:szCs w:val="28"/>
+          <w:lang w:val="en-US" w:eastAsia="zh-CN"/>
+        </w:rPr>
+        <w:t>的UI系统</w:t>
+      </w:r>
+      <w:r>
+        <w:rPr>
+          <w:b w:val="0"/>
+          <w:bCs w:val="0"/>
+        </w:rPr>
+        <w:tab/>
+      </w:r>
+      <w:r>
+        <w:rPr>
+          <w:b w:val="0"/>
+          <w:bCs w:val="0"/>
+        </w:rPr>
+        <w:fldChar w:fldCharType="begin"/>
+      </w:r>
+      <w:r>
+        <w:rPr>
+          <w:b w:val="0"/>
+          <w:bCs w:val="0"/>
+        </w:rPr>
+        <w:instrText xml:space="preserve"> PAGEREF _Toc6017 </w:instrText>
+      </w:r>
+      <w:r>
+        <w:rPr>
+          <w:b w:val="0"/>
+          <w:bCs w:val="0"/>
+        </w:rPr>
+        <w:fldChar w:fldCharType="separate"/>
+      </w:r>
+      <w:r>
+        <w:rPr>
+          <w:b w:val="0"/>
+          <w:bCs w:val="0"/>
+        </w:rPr>
+        <w:t>9</w:t>
+      </w:r>
+      <w:r>
+        <w:rPr>
+          <w:b w:val="0"/>
+          <w:bCs w:val="0"/>
+        </w:rPr>
+        <w:fldChar w:fldCharType="end"/>
+      </w:r>
+      <w:r>
+        <w:rPr>
+          <w:rFonts w:hint="eastAsia"/>
           <w:b w:val="0"/>
           <w:bCs w:val="0"/>
           <w:kern w:val="52"/>
@@ -3197,6 +3755,7 @@
       </w:pPr>
       <w:r>
         <w:rPr>
+          <w:rFonts w:hint="eastAsia"/>
           <w:b w:val="0"/>
           <w:bCs w:val="0"/>
           <w:kern w:val="52"/>
@@ -3206,15 +3765,17 @@
       </w:r>
       <w:r>
         <w:rPr>
+          <w:rFonts w:hint="eastAsia"/>
           <w:b w:val="0"/>
           <w:bCs w:val="0"/>
           <w:kern w:val="52"/>
           <w:szCs w:val="32"/>
         </w:rPr>
-        <w:instrText xml:space="preserve"> HYPERLINK \l _Toc29854 </w:instrText>
-      </w:r>
-      <w:r>
-        <w:rPr>
+        <w:instrText xml:space="preserve"> HYPERLINK \l _Toc17246 </w:instrText>
+      </w:r>
+      <w:r>
+        <w:rPr>
+          <w:rFonts w:hint="eastAsia"/>
           <w:b w:val="0"/>
           <w:bCs w:val="0"/>
           <w:kern w:val="52"/>
@@ -3237,15 +3798,7 @@
           <w:bCs w:val="0"/>
           <w:lang w:val="en-US" w:eastAsia="zh-CN"/>
         </w:rPr>
-        <w:t>2</w:t>
-      </w:r>
-      <w:r>
-        <w:rPr>
-          <w:rFonts w:ascii="Times New Roman" w:hAnsi="Times New Roman" w:cs="Times New Roman"/>
-          <w:b w:val="0"/>
-          <w:bCs w:val="0"/>
-        </w:rPr>
-        <w:t xml:space="preserve"> Cocos2D-x游戏引擎</w:t>
+        <w:t>2 卡牌类游戏的需求</w:t>
       </w:r>
       <w:r>
         <w:rPr>
@@ -3266,7 +3819,7 @@
           <w:b w:val="0"/>
           <w:bCs w:val="0"/>
         </w:rPr>
-        <w:instrText xml:space="preserve"> PAGEREF _Toc29854 </w:instrText>
+        <w:instrText xml:space="preserve"> PAGEREF _Toc17246 </w:instrText>
       </w:r>
       <w:r>
         <w:rPr>
@@ -3280,7 +3833,7 @@
           <w:b w:val="0"/>
           <w:bCs w:val="0"/>
         </w:rPr>
-        <w:t>6</w:t>
+        <w:t>10</w:t>
       </w:r>
       <w:r>
         <w:rPr>
@@ -3291,507 +3844,7 @@
       </w:r>
       <w:r>
         <w:rPr>
-          <w:b w:val="0"/>
-          <w:bCs w:val="0"/>
-          <w:kern w:val="52"/>
-          <w:szCs w:val="32"/>
-        </w:rPr>
-        <w:fldChar w:fldCharType="end"/>
-      </w:r>
-    </w:p>
-    <w:p>
-      <w:pPr>
-        <w:pStyle w:val="5"/>
-        <w:tabs>
-          <w:tab w:val="right" w:leader="dot" w:pos="8306"/>
-        </w:tabs>
-        <w:rPr>
-          <w:b w:val="0"/>
-          <w:bCs w:val="0"/>
-        </w:rPr>
-      </w:pPr>
-      <w:r>
-        <w:rPr>
-          <w:b w:val="0"/>
-          <w:bCs w:val="0"/>
-          <w:kern w:val="52"/>
-          <w:szCs w:val="32"/>
-        </w:rPr>
-        <w:fldChar w:fldCharType="begin"/>
-      </w:r>
-      <w:r>
-        <w:rPr>
-          <w:b w:val="0"/>
-          <w:bCs w:val="0"/>
-          <w:kern w:val="52"/>
-          <w:szCs w:val="32"/>
-        </w:rPr>
-        <w:instrText xml:space="preserve"> HYPERLINK \l _Toc29974 </w:instrText>
-      </w:r>
-      <w:r>
-        <w:rPr>
-          <w:b w:val="0"/>
-          <w:bCs w:val="0"/>
-          <w:kern w:val="52"/>
-          <w:szCs w:val="32"/>
-        </w:rPr>
-        <w:fldChar w:fldCharType="separate"/>
-      </w:r>
-      <w:r>
-        <w:rPr>
-          <w:rFonts w:ascii="Times New Roman" w:hAnsi="Times New Roman" w:cs="Times New Roman"/>
-          <w:b w:val="0"/>
-          <w:bCs w:val="0"/>
-          <w:szCs w:val="28"/>
-        </w:rPr>
-        <w:t>2.</w:t>
-      </w:r>
-      <w:r>
-        <w:rPr>
-          <w:rFonts w:hint="eastAsia" w:ascii="Times New Roman" w:hAnsi="Times New Roman" w:cs="Times New Roman"/>
-          <w:b w:val="0"/>
-          <w:bCs w:val="0"/>
-          <w:szCs w:val="28"/>
-          <w:lang w:val="en-US" w:eastAsia="zh-CN"/>
-        </w:rPr>
-        <w:t>2</w:t>
-      </w:r>
-      <w:r>
-        <w:rPr>
-          <w:rFonts w:ascii="Times New Roman" w:hAnsi="Times New Roman" w:cs="Times New Roman"/>
-          <w:b w:val="0"/>
-          <w:bCs w:val="0"/>
-          <w:szCs w:val="28"/>
-        </w:rPr>
-        <w:t>.1 Coscos2d-x游戏引擎介绍</w:t>
-      </w:r>
-      <w:r>
-        <w:rPr>
-          <w:b w:val="0"/>
-          <w:bCs w:val="0"/>
-        </w:rPr>
-        <w:tab/>
-      </w:r>
-      <w:r>
-        <w:rPr>
-          <w:b w:val="0"/>
-          <w:bCs w:val="0"/>
-        </w:rPr>
-        <w:fldChar w:fldCharType="begin"/>
-      </w:r>
-      <w:r>
-        <w:rPr>
-          <w:b w:val="0"/>
-          <w:bCs w:val="0"/>
-        </w:rPr>
-        <w:instrText xml:space="preserve"> PAGEREF _Toc29974 </w:instrText>
-      </w:r>
-      <w:r>
-        <w:rPr>
-          <w:b w:val="0"/>
-          <w:bCs w:val="0"/>
-        </w:rPr>
-        <w:fldChar w:fldCharType="separate"/>
-      </w:r>
-      <w:r>
-        <w:rPr>
-          <w:b w:val="0"/>
-          <w:bCs w:val="0"/>
-        </w:rPr>
-        <w:t>6</w:t>
-      </w:r>
-      <w:r>
-        <w:rPr>
-          <w:b w:val="0"/>
-          <w:bCs w:val="0"/>
-        </w:rPr>
-        <w:fldChar w:fldCharType="end"/>
-      </w:r>
-      <w:r>
-        <w:rPr>
-          <w:b w:val="0"/>
-          <w:bCs w:val="0"/>
-          <w:kern w:val="52"/>
-          <w:szCs w:val="32"/>
-        </w:rPr>
-        <w:fldChar w:fldCharType="end"/>
-      </w:r>
-    </w:p>
-    <w:p>
-      <w:pPr>
-        <w:pStyle w:val="5"/>
-        <w:tabs>
-          <w:tab w:val="right" w:leader="dot" w:pos="8306"/>
-        </w:tabs>
-        <w:rPr>
-          <w:b w:val="0"/>
-          <w:bCs w:val="0"/>
-        </w:rPr>
-      </w:pPr>
-      <w:r>
-        <w:rPr>
-          <w:b w:val="0"/>
-          <w:bCs w:val="0"/>
-          <w:kern w:val="52"/>
-          <w:szCs w:val="32"/>
-        </w:rPr>
-        <w:fldChar w:fldCharType="begin"/>
-      </w:r>
-      <w:r>
-        <w:rPr>
-          <w:b w:val="0"/>
-          <w:bCs w:val="0"/>
-          <w:kern w:val="52"/>
-          <w:szCs w:val="32"/>
-        </w:rPr>
-        <w:instrText xml:space="preserve"> HYPERLINK \l _Toc15747 </w:instrText>
-      </w:r>
-      <w:r>
-        <w:rPr>
-          <w:b w:val="0"/>
-          <w:bCs w:val="0"/>
-          <w:kern w:val="52"/>
-          <w:szCs w:val="32"/>
-        </w:rPr>
-        <w:fldChar w:fldCharType="separate"/>
-      </w:r>
-      <w:r>
-        <w:rPr>
-          <w:rFonts w:ascii="Times New Roman" w:hAnsi="Times New Roman" w:cs="Times New Roman"/>
-          <w:b w:val="0"/>
-          <w:bCs w:val="0"/>
-          <w:szCs w:val="28"/>
-        </w:rPr>
-        <w:t>2.</w:t>
-      </w:r>
-      <w:r>
-        <w:rPr>
-          <w:rFonts w:hint="eastAsia" w:ascii="Times New Roman" w:hAnsi="Times New Roman" w:cs="Times New Roman"/>
-          <w:b w:val="0"/>
-          <w:bCs w:val="0"/>
-          <w:szCs w:val="28"/>
-          <w:lang w:val="en-US" w:eastAsia="zh-CN"/>
-        </w:rPr>
-        <w:t>2</w:t>
-      </w:r>
-      <w:r>
-        <w:rPr>
-          <w:rFonts w:ascii="Times New Roman" w:hAnsi="Times New Roman" w:cs="Times New Roman"/>
-          <w:b w:val="0"/>
-          <w:bCs w:val="0"/>
-          <w:szCs w:val="28"/>
-        </w:rPr>
-        <w:t>.2 Coscos2d-x的结构</w:t>
-      </w:r>
-      <w:r>
-        <w:rPr>
-          <w:b w:val="0"/>
-          <w:bCs w:val="0"/>
-        </w:rPr>
-        <w:tab/>
-      </w:r>
-      <w:r>
-        <w:rPr>
-          <w:b w:val="0"/>
-          <w:bCs w:val="0"/>
-        </w:rPr>
-        <w:fldChar w:fldCharType="begin"/>
-      </w:r>
-      <w:r>
-        <w:rPr>
-          <w:b w:val="0"/>
-          <w:bCs w:val="0"/>
-        </w:rPr>
-        <w:instrText xml:space="preserve"> PAGEREF _Toc15747 </w:instrText>
-      </w:r>
-      <w:r>
-        <w:rPr>
-          <w:b w:val="0"/>
-          <w:bCs w:val="0"/>
-        </w:rPr>
-        <w:fldChar w:fldCharType="separate"/>
-      </w:r>
-      <w:r>
-        <w:rPr>
-          <w:b w:val="0"/>
-          <w:bCs w:val="0"/>
-        </w:rPr>
-        <w:t>7</w:t>
-      </w:r>
-      <w:r>
-        <w:rPr>
-          <w:b w:val="0"/>
-          <w:bCs w:val="0"/>
-        </w:rPr>
-        <w:fldChar w:fldCharType="end"/>
-      </w:r>
-      <w:r>
-        <w:rPr>
-          <w:b w:val="0"/>
-          <w:bCs w:val="0"/>
-          <w:kern w:val="52"/>
-          <w:szCs w:val="32"/>
-        </w:rPr>
-        <w:fldChar w:fldCharType="end"/>
-      </w:r>
-    </w:p>
-    <w:p>
-      <w:pPr>
-        <w:pStyle w:val="5"/>
-        <w:tabs>
-          <w:tab w:val="right" w:leader="dot" w:pos="8306"/>
-        </w:tabs>
-        <w:rPr>
-          <w:b w:val="0"/>
-          <w:bCs w:val="0"/>
-        </w:rPr>
-      </w:pPr>
-      <w:r>
-        <w:rPr>
-          <w:b w:val="0"/>
-          <w:bCs w:val="0"/>
-          <w:kern w:val="52"/>
-          <w:szCs w:val="32"/>
-        </w:rPr>
-        <w:fldChar w:fldCharType="begin"/>
-      </w:r>
-      <w:r>
-        <w:rPr>
-          <w:b w:val="0"/>
-          <w:bCs w:val="0"/>
-          <w:kern w:val="52"/>
-          <w:szCs w:val="32"/>
-        </w:rPr>
-        <w:instrText xml:space="preserve"> HYPERLINK \l _Toc22195 </w:instrText>
-      </w:r>
-      <w:r>
-        <w:rPr>
-          <w:b w:val="0"/>
-          <w:bCs w:val="0"/>
-          <w:kern w:val="52"/>
-          <w:szCs w:val="32"/>
-        </w:rPr>
-        <w:fldChar w:fldCharType="separate"/>
-      </w:r>
-      <w:r>
-        <w:rPr>
-          <w:rFonts w:ascii="Times New Roman" w:hAnsi="Times New Roman" w:cs="Times New Roman"/>
-          <w:b w:val="0"/>
-          <w:bCs w:val="0"/>
-          <w:szCs w:val="28"/>
-        </w:rPr>
-        <w:t>2.</w:t>
-      </w:r>
-      <w:r>
-        <w:rPr>
-          <w:rFonts w:hint="eastAsia" w:ascii="Times New Roman" w:hAnsi="Times New Roman" w:cs="Times New Roman"/>
-          <w:b w:val="0"/>
-          <w:bCs w:val="0"/>
-          <w:szCs w:val="28"/>
-          <w:lang w:val="en-US" w:eastAsia="zh-CN"/>
-        </w:rPr>
-        <w:t>2</w:t>
-      </w:r>
-      <w:r>
-        <w:rPr>
-          <w:rFonts w:ascii="Times New Roman" w:hAnsi="Times New Roman" w:cs="Times New Roman"/>
-          <w:b w:val="0"/>
-          <w:bCs w:val="0"/>
-          <w:szCs w:val="28"/>
-        </w:rPr>
-        <w:t>.3 Cocos2d-x工作流</w:t>
-      </w:r>
-      <w:r>
-        <w:rPr>
-          <w:b w:val="0"/>
-          <w:bCs w:val="0"/>
-        </w:rPr>
-        <w:tab/>
-      </w:r>
-      <w:r>
-        <w:rPr>
-          <w:b w:val="0"/>
-          <w:bCs w:val="0"/>
-        </w:rPr>
-        <w:fldChar w:fldCharType="begin"/>
-      </w:r>
-      <w:r>
-        <w:rPr>
-          <w:b w:val="0"/>
-          <w:bCs w:val="0"/>
-        </w:rPr>
-        <w:instrText xml:space="preserve"> PAGEREF _Toc22195 </w:instrText>
-      </w:r>
-      <w:r>
-        <w:rPr>
-          <w:b w:val="0"/>
-          <w:bCs w:val="0"/>
-        </w:rPr>
-        <w:fldChar w:fldCharType="separate"/>
-      </w:r>
-      <w:r>
-        <w:rPr>
-          <w:b w:val="0"/>
-          <w:bCs w:val="0"/>
-        </w:rPr>
-        <w:t>8</w:t>
-      </w:r>
-      <w:r>
-        <w:rPr>
-          <w:b w:val="0"/>
-          <w:bCs w:val="0"/>
-        </w:rPr>
-        <w:fldChar w:fldCharType="end"/>
-      </w:r>
-      <w:r>
-        <w:rPr>
-          <w:b w:val="0"/>
-          <w:bCs w:val="0"/>
-          <w:kern w:val="52"/>
-          <w:szCs w:val="32"/>
-        </w:rPr>
-        <w:fldChar w:fldCharType="end"/>
-      </w:r>
-    </w:p>
-    <w:p>
-      <w:pPr>
-        <w:pStyle w:val="5"/>
-        <w:tabs>
-          <w:tab w:val="right" w:leader="dot" w:pos="8306"/>
-        </w:tabs>
-        <w:rPr>
-          <w:b w:val="0"/>
-          <w:bCs w:val="0"/>
-        </w:rPr>
-      </w:pPr>
-      <w:r>
-        <w:rPr>
-          <w:b w:val="0"/>
-          <w:bCs w:val="0"/>
-          <w:kern w:val="52"/>
-          <w:szCs w:val="32"/>
-        </w:rPr>
-        <w:fldChar w:fldCharType="begin"/>
-      </w:r>
-      <w:r>
-        <w:rPr>
-          <w:b w:val="0"/>
-          <w:bCs w:val="0"/>
-          <w:kern w:val="52"/>
-          <w:szCs w:val="32"/>
-        </w:rPr>
-        <w:instrText xml:space="preserve"> HYPERLINK \l _Toc1007 </w:instrText>
-      </w:r>
-      <w:r>
-        <w:rPr>
-          <w:b w:val="0"/>
-          <w:bCs w:val="0"/>
-          <w:kern w:val="52"/>
-          <w:szCs w:val="32"/>
-        </w:rPr>
-        <w:fldChar w:fldCharType="separate"/>
-      </w:r>
-      <w:r>
-        <w:rPr>
-          <w:rFonts w:ascii="Times New Roman" w:hAnsi="Times New Roman" w:cs="Times New Roman"/>
-          <w:b w:val="0"/>
-          <w:bCs w:val="0"/>
-          <w:szCs w:val="28"/>
-        </w:rPr>
-        <w:t>2.</w:t>
-      </w:r>
-      <w:r>
-        <w:rPr>
-          <w:rFonts w:hint="eastAsia" w:ascii="Times New Roman" w:hAnsi="Times New Roman" w:cs="Times New Roman"/>
-          <w:b w:val="0"/>
-          <w:bCs w:val="0"/>
-          <w:szCs w:val="28"/>
-          <w:lang w:val="en-US" w:eastAsia="zh-CN"/>
-        </w:rPr>
-        <w:t>2</w:t>
-      </w:r>
-      <w:r>
-        <w:rPr>
-          <w:rFonts w:ascii="Times New Roman" w:hAnsi="Times New Roman" w:cs="Times New Roman"/>
-          <w:b w:val="0"/>
-          <w:bCs w:val="0"/>
-          <w:szCs w:val="28"/>
-        </w:rPr>
-        <w:t>.</w:t>
-      </w:r>
-      <w:r>
-        <w:rPr>
-          <w:rFonts w:hint="eastAsia" w:ascii="Times New Roman" w:hAnsi="Times New Roman" w:cs="Times New Roman"/>
-          <w:b w:val="0"/>
-          <w:bCs w:val="0"/>
-          <w:szCs w:val="28"/>
-          <w:lang w:val="en-US" w:eastAsia="zh-CN"/>
-        </w:rPr>
-        <w:t>4</w:t>
-      </w:r>
-      <w:r>
-        <w:rPr>
-          <w:rFonts w:ascii="Times New Roman" w:hAnsi="Times New Roman" w:cs="Times New Roman"/>
-          <w:b w:val="0"/>
-          <w:bCs w:val="0"/>
-          <w:szCs w:val="28"/>
-        </w:rPr>
-        <w:t xml:space="preserve"> Cocos2d-x</w:t>
-      </w:r>
-      <w:r>
-        <w:rPr>
-          <w:rFonts w:hint="eastAsia" w:ascii="Times New Roman" w:hAnsi="Times New Roman" w:cs="Times New Roman"/>
-          <w:b w:val="0"/>
-          <w:bCs w:val="0"/>
-          <w:szCs w:val="28"/>
-          <w:lang w:val="en-US" w:eastAsia="zh-CN"/>
-        </w:rPr>
-        <w:t>的UI系统</w:t>
-      </w:r>
-      <w:r>
-        <w:rPr>
-          <w:b w:val="0"/>
-          <w:bCs w:val="0"/>
-        </w:rPr>
-        <w:tab/>
-      </w:r>
-      <w:r>
-        <w:rPr>
-          <w:b w:val="0"/>
-          <w:bCs w:val="0"/>
-        </w:rPr>
-        <w:fldChar w:fldCharType="begin"/>
-      </w:r>
-      <w:r>
-        <w:rPr>
-          <w:b w:val="0"/>
-          <w:bCs w:val="0"/>
-        </w:rPr>
-        <w:instrText xml:space="preserve"> PAGEREF _Toc1007 </w:instrText>
-      </w:r>
-      <w:r>
-        <w:rPr>
-          <w:b w:val="0"/>
-          <w:bCs w:val="0"/>
-        </w:rPr>
-        <w:fldChar w:fldCharType="separate"/>
-      </w:r>
-      <w:r>
-        <w:rPr>
-          <w:b w:val="0"/>
-          <w:bCs w:val="0"/>
-        </w:rPr>
-        <w:t>10</w:t>
-      </w:r>
-      <w:r>
-        <w:rPr>
-          <w:b w:val="0"/>
-          <w:bCs w:val="0"/>
-        </w:rPr>
-        <w:fldChar w:fldCharType="end"/>
-      </w:r>
-      <w:r>
-        <w:rPr>
+          <w:rFonts w:hint="eastAsia"/>
           <w:b w:val="0"/>
           <w:bCs w:val="0"/>
           <w:kern w:val="52"/>
@@ -3814,6 +3867,7 @@
       </w:pPr>
       <w:r>
         <w:rPr>
+          <w:rFonts w:hint="eastAsia"/>
           <w:b w:val="0"/>
           <w:bCs w:val="0"/>
           <w:kern w:val="52"/>
@@ -3823,15 +3877,17 @@
       </w:r>
       <w:r>
         <w:rPr>
+          <w:rFonts w:hint="eastAsia"/>
           <w:b w:val="0"/>
           <w:bCs w:val="0"/>
           <w:kern w:val="52"/>
           <w:szCs w:val="32"/>
         </w:rPr>
-        <w:instrText xml:space="preserve"> HYPERLINK \l _Toc24899 </w:instrText>
-      </w:r>
-      <w:r>
-        <w:rPr>
+        <w:instrText xml:space="preserve"> HYPERLINK \l _Toc18749 </w:instrText>
+      </w:r>
+      <w:r>
+        <w:rPr>
+          <w:rFonts w:hint="eastAsia"/>
           <w:b w:val="0"/>
           <w:bCs w:val="0"/>
           <w:kern w:val="52"/>
@@ -3875,7 +3931,7 @@
           <w:b w:val="0"/>
           <w:bCs w:val="0"/>
         </w:rPr>
-        <w:instrText xml:space="preserve"> PAGEREF _Toc24899 </w:instrText>
+        <w:instrText xml:space="preserve"> PAGEREF _Toc18749 </w:instrText>
       </w:r>
       <w:r>
         <w:rPr>
@@ -3900,6 +3956,7 @@
       </w:r>
       <w:r>
         <w:rPr>
+          <w:rFonts w:hint="eastAsia"/>
           <w:b w:val="0"/>
           <w:bCs w:val="0"/>
           <w:kern w:val="52"/>
@@ -3922,6 +3979,7 @@
       </w:pPr>
       <w:r>
         <w:rPr>
+          <w:rFonts w:hint="eastAsia"/>
           <w:b w:val="0"/>
           <w:bCs w:val="0"/>
           <w:kern w:val="52"/>
@@ -3931,15 +3989,17 @@
       </w:r>
       <w:r>
         <w:rPr>
+          <w:rFonts w:hint="eastAsia"/>
           <w:b w:val="0"/>
           <w:bCs w:val="0"/>
           <w:kern w:val="52"/>
           <w:szCs w:val="32"/>
         </w:rPr>
-        <w:instrText xml:space="preserve"> HYPERLINK \l _Toc27615 </w:instrText>
-      </w:r>
-      <w:r>
-        <w:rPr>
+        <w:instrText xml:space="preserve"> HYPERLINK \l _Toc32173 </w:instrText>
+      </w:r>
+      <w:r>
+        <w:rPr>
+          <w:rFonts w:hint="eastAsia"/>
           <w:b w:val="0"/>
           <w:bCs w:val="0"/>
           <w:kern w:val="52"/>
@@ -3954,7 +4014,7 @@
           <w:bCs w:val="0"/>
           <w:lang w:val="en-US" w:eastAsia="zh-CN"/>
         </w:rPr>
-        <w:t>2.4 本章小结</w:t>
+        <w:t>2.4 针对卡牌类游戏改进的需求分析</w:t>
       </w:r>
       <w:r>
         <w:rPr>
@@ -3975,7 +4035,7 @@
           <w:b w:val="0"/>
           <w:bCs w:val="0"/>
         </w:rPr>
-        <w:instrText xml:space="preserve"> PAGEREF _Toc27615 </w:instrText>
+        <w:instrText xml:space="preserve"> PAGEREF _Toc32173 </w:instrText>
       </w:r>
       <w:r>
         <w:rPr>
@@ -3989,6 +4049,110 @@
           <w:b w:val="0"/>
           <w:bCs w:val="0"/>
         </w:rPr>
+        <w:t>11</w:t>
+      </w:r>
+      <w:r>
+        <w:rPr>
+          <w:b w:val="0"/>
+          <w:bCs w:val="0"/>
+        </w:rPr>
+        <w:fldChar w:fldCharType="end"/>
+      </w:r>
+      <w:r>
+        <w:rPr>
+          <w:rFonts w:hint="eastAsia"/>
+          <w:b w:val="0"/>
+          <w:bCs w:val="0"/>
+          <w:kern w:val="52"/>
+          <w:szCs w:val="32"/>
+        </w:rPr>
+        <w:fldChar w:fldCharType="end"/>
+      </w:r>
+    </w:p>
+    <w:p>
+      <w:pPr>
+        <w:pStyle w:val="10"/>
+        <w:tabs>
+          <w:tab w:val="right" w:leader="dot" w:pos="8306"/>
+          <w:tab w:val="clear" w:pos="8296"/>
+        </w:tabs>
+        <w:rPr>
+          <w:b w:val="0"/>
+          <w:bCs w:val="0"/>
+        </w:rPr>
+      </w:pPr>
+      <w:r>
+        <w:rPr>
+          <w:rFonts w:hint="eastAsia"/>
+          <w:b w:val="0"/>
+          <w:bCs w:val="0"/>
+          <w:kern w:val="52"/>
+          <w:szCs w:val="32"/>
+        </w:rPr>
+        <w:fldChar w:fldCharType="begin"/>
+      </w:r>
+      <w:r>
+        <w:rPr>
+          <w:rFonts w:hint="eastAsia"/>
+          <w:b w:val="0"/>
+          <w:bCs w:val="0"/>
+          <w:kern w:val="52"/>
+          <w:szCs w:val="32"/>
+        </w:rPr>
+        <w:instrText xml:space="preserve"> HYPERLINK \l _Toc9954 </w:instrText>
+      </w:r>
+      <w:r>
+        <w:rPr>
+          <w:rFonts w:hint="eastAsia"/>
+          <w:b w:val="0"/>
+          <w:bCs w:val="0"/>
+          <w:kern w:val="52"/>
+          <w:szCs w:val="32"/>
+        </w:rPr>
+        <w:fldChar w:fldCharType="separate"/>
+      </w:r>
+      <w:r>
+        <w:rPr>
+          <w:rFonts w:hint="eastAsia" w:ascii="Times New Roman" w:hAnsi="Times New Roman" w:cs="Times New Roman"/>
+          <w:b w:val="0"/>
+          <w:bCs w:val="0"/>
+          <w:lang w:val="en-US" w:eastAsia="zh-CN"/>
+        </w:rPr>
+        <w:t>2.5 本章小结</w:t>
+      </w:r>
+      <w:r>
+        <w:rPr>
+          <w:b w:val="0"/>
+          <w:bCs w:val="0"/>
+        </w:rPr>
+        <w:tab/>
+      </w:r>
+      <w:r>
+        <w:rPr>
+          <w:b w:val="0"/>
+          <w:bCs w:val="0"/>
+        </w:rPr>
+        <w:fldChar w:fldCharType="begin"/>
+      </w:r>
+      <w:r>
+        <w:rPr>
+          <w:b w:val="0"/>
+          <w:bCs w:val="0"/>
+        </w:rPr>
+        <w:instrText xml:space="preserve"> PAGEREF _Toc9954 </w:instrText>
+      </w:r>
+      <w:r>
+        <w:rPr>
+          <w:b w:val="0"/>
+          <w:bCs w:val="0"/>
+        </w:rPr>
+        <w:fldChar w:fldCharType="separate"/>
+      </w:r>
+      <w:r>
+        <w:rPr>
+          <w:b w:val="0"/>
+          <w:bCs w:val="0"/>
+        </w:rPr>
         <w:t>12</w:t>
       </w:r>
       <w:r>
@@ -4000,6 +4164,7 @@
       </w:r>
       <w:r>
         <w:rPr>
+          <w:rFonts w:hint="eastAsia"/>
           <w:b w:val="0"/>
           <w:bCs w:val="0"/>
           <w:kern w:val="52"/>
@@ -4022,6 +4187,7 @@
       </w:pPr>
       <w:r>
         <w:rPr>
+          <w:rFonts w:hint="eastAsia"/>
           <w:b w:val="0"/>
           <w:bCs w:val="0"/>
           <w:kern w:val="52"/>
@@ -4031,15 +4197,17 @@
       </w:r>
       <w:r>
         <w:rPr>
+          <w:rFonts w:hint="eastAsia"/>
           <w:b w:val="0"/>
           <w:bCs w:val="0"/>
           <w:kern w:val="52"/>
           <w:szCs w:val="32"/>
         </w:rPr>
-        <w:instrText xml:space="preserve"> HYPERLINK \l _Toc12089 </w:instrText>
-      </w:r>
-      <w:r>
-        <w:rPr>
+        <w:instrText xml:space="preserve"> HYPERLINK \l _Toc19878 </w:instrText>
+      </w:r>
+      <w:r>
+        <w:rPr>
+          <w:rFonts w:hint="eastAsia"/>
           <w:b w:val="0"/>
           <w:bCs w:val="0"/>
           <w:kern w:val="52"/>
@@ -4116,7 +4284,7 @@
           <w:b w:val="0"/>
           <w:bCs w:val="0"/>
         </w:rPr>
-        <w:instrText xml:space="preserve"> PAGEREF _Toc12089 </w:instrText>
+        <w:instrText xml:space="preserve"> PAGEREF _Toc19878 </w:instrText>
       </w:r>
       <w:r>
         <w:rPr>
@@ -4141,6 +4309,7 @@
       </w:r>
       <w:r>
         <w:rPr>
+          <w:rFonts w:hint="eastAsia"/>
           <w:b w:val="0"/>
           <w:bCs w:val="0"/>
           <w:kern w:val="52"/>
@@ -4163,6 +4332,7 @@
       </w:pPr>
       <w:r>
         <w:rPr>
+          <w:rFonts w:hint="eastAsia"/>
           <w:b w:val="0"/>
           <w:bCs w:val="0"/>
           <w:kern w:val="52"/>
@@ -4172,15 +4342,17 @@
       </w:r>
       <w:r>
         <w:rPr>
+          <w:rFonts w:hint="eastAsia"/>
           <w:b w:val="0"/>
           <w:bCs w:val="0"/>
           <w:kern w:val="52"/>
           <w:szCs w:val="32"/>
         </w:rPr>
-        <w:instrText xml:space="preserve"> HYPERLINK \l _Toc6864 </w:instrText>
-      </w:r>
-      <w:r>
-        <w:rPr>
+        <w:instrText xml:space="preserve"> HYPERLINK \l _Toc20581 </w:instrText>
+      </w:r>
+      <w:r>
+        <w:rPr>
+          <w:rFonts w:hint="eastAsia"/>
           <w:b w:val="0"/>
           <w:bCs w:val="0"/>
           <w:kern w:val="52"/>
@@ -4224,7 +4396,7 @@
           <w:b w:val="0"/>
           <w:bCs w:val="0"/>
         </w:rPr>
-        <w:instrText xml:space="preserve"> PAGEREF _Toc6864 </w:instrText>
+        <w:instrText xml:space="preserve"> PAGEREF _Toc20581 </w:instrText>
       </w:r>
       <w:r>
         <w:rPr>
@@ -4249,6 +4421,7 @@
       </w:r>
       <w:r>
         <w:rPr>
+          <w:rFonts w:hint="eastAsia"/>
           <w:b w:val="0"/>
           <w:bCs w:val="0"/>
           <w:kern w:val="52"/>
@@ -4270,6 +4443,7 @@
       </w:pPr>
       <w:r>
         <w:rPr>
+          <w:rFonts w:hint="eastAsia"/>
           <w:b w:val="0"/>
           <w:bCs w:val="0"/>
           <w:kern w:val="52"/>
@@ -4279,15 +4453,17 @@
       </w:r>
       <w:r>
         <w:rPr>
+          <w:rFonts w:hint="eastAsia"/>
           <w:b w:val="0"/>
           <w:bCs w:val="0"/>
           <w:kern w:val="52"/>
           <w:szCs w:val="32"/>
         </w:rPr>
-        <w:instrText xml:space="preserve"> HYPERLINK \l _Toc22920 </w:instrText>
-      </w:r>
-      <w:r>
-        <w:rPr>
+        <w:instrText xml:space="preserve"> HYPERLINK \l _Toc2166 </w:instrText>
+      </w:r>
+      <w:r>
+        <w:rPr>
+          <w:rFonts w:hint="eastAsia"/>
           <w:b w:val="0"/>
           <w:bCs w:val="0"/>
           <w:kern w:val="52"/>
@@ -4352,7 +4528,7 @@
           <w:b w:val="0"/>
           <w:bCs w:val="0"/>
         </w:rPr>
-        <w:instrText xml:space="preserve"> PAGEREF _Toc22920 </w:instrText>
+        <w:instrText xml:space="preserve"> PAGEREF _Toc2166 </w:instrText>
       </w:r>
       <w:r>
         <w:rPr>
@@ -4377,6 +4553,7 @@
       </w:r>
       <w:r>
         <w:rPr>
+          <w:rFonts w:hint="eastAsia"/>
           <w:b w:val="0"/>
           <w:bCs w:val="0"/>
           <w:kern w:val="52"/>
@@ -4398,6 +4575,7 @@
       </w:pPr>
       <w:r>
         <w:rPr>
+          <w:rFonts w:hint="eastAsia"/>
           <w:b w:val="0"/>
           <w:bCs w:val="0"/>
           <w:kern w:val="52"/>
@@ -4407,15 +4585,17 @@
       </w:r>
       <w:r>
         <w:rPr>
+          <w:rFonts w:hint="eastAsia"/>
           <w:b w:val="0"/>
           <w:bCs w:val="0"/>
           <w:kern w:val="52"/>
           <w:szCs w:val="32"/>
         </w:rPr>
-        <w:instrText xml:space="preserve"> HYPERLINK \l _Toc29078 </w:instrText>
-      </w:r>
-      <w:r>
-        <w:rPr>
+        <w:instrText xml:space="preserve"> HYPERLINK \l _Toc28418 </w:instrText>
+      </w:r>
+      <w:r>
+        <w:rPr>
+          <w:rFonts w:hint="eastAsia"/>
           <w:b w:val="0"/>
           <w:bCs w:val="0"/>
           <w:kern w:val="52"/>
@@ -4461,7 +4641,7 @@
           <w:b w:val="0"/>
           <w:bCs w:val="0"/>
         </w:rPr>
-        <w:instrText xml:space="preserve"> PAGEREF _Toc29078 </w:instrText>
+        <w:instrText xml:space="preserve"> PAGEREF _Toc28418 </w:instrText>
       </w:r>
       <w:r>
         <w:rPr>
@@ -4486,6 +4666,7 @@
       </w:r>
       <w:r>
         <w:rPr>
+          <w:rFonts w:hint="eastAsia"/>
           <w:b w:val="0"/>
           <w:bCs w:val="0"/>
           <w:kern w:val="52"/>
@@ -4507,6 +4688,7 @@
       </w:pPr>
       <w:r>
         <w:rPr>
+          <w:rFonts w:hint="eastAsia"/>
           <w:b w:val="0"/>
           <w:bCs w:val="0"/>
           <w:kern w:val="52"/>
@@ -4516,15 +4698,17 @@
       </w:r>
       <w:r>
         <w:rPr>
+          <w:rFonts w:hint="eastAsia"/>
           <w:b w:val="0"/>
           <w:bCs w:val="0"/>
           <w:kern w:val="52"/>
           <w:szCs w:val="32"/>
         </w:rPr>
-        <w:instrText xml:space="preserve"> HYPERLINK \l _Toc25278 </w:instrText>
-      </w:r>
-      <w:r>
-        <w:rPr>
+        <w:instrText xml:space="preserve"> HYPERLINK \l _Toc24593 </w:instrText>
+      </w:r>
+      <w:r>
+        <w:rPr>
+          <w:rFonts w:hint="eastAsia"/>
           <w:b w:val="0"/>
           <w:bCs w:val="0"/>
           <w:kern w:val="52"/>
@@ -4570,7 +4754,7 @@
           <w:b w:val="0"/>
           <w:bCs w:val="0"/>
         </w:rPr>
-        <w:instrText xml:space="preserve"> PAGEREF _Toc25278 </w:instrText>
+        <w:instrText xml:space="preserve"> PAGEREF _Toc24593 </w:instrText>
       </w:r>
       <w:r>
         <w:rPr>
@@ -4595,6 +4779,7 @@
       </w:r>
       <w:r>
         <w:rPr>
+          <w:rFonts w:hint="eastAsia"/>
           <w:b w:val="0"/>
           <w:bCs w:val="0"/>
           <w:kern w:val="52"/>
@@ -4616,6 +4801,7 @@
       </w:pPr>
       <w:r>
         <w:rPr>
+          <w:rFonts w:hint="eastAsia"/>
           <w:b w:val="0"/>
           <w:bCs w:val="0"/>
           <w:kern w:val="52"/>
@@ -4625,15 +4811,17 @@
       </w:r>
       <w:r>
         <w:rPr>
+          <w:rFonts w:hint="eastAsia"/>
           <w:b w:val="0"/>
           <w:bCs w:val="0"/>
           <w:kern w:val="52"/>
           <w:szCs w:val="32"/>
         </w:rPr>
-        <w:instrText xml:space="preserve"> HYPERLINK \l _Toc383 </w:instrText>
-      </w:r>
-      <w:r>
-        <w:rPr>
+        <w:instrText xml:space="preserve"> HYPERLINK \l _Toc27647 </w:instrText>
+      </w:r>
+      <w:r>
+        <w:rPr>
+          <w:rFonts w:hint="eastAsia"/>
           <w:b w:val="0"/>
           <w:bCs w:val="0"/>
           <w:kern w:val="52"/>
@@ -4679,7 +4867,7 @@
           <w:b w:val="0"/>
           <w:bCs w:val="0"/>
         </w:rPr>
-        <w:instrText xml:space="preserve"> PAGEREF _Toc383 </w:instrText>
+        <w:instrText xml:space="preserve"> PAGEREF _Toc27647 </w:instrText>
       </w:r>
       <w:r>
         <w:rPr>
@@ -4704,6 +4892,7 @@
       </w:r>
       <w:r>
         <w:rPr>
+          <w:rFonts w:hint="eastAsia"/>
           <w:b w:val="0"/>
           <w:bCs w:val="0"/>
           <w:kern w:val="52"/>
@@ -4726,6 +4915,7 @@
       </w:pPr>
       <w:r>
         <w:rPr>
+          <w:rFonts w:hint="eastAsia"/>
           <w:b w:val="0"/>
           <w:bCs w:val="0"/>
           <w:kern w:val="52"/>
@@ -4735,15 +4925,17 @@
       </w:r>
       <w:r>
         <w:rPr>
+          <w:rFonts w:hint="eastAsia"/>
           <w:b w:val="0"/>
           <w:bCs w:val="0"/>
           <w:kern w:val="52"/>
           <w:szCs w:val="32"/>
         </w:rPr>
-        <w:instrText xml:space="preserve"> HYPERLINK \l _Toc13310 </w:instrText>
-      </w:r>
-      <w:r>
-        <w:rPr>
+        <w:instrText xml:space="preserve"> HYPERLINK \l _Toc850 </w:instrText>
+      </w:r>
+      <w:r>
+        <w:rPr>
+          <w:rFonts w:hint="eastAsia"/>
           <w:b w:val="0"/>
           <w:bCs w:val="0"/>
           <w:kern w:val="52"/>
@@ -4787,7 +4979,7 @@
           <w:b w:val="0"/>
           <w:bCs w:val="0"/>
         </w:rPr>
-        <w:instrText xml:space="preserve"> PAGEREF _Toc13310 </w:instrText>
+        <w:instrText xml:space="preserve"> PAGEREF _Toc850 </w:instrText>
       </w:r>
       <w:r>
         <w:rPr>
@@ -4812,6 +5004,7 @@
       </w:r>
       <w:r>
         <w:rPr>
+          <w:rFonts w:hint="eastAsia"/>
           <w:b w:val="0"/>
           <w:bCs w:val="0"/>
           <w:kern w:val="52"/>
@@ -4833,6 +5026,7 @@
       </w:pPr>
       <w:r>
         <w:rPr>
+          <w:rFonts w:hint="eastAsia"/>
           <w:b w:val="0"/>
           <w:bCs w:val="0"/>
           <w:kern w:val="52"/>
@@ -4842,15 +5036,17 @@
       </w:r>
       <w:r>
         <w:rPr>
+          <w:rFonts w:hint="eastAsia"/>
           <w:b w:val="0"/>
           <w:bCs w:val="0"/>
           <w:kern w:val="52"/>
           <w:szCs w:val="32"/>
         </w:rPr>
-        <w:instrText xml:space="preserve"> HYPERLINK \l _Toc32753 </w:instrText>
-      </w:r>
-      <w:r>
-        <w:rPr>
+        <w:instrText xml:space="preserve"> HYPERLINK \l _Toc17073 </w:instrText>
+      </w:r>
+      <w:r>
+        <w:rPr>
+          <w:rFonts w:hint="eastAsia"/>
           <w:b w:val="0"/>
           <w:bCs w:val="0"/>
           <w:kern w:val="52"/>
@@ -4896,7 +5092,7 @@
           <w:b w:val="0"/>
           <w:bCs w:val="0"/>
         </w:rPr>
-        <w:instrText xml:space="preserve"> PAGEREF _Toc32753 </w:instrText>
+        <w:instrText xml:space="preserve"> PAGEREF _Toc17073 </w:instrText>
       </w:r>
       <w:r>
         <w:rPr>
@@ -4921,6 +5117,7 @@
       </w:r>
       <w:r>
         <w:rPr>
+          <w:rFonts w:hint="eastAsia"/>
           <w:b w:val="0"/>
           <w:bCs w:val="0"/>
           <w:kern w:val="52"/>
@@ -4942,6 +5139,7 @@
       </w:pPr>
       <w:r>
         <w:rPr>
+          <w:rFonts w:hint="eastAsia"/>
           <w:b w:val="0"/>
           <w:bCs w:val="0"/>
           <w:kern w:val="52"/>
@@ -4951,15 +5149,17 @@
       </w:r>
       <w:r>
         <w:rPr>
+          <w:rFonts w:hint="eastAsia"/>
           <w:b w:val="0"/>
           <w:bCs w:val="0"/>
           <w:kern w:val="52"/>
           <w:szCs w:val="32"/>
         </w:rPr>
-        <w:instrText xml:space="preserve"> HYPERLINK \l _Toc697 </w:instrText>
-      </w:r>
-      <w:r>
-        <w:rPr>
+        <w:instrText xml:space="preserve"> HYPERLINK \l _Toc4226 </w:instrText>
+      </w:r>
+      <w:r>
+        <w:rPr>
+          <w:rFonts w:hint="eastAsia"/>
           <w:b w:val="0"/>
           <w:bCs w:val="0"/>
           <w:kern w:val="52"/>
@@ -5005,7 +5205,7 @@
           <w:b w:val="0"/>
           <w:bCs w:val="0"/>
         </w:rPr>
-        <w:instrText xml:space="preserve"> PAGEREF _Toc697 </w:instrText>
+        <w:instrText xml:space="preserve"> PAGEREF _Toc4226 </w:instrText>
       </w:r>
       <w:r>
         <w:rPr>
@@ -5030,6 +5230,7 @@
       </w:r>
       <w:r>
         <w:rPr>
+          <w:rFonts w:hint="eastAsia"/>
           <w:b w:val="0"/>
           <w:bCs w:val="0"/>
           <w:kern w:val="52"/>
@@ -5051,6 +5252,7 @@
       </w:pPr>
       <w:r>
         <w:rPr>
+          <w:rFonts w:hint="eastAsia"/>
           <w:b w:val="0"/>
           <w:bCs w:val="0"/>
           <w:kern w:val="52"/>
@@ -5060,15 +5262,17 @@
       </w:r>
       <w:r>
         <w:rPr>
+          <w:rFonts w:hint="eastAsia"/>
           <w:b w:val="0"/>
           <w:bCs w:val="0"/>
           <w:kern w:val="52"/>
           <w:szCs w:val="32"/>
         </w:rPr>
-        <w:instrText xml:space="preserve"> HYPERLINK \l _Toc21421 </w:instrText>
-      </w:r>
-      <w:r>
-        <w:rPr>
+        <w:instrText xml:space="preserve"> HYPERLINK \l _Toc28534 </w:instrText>
+      </w:r>
+      <w:r>
+        <w:rPr>
+          <w:rFonts w:hint="eastAsia"/>
           <w:b w:val="0"/>
           <w:bCs w:val="0"/>
           <w:kern w:val="52"/>
@@ -5114,7 +5318,7 @@
           <w:b w:val="0"/>
           <w:bCs w:val="0"/>
         </w:rPr>
-        <w:instrText xml:space="preserve"> PAGEREF _Toc21421 </w:instrText>
+        <w:instrText xml:space="preserve"> PAGEREF _Toc28534 </w:instrText>
       </w:r>
       <w:r>
         <w:rPr>
@@ -5139,6 +5343,7 @@
       </w:r>
       <w:r>
         <w:rPr>
+          <w:rFonts w:hint="eastAsia"/>
           <w:b w:val="0"/>
           <w:bCs w:val="0"/>
           <w:kern w:val="52"/>
@@ -5161,6 +5366,7 @@
       </w:pPr>
       <w:r>
         <w:rPr>
+          <w:rFonts w:hint="eastAsia"/>
           <w:b w:val="0"/>
           <w:bCs w:val="0"/>
           <w:kern w:val="52"/>
@@ -5170,15 +5376,17 @@
       </w:r>
       <w:r>
         <w:rPr>
+          <w:rFonts w:hint="eastAsia"/>
           <w:b w:val="0"/>
           <w:bCs w:val="0"/>
           <w:kern w:val="52"/>
           <w:szCs w:val="32"/>
         </w:rPr>
-        <w:instrText xml:space="preserve"> HYPERLINK \l _Toc27998 </w:instrText>
-      </w:r>
-      <w:r>
-        <w:rPr>
+        <w:instrText xml:space="preserve"> HYPERLINK \l _Toc29906 </w:instrText>
+      </w:r>
+      <w:r>
+        <w:rPr>
+          <w:rFonts w:hint="eastAsia"/>
           <w:b w:val="0"/>
           <w:bCs w:val="0"/>
           <w:kern w:val="52"/>
@@ -5222,7 +5430,7 @@
           <w:b w:val="0"/>
           <w:bCs w:val="0"/>
         </w:rPr>
-        <w:instrText xml:space="preserve"> PAGEREF _Toc27998 </w:instrText>
+        <w:instrText xml:space="preserve"> PAGEREF _Toc29906 </w:instrText>
       </w:r>
       <w:r>
         <w:rPr>
@@ -5247,6 +5455,7 @@
       </w:r>
       <w:r>
         <w:rPr>
+          <w:rFonts w:hint="eastAsia"/>
           <w:b w:val="0"/>
           <w:bCs w:val="0"/>
           <w:kern w:val="52"/>
@@ -5268,6 +5477,7 @@
       </w:pPr>
       <w:r>
         <w:rPr>
+          <w:rFonts w:hint="eastAsia"/>
           <w:b w:val="0"/>
           <w:bCs w:val="0"/>
           <w:kern w:val="52"/>
@@ -5277,15 +5487,17 @@
       </w:r>
       <w:r>
         <w:rPr>
+          <w:rFonts w:hint="eastAsia"/>
           <w:b w:val="0"/>
           <w:bCs w:val="0"/>
           <w:kern w:val="52"/>
           <w:szCs w:val="32"/>
         </w:rPr>
-        <w:instrText xml:space="preserve"> HYPERLINK \l _Toc29007 </w:instrText>
-      </w:r>
-      <w:r>
-        <w:rPr>
+        <w:instrText xml:space="preserve"> HYPERLINK \l _Toc19399 </w:instrText>
+      </w:r>
+      <w:r>
+        <w:rPr>
+          <w:rFonts w:hint="eastAsia"/>
           <w:b w:val="0"/>
           <w:bCs w:val="0"/>
           <w:kern w:val="52"/>
@@ -5331,7 +5543,7 @@
           <w:b w:val="0"/>
           <w:bCs w:val="0"/>
         </w:rPr>
-        <w:instrText xml:space="preserve"> PAGEREF _Toc29007 </w:instrText>
+        <w:instrText xml:space="preserve"> PAGEREF _Toc19399 </w:instrText>
       </w:r>
       <w:r>
         <w:rPr>
@@ -5356,6 +5568,7 @@
       </w:r>
       <w:r>
         <w:rPr>
+          <w:rFonts w:hint="eastAsia"/>
           <w:b w:val="0"/>
           <w:bCs w:val="0"/>
           <w:kern w:val="52"/>
@@ -5377,6 +5590,7 @@
       </w:pPr>
       <w:r>
         <w:rPr>
+          <w:rFonts w:hint="eastAsia"/>
           <w:b w:val="0"/>
           <w:bCs w:val="0"/>
           <w:kern w:val="52"/>
@@ -5386,15 +5600,17 @@
       </w:r>
       <w:r>
         <w:rPr>
+          <w:rFonts w:hint="eastAsia"/>
           <w:b w:val="0"/>
           <w:bCs w:val="0"/>
           <w:kern w:val="52"/>
           <w:szCs w:val="32"/>
         </w:rPr>
-        <w:instrText xml:space="preserve"> HYPERLINK \l _Toc20057 </w:instrText>
-      </w:r>
-      <w:r>
-        <w:rPr>
+        <w:instrText xml:space="preserve"> HYPERLINK \l _Toc26812 </w:instrText>
+      </w:r>
+      <w:r>
+        <w:rPr>
+          <w:rFonts w:hint="eastAsia"/>
           <w:b w:val="0"/>
           <w:bCs w:val="0"/>
           <w:kern w:val="52"/>
@@ -5440,7 +5656,7 @@
           <w:b w:val="0"/>
           <w:bCs w:val="0"/>
         </w:rPr>
-        <w:instrText xml:space="preserve"> PAGEREF _Toc20057 </w:instrText>
+        <w:instrText xml:space="preserve"> PAGEREF _Toc26812 </w:instrText>
       </w:r>
       <w:r>
         <w:rPr>
@@ -5465,6 +5681,7 @@
       </w:r>
       <w:r>
         <w:rPr>
+          <w:rFonts w:hint="eastAsia"/>
           <w:b w:val="0"/>
           <w:bCs w:val="0"/>
           <w:kern w:val="52"/>
@@ -5487,6 +5704,7 @@
       </w:pPr>
       <w:r>
         <w:rPr>
+          <w:rFonts w:hint="eastAsia"/>
           <w:b w:val="0"/>
           <w:bCs w:val="0"/>
           <w:kern w:val="52"/>
@@ -5496,15 +5714,17 @@
       </w:r>
       <w:r>
         <w:rPr>
+          <w:rFonts w:hint="eastAsia"/>
           <w:b w:val="0"/>
           <w:bCs w:val="0"/>
           <w:kern w:val="52"/>
           <w:szCs w:val="32"/>
         </w:rPr>
-        <w:instrText xml:space="preserve"> HYPERLINK \l _Toc10452 </w:instrText>
-      </w:r>
-      <w:r>
-        <w:rPr>
+        <w:instrText xml:space="preserve"> HYPERLINK \l _Toc26511 </w:instrText>
+      </w:r>
+      <w:r>
+        <w:rPr>
+          <w:rFonts w:hint="eastAsia"/>
           <w:b w:val="0"/>
           <w:bCs w:val="0"/>
           <w:kern w:val="52"/>
@@ -5540,7 +5760,7 @@
           <w:b w:val="0"/>
           <w:bCs w:val="0"/>
         </w:rPr>
-        <w:instrText xml:space="preserve"> PAGEREF _Toc10452 </w:instrText>
+        <w:instrText xml:space="preserve"> PAGEREF _Toc26511 </w:instrText>
       </w:r>
       <w:r>
         <w:rPr>
@@ -5565,6 +5785,7 @@
       </w:r>
       <w:r>
         <w:rPr>
+          <w:rFonts w:hint="eastAsia"/>
           <w:b w:val="0"/>
           <w:bCs w:val="0"/>
           <w:kern w:val="52"/>
@@ -5587,6 +5808,7 @@
       </w:pPr>
       <w:r>
         <w:rPr>
+          <w:rFonts w:hint="eastAsia"/>
           <w:b w:val="0"/>
           <w:bCs w:val="0"/>
           <w:kern w:val="52"/>
@@ -5596,15 +5818,17 @@
       </w:r>
       <w:r>
         <w:rPr>
+          <w:rFonts w:hint="eastAsia"/>
           <w:b w:val="0"/>
           <w:bCs w:val="0"/>
           <w:kern w:val="52"/>
           <w:szCs w:val="32"/>
         </w:rPr>
-        <w:instrText xml:space="preserve"> HYPERLINK \l _Toc12 </w:instrText>
-      </w:r>
-      <w:r>
-        <w:rPr>
+        <w:instrText xml:space="preserve"> HYPERLINK \l _Toc30835 </w:instrText>
+      </w:r>
+      <w:r>
+        <w:rPr>
+          <w:rFonts w:hint="eastAsia"/>
           <w:b w:val="0"/>
           <w:bCs w:val="0"/>
           <w:kern w:val="52"/>
@@ -5642,7 +5866,7 @@
           <w:b w:val="0"/>
           <w:bCs w:val="0"/>
         </w:rPr>
-        <w:instrText xml:space="preserve"> PAGEREF _Toc12 </w:instrText>
+        <w:instrText xml:space="preserve"> PAGEREF _Toc30835 </w:instrText>
       </w:r>
       <w:r>
         <w:rPr>
@@ -5667,6 +5891,7 @@
       </w:r>
       <w:r>
         <w:rPr>
+          <w:rFonts w:hint="eastAsia"/>
           <w:b w:val="0"/>
           <w:bCs w:val="0"/>
           <w:kern w:val="52"/>
@@ -5689,6 +5914,7 @@
       </w:pPr>
       <w:r>
         <w:rPr>
+          <w:rFonts w:hint="eastAsia"/>
           <w:b w:val="0"/>
           <w:bCs w:val="0"/>
           <w:kern w:val="52"/>
@@ -5698,15 +5924,17 @@
       </w:r>
       <w:r>
         <w:rPr>
+          <w:rFonts w:hint="eastAsia"/>
           <w:b w:val="0"/>
           <w:bCs w:val="0"/>
           <w:kern w:val="52"/>
           <w:szCs w:val="32"/>
         </w:rPr>
-        <w:instrText xml:space="preserve"> HYPERLINK \l _Toc21531 </w:instrText>
-      </w:r>
-      <w:r>
-        <w:rPr>
+        <w:instrText xml:space="preserve"> HYPERLINK \l _Toc12894 </w:instrText>
+      </w:r>
+      <w:r>
+        <w:rPr>
+          <w:rFonts w:hint="eastAsia"/>
           <w:b w:val="0"/>
           <w:bCs w:val="0"/>
           <w:kern w:val="52"/>
@@ -5750,7 +5978,7 @@
           <w:b w:val="0"/>
           <w:bCs w:val="0"/>
         </w:rPr>
-        <w:instrText xml:space="preserve"> PAGEREF _Toc21531 </w:instrText>
+        <w:instrText xml:space="preserve"> PAGEREF _Toc12894 </w:instrText>
       </w:r>
       <w:r>
         <w:rPr>
@@ -5775,6 +6003,7 @@
       </w:r>
       <w:r>
         <w:rPr>
+          <w:rFonts w:hint="eastAsia"/>
           <w:b w:val="0"/>
           <w:bCs w:val="0"/>
           <w:kern w:val="52"/>
@@ -5797,6 +6026,7 @@
       </w:pPr>
       <w:r>
         <w:rPr>
+          <w:rFonts w:hint="eastAsia"/>
           <w:b w:val="0"/>
           <w:bCs w:val="0"/>
           <w:kern w:val="52"/>
@@ -5806,15 +6036,17 @@
       </w:r>
       <w:r>
         <w:rPr>
+          <w:rFonts w:hint="eastAsia"/>
           <w:b w:val="0"/>
           <w:bCs w:val="0"/>
           <w:kern w:val="52"/>
           <w:szCs w:val="32"/>
         </w:rPr>
-        <w:instrText xml:space="preserve"> HYPERLINK \l _Toc25012 </w:instrText>
-      </w:r>
-      <w:r>
-        <w:rPr>
+        <w:instrText xml:space="preserve"> HYPERLINK \l _Toc16583 </w:instrText>
+      </w:r>
+      <w:r>
+        <w:rPr>
+          <w:rFonts w:hint="eastAsia"/>
           <w:b w:val="0"/>
           <w:bCs w:val="0"/>
           <w:kern w:val="52"/>
@@ -5837,7 +6069,7 @@
           <w:b w:val="0"/>
           <w:bCs w:val="0"/>
         </w:rPr>
-        <w:t xml:space="preserve"> 配置文件管理模块</w:t>
+        <w:t xml:space="preserve"> 配置文件管理模块设计与实现</w:t>
       </w:r>
       <w:r>
         <w:rPr>
@@ -5858,7 +6090,7 @@
           <w:b w:val="0"/>
           <w:bCs w:val="0"/>
         </w:rPr>
-        <w:instrText xml:space="preserve"> PAGEREF _Toc25012 </w:instrText>
+        <w:instrText xml:space="preserve"> PAGEREF _Toc16583 </w:instrText>
       </w:r>
       <w:r>
         <w:rPr>
@@ -5883,6 +6115,7 @@
       </w:r>
       <w:r>
         <w:rPr>
+          <w:rFonts w:hint="eastAsia"/>
           <w:b w:val="0"/>
           <w:bCs w:val="0"/>
           <w:kern w:val="52"/>
@@ -5905,6 +6138,7 @@
       </w:pPr>
       <w:r>
         <w:rPr>
+          <w:rFonts w:hint="eastAsia"/>
           <w:b w:val="0"/>
           <w:bCs w:val="0"/>
           <w:kern w:val="52"/>
@@ -5914,15 +6148,17 @@
       </w:r>
       <w:r>
         <w:rPr>
+          <w:rFonts w:hint="eastAsia"/>
           <w:b w:val="0"/>
           <w:bCs w:val="0"/>
           <w:kern w:val="52"/>
           <w:szCs w:val="32"/>
         </w:rPr>
-        <w:instrText xml:space="preserve"> HYPERLINK \l _Toc5834 </w:instrText>
-      </w:r>
-      <w:r>
-        <w:rPr>
+        <w:instrText xml:space="preserve"> HYPERLINK \l _Toc6977 </w:instrText>
+      </w:r>
+      <w:r>
+        <w:rPr>
+          <w:rFonts w:hint="eastAsia"/>
           <w:b w:val="0"/>
           <w:bCs w:val="0"/>
           <w:kern w:val="52"/>
@@ -5945,7 +6181,7 @@
           <w:b w:val="0"/>
           <w:bCs w:val="0"/>
         </w:rPr>
-        <w:t xml:space="preserve"> 核心模块</w:t>
+        <w:t xml:space="preserve"> 核心模块的设计与实现</w:t>
       </w:r>
       <w:r>
         <w:rPr>
@@ -5966,7 +6202,7 @@
           <w:b w:val="0"/>
           <w:bCs w:val="0"/>
         </w:rPr>
-        <w:instrText xml:space="preserve"> PAGEREF _Toc5834 </w:instrText>
+        <w:instrText xml:space="preserve"> PAGEREF _Toc6977 </w:instrText>
       </w:r>
       <w:r>
         <w:rPr>
@@ -5991,6 +6227,7 @@
       </w:r>
       <w:r>
         <w:rPr>
+          <w:rFonts w:hint="eastAsia"/>
           <w:b w:val="0"/>
           <w:bCs w:val="0"/>
           <w:kern w:val="52"/>
@@ -6013,6 +6250,7 @@
       </w:pPr>
       <w:r>
         <w:rPr>
+          <w:rFonts w:hint="eastAsia"/>
           <w:b w:val="0"/>
           <w:bCs w:val="0"/>
           <w:kern w:val="52"/>
@@ -6022,15 +6260,17 @@
       </w:r>
       <w:r>
         <w:rPr>
+          <w:rFonts w:hint="eastAsia"/>
           <w:b w:val="0"/>
           <w:bCs w:val="0"/>
           <w:kern w:val="52"/>
           <w:szCs w:val="32"/>
         </w:rPr>
-        <w:instrText xml:space="preserve"> HYPERLINK \l _Toc11349 </w:instrText>
-      </w:r>
-      <w:r>
-        <w:rPr>
+        <w:instrText xml:space="preserve"> HYPERLINK \l _Toc3107 </w:instrText>
+      </w:r>
+      <w:r>
+        <w:rPr>
+          <w:rFonts w:hint="eastAsia"/>
           <w:b w:val="0"/>
           <w:bCs w:val="0"/>
           <w:kern w:val="52"/>
@@ -6053,7 +6293,7 @@
           <w:b w:val="0"/>
           <w:bCs w:val="0"/>
         </w:rPr>
-        <w:t xml:space="preserve"> 系统级控件</w:t>
+        <w:t xml:space="preserve"> 系统级控件的设计与实现</w:t>
       </w:r>
       <w:r>
         <w:rPr>
@@ -6074,7 +6314,7 @@
           <w:b w:val="0"/>
           <w:bCs w:val="0"/>
         </w:rPr>
-        <w:instrText xml:space="preserve"> PAGEREF _Toc11349 </w:instrText>
+        <w:instrText xml:space="preserve"> PAGEREF _Toc3107 </w:instrText>
       </w:r>
       <w:r>
         <w:rPr>
@@ -6099,6 +6339,7 @@
       </w:r>
       <w:r>
         <w:rPr>
+          <w:rFonts w:hint="eastAsia"/>
           <w:b w:val="0"/>
           <w:bCs w:val="0"/>
           <w:kern w:val="52"/>
@@ -6120,6 +6361,7 @@
       </w:pPr>
       <w:r>
         <w:rPr>
+          <w:rFonts w:hint="eastAsia"/>
           <w:b w:val="0"/>
           <w:bCs w:val="0"/>
           <w:kern w:val="52"/>
@@ -6129,15 +6371,17 @@
       </w:r>
       <w:r>
         <w:rPr>
+          <w:rFonts w:hint="eastAsia"/>
           <w:b w:val="0"/>
           <w:bCs w:val="0"/>
           <w:kern w:val="52"/>
           <w:szCs w:val="32"/>
         </w:rPr>
-        <w:instrText xml:space="preserve"> HYPERLINK \l _Toc8700 </w:instrText>
-      </w:r>
-      <w:r>
-        <w:rPr>
+        <w:instrText xml:space="preserve"> HYPERLINK \l _Toc17470 </w:instrText>
+      </w:r>
+      <w:r>
+        <w:rPr>
+          <w:rFonts w:hint="eastAsia"/>
           <w:b w:val="0"/>
           <w:bCs w:val="0"/>
           <w:kern w:val="52"/>
@@ -6183,7 +6427,7 @@
           <w:b w:val="0"/>
           <w:bCs w:val="0"/>
         </w:rPr>
-        <w:instrText xml:space="preserve"> PAGEREF _Toc8700 </w:instrText>
+        <w:instrText xml:space="preserve"> PAGEREF _Toc17470 </w:instrText>
       </w:r>
       <w:r>
         <w:rPr>
@@ -6208,6 +6452,7 @@
       </w:r>
       <w:r>
         <w:rPr>
+          <w:rFonts w:hint="eastAsia"/>
           <w:b w:val="0"/>
           <w:bCs w:val="0"/>
           <w:kern w:val="52"/>
@@ -6229,6 +6474,7 @@
       </w:pPr>
       <w:r>
         <w:rPr>
+          <w:rFonts w:hint="eastAsia"/>
           <w:b w:val="0"/>
           <w:bCs w:val="0"/>
           <w:kern w:val="52"/>
@@ -6238,15 +6484,17 @@
       </w:r>
       <w:r>
         <w:rPr>
+          <w:rFonts w:hint="eastAsia"/>
           <w:b w:val="0"/>
           <w:bCs w:val="0"/>
           <w:kern w:val="52"/>
           <w:szCs w:val="32"/>
         </w:rPr>
-        <w:instrText xml:space="preserve"> HYPERLINK \l _Toc24609 </w:instrText>
-      </w:r>
-      <w:r>
-        <w:rPr>
+        <w:instrText xml:space="preserve"> HYPERLINK \l _Toc6294 </w:instrText>
+      </w:r>
+      <w:r>
+        <w:rPr>
+          <w:rFonts w:hint="eastAsia"/>
           <w:b w:val="0"/>
           <w:bCs w:val="0"/>
           <w:kern w:val="52"/>
@@ -6292,7 +6540,7 @@
           <w:b w:val="0"/>
           <w:bCs w:val="0"/>
         </w:rPr>
-        <w:instrText xml:space="preserve"> PAGEREF _Toc24609 </w:instrText>
+        <w:instrText xml:space="preserve"> PAGEREF _Toc6294 </w:instrText>
       </w:r>
       <w:r>
         <w:rPr>
@@ -6317,6 +6565,7 @@
       </w:r>
       <w:r>
         <w:rPr>
+          <w:rFonts w:hint="eastAsia"/>
           <w:b w:val="0"/>
           <w:bCs w:val="0"/>
           <w:kern w:val="52"/>
@@ -6338,6 +6587,7 @@
       </w:pPr>
       <w:r>
         <w:rPr>
+          <w:rFonts w:hint="eastAsia"/>
           <w:b w:val="0"/>
           <w:bCs w:val="0"/>
           <w:kern w:val="52"/>
@@ -6347,15 +6597,17 @@
       </w:r>
       <w:r>
         <w:rPr>
+          <w:rFonts w:hint="eastAsia"/>
           <w:b w:val="0"/>
           <w:bCs w:val="0"/>
           <w:kern w:val="52"/>
           <w:szCs w:val="32"/>
         </w:rPr>
-        <w:instrText xml:space="preserve"> HYPERLINK \l _Toc17047 </w:instrText>
-      </w:r>
-      <w:r>
-        <w:rPr>
+        <w:instrText xml:space="preserve"> HYPERLINK \l _Toc3782 </w:instrText>
+      </w:r>
+      <w:r>
+        <w:rPr>
+          <w:rFonts w:hint="eastAsia"/>
           <w:b w:val="0"/>
           <w:bCs w:val="0"/>
           <w:kern w:val="52"/>
@@ -6402,7 +6654,7 @@
           <w:b w:val="0"/>
           <w:bCs w:val="0"/>
         </w:rPr>
-        <w:instrText xml:space="preserve"> PAGEREF _Toc17047 </w:instrText>
+        <w:instrText xml:space="preserve"> PAGEREF _Toc3782 </w:instrText>
       </w:r>
       <w:r>
         <w:rPr>
@@ -6427,6 +6679,7 @@
       </w:r>
       <w:r>
         <w:rPr>
+          <w:rFonts w:hint="eastAsia"/>
           <w:b w:val="0"/>
           <w:bCs w:val="0"/>
           <w:kern w:val="52"/>
@@ -6448,6 +6701,7 @@
       </w:pPr>
       <w:r>
         <w:rPr>
+          <w:rFonts w:hint="eastAsia"/>
           <w:b w:val="0"/>
           <w:bCs w:val="0"/>
           <w:kern w:val="52"/>
@@ -6457,15 +6711,17 @@
       </w:r>
       <w:r>
         <w:rPr>
+          <w:rFonts w:hint="eastAsia"/>
           <w:b w:val="0"/>
           <w:bCs w:val="0"/>
           <w:kern w:val="52"/>
           <w:szCs w:val="32"/>
         </w:rPr>
-        <w:instrText xml:space="preserve"> HYPERLINK \l _Toc5621 </w:instrText>
-      </w:r>
-      <w:r>
-        <w:rPr>
+        <w:instrText xml:space="preserve"> HYPERLINK \l _Toc22273 </w:instrText>
+      </w:r>
+      <w:r>
+        <w:rPr>
+          <w:rFonts w:hint="eastAsia"/>
           <w:b w:val="0"/>
           <w:bCs w:val="0"/>
           <w:kern w:val="52"/>
@@ -6512,7 +6768,7 @@
           <w:b w:val="0"/>
           <w:bCs w:val="0"/>
         </w:rPr>
-        <w:instrText xml:space="preserve"> PAGEREF _Toc5621 </w:instrText>
+        <w:instrText xml:space="preserve"> PAGEREF _Toc22273 </w:instrText>
       </w:r>
       <w:r>
         <w:rPr>
@@ -6537,6 +6793,7 @@
       </w:r>
       <w:r>
         <w:rPr>
+          <w:rFonts w:hint="eastAsia"/>
           <w:b w:val="0"/>
           <w:bCs w:val="0"/>
           <w:kern w:val="52"/>
@@ -6558,6 +6815,7 @@
       </w:pPr>
       <w:r>
         <w:rPr>
+          <w:rFonts w:hint="eastAsia"/>
           <w:b w:val="0"/>
           <w:bCs w:val="0"/>
           <w:kern w:val="52"/>
@@ -6567,15 +6825,17 @@
       </w:r>
       <w:r>
         <w:rPr>
+          <w:rFonts w:hint="eastAsia"/>
           <w:b w:val="0"/>
           <w:bCs w:val="0"/>
           <w:kern w:val="52"/>
           <w:szCs w:val="32"/>
         </w:rPr>
-        <w:instrText xml:space="preserve"> HYPERLINK \l _Toc30539 </w:instrText>
-      </w:r>
-      <w:r>
-        <w:rPr>
+        <w:instrText xml:space="preserve"> HYPERLINK \l _Toc12441 </w:instrText>
+      </w:r>
+      <w:r>
+        <w:rPr>
+          <w:rFonts w:hint="eastAsia"/>
           <w:b w:val="0"/>
           <w:bCs w:val="0"/>
           <w:kern w:val="52"/>
@@ -6622,7 +6882,7 @@
           <w:b w:val="0"/>
           <w:bCs w:val="0"/>
         </w:rPr>
-        <w:instrText xml:space="preserve"> PAGEREF _Toc30539 </w:instrText>
+        <w:instrText xml:space="preserve"> PAGEREF _Toc12441 </w:instrText>
       </w:r>
       <w:r>
         <w:rPr>
@@ -6647,6 +6907,7 @@
       </w:r>
       <w:r>
         <w:rPr>
+          <w:rFonts w:hint="eastAsia"/>
           <w:b w:val="0"/>
           <w:bCs w:val="0"/>
           <w:kern w:val="52"/>
@@ -6668,6 +6929,7 @@
       </w:pPr>
       <w:r>
         <w:rPr>
+          <w:rFonts w:hint="eastAsia"/>
           <w:b w:val="0"/>
           <w:bCs w:val="0"/>
           <w:kern w:val="52"/>
@@ -6677,15 +6939,17 @@
       </w:r>
       <w:r>
         <w:rPr>
+          <w:rFonts w:hint="eastAsia"/>
           <w:b w:val="0"/>
           <w:bCs w:val="0"/>
           <w:kern w:val="52"/>
           <w:szCs w:val="32"/>
         </w:rPr>
-        <w:instrText xml:space="preserve"> HYPERLINK \l _Toc7650 </w:instrText>
-      </w:r>
-      <w:r>
-        <w:rPr>
+        <w:instrText xml:space="preserve"> HYPERLINK \l _Toc13542 </w:instrText>
+      </w:r>
+      <w:r>
+        <w:rPr>
+          <w:rFonts w:hint="eastAsia"/>
           <w:b w:val="0"/>
           <w:bCs w:val="0"/>
           <w:kern w:val="52"/>
@@ -6732,7 +6996,7 @@
           <w:b w:val="0"/>
           <w:bCs w:val="0"/>
         </w:rPr>
-        <w:instrText xml:space="preserve"> PAGEREF _Toc7650 </w:instrText>
+        <w:instrText xml:space="preserve"> PAGEREF _Toc13542 </w:instrText>
       </w:r>
       <w:r>
         <w:rPr>
@@ -6757,6 +7021,7 @@
       </w:r>
       <w:r>
         <w:rPr>
+          <w:rFonts w:hint="eastAsia"/>
           <w:b w:val="0"/>
           <w:bCs w:val="0"/>
           <w:kern w:val="52"/>
@@ -6779,6 +7044,7 @@
       </w:pPr>
       <w:r>
         <w:rPr>
+          <w:rFonts w:hint="eastAsia"/>
           <w:b w:val="0"/>
           <w:bCs w:val="0"/>
           <w:kern w:val="52"/>
@@ -6788,15 +7054,17 @@
       </w:r>
       <w:r>
         <w:rPr>
+          <w:rFonts w:hint="eastAsia"/>
           <w:b w:val="0"/>
           <w:bCs w:val="0"/>
           <w:kern w:val="52"/>
           <w:szCs w:val="32"/>
         </w:rPr>
-        <w:instrText xml:space="preserve"> HYPERLINK \l _Toc29572 </w:instrText>
-      </w:r>
-      <w:r>
-        <w:rPr>
+        <w:instrText xml:space="preserve"> HYPERLINK \l _Toc15602 </w:instrText>
+      </w:r>
+      <w:r>
+        <w:rPr>
+          <w:rFonts w:hint="eastAsia"/>
           <w:b w:val="0"/>
           <w:bCs w:val="0"/>
           <w:kern w:val="52"/>
@@ -6819,7 +7087,7 @@
           <w:b w:val="0"/>
           <w:bCs w:val="0"/>
         </w:rPr>
-        <w:t xml:space="preserve"> 游戏级控件</w:t>
+        <w:t xml:space="preserve"> 游戏级控件的设计与实现</w:t>
       </w:r>
       <w:r>
         <w:rPr>
@@ -6840,7 +7108,7 @@
           <w:b w:val="0"/>
           <w:bCs w:val="0"/>
         </w:rPr>
-        <w:instrText xml:space="preserve"> PAGEREF _Toc29572 </w:instrText>
+        <w:instrText xml:space="preserve"> PAGEREF _Toc15602 </w:instrText>
       </w:r>
       <w:r>
         <w:rPr>
@@ -6865,6 +7133,7 @@
       </w:r>
       <w:r>
         <w:rPr>
+          <w:rFonts w:hint="eastAsia"/>
           <w:b w:val="0"/>
           <w:bCs w:val="0"/>
           <w:kern w:val="52"/>
@@ -6886,6 +7155,7 @@
       </w:pPr>
       <w:r>
         <w:rPr>
+          <w:rFonts w:hint="eastAsia"/>
           <w:b w:val="0"/>
           <w:bCs w:val="0"/>
           <w:kern w:val="52"/>
@@ -6895,15 +7165,17 @@
       </w:r>
       <w:r>
         <w:rPr>
+          <w:rFonts w:hint="eastAsia"/>
           <w:b w:val="0"/>
           <w:bCs w:val="0"/>
           <w:kern w:val="52"/>
           <w:szCs w:val="32"/>
         </w:rPr>
-        <w:instrText xml:space="preserve"> HYPERLINK \l _Toc23261 </w:instrText>
-      </w:r>
-      <w:r>
-        <w:rPr>
+        <w:instrText xml:space="preserve"> HYPERLINK \l _Toc19813 </w:instrText>
+      </w:r>
+      <w:r>
+        <w:rPr>
+          <w:rFonts w:hint="eastAsia"/>
           <w:b w:val="0"/>
           <w:bCs w:val="0"/>
           <w:kern w:val="52"/>
@@ -6968,7 +7240,7 @@
           <w:b w:val="0"/>
           <w:bCs w:val="0"/>
         </w:rPr>
-        <w:instrText xml:space="preserve"> PAGEREF _Toc23261 </w:instrText>
+        <w:instrText xml:space="preserve"> PAGEREF _Toc19813 </w:instrText>
       </w:r>
       <w:r>
         <w:rPr>
@@ -6993,6 +7265,7 @@
       </w:r>
       <w:r>
         <w:rPr>
+          <w:rFonts w:hint="eastAsia"/>
           <w:b w:val="0"/>
           <w:bCs w:val="0"/>
           <w:kern w:val="52"/>
@@ -7014,6 +7287,7 @@
       </w:pPr>
       <w:r>
         <w:rPr>
+          <w:rFonts w:hint="eastAsia"/>
           <w:b w:val="0"/>
           <w:bCs w:val="0"/>
           <w:kern w:val="52"/>
@@ -7023,15 +7297,17 @@
       </w:r>
       <w:r>
         <w:rPr>
+          <w:rFonts w:hint="eastAsia"/>
           <w:b w:val="0"/>
           <w:bCs w:val="0"/>
           <w:kern w:val="52"/>
           <w:szCs w:val="32"/>
         </w:rPr>
-        <w:instrText xml:space="preserve"> HYPERLINK \l _Toc24266 </w:instrText>
-      </w:r>
-      <w:r>
-        <w:rPr>
+        <w:instrText xml:space="preserve"> HYPERLINK \l _Toc11257 </w:instrText>
+      </w:r>
+      <w:r>
+        <w:rPr>
+          <w:rFonts w:hint="eastAsia"/>
           <w:b w:val="0"/>
           <w:bCs w:val="0"/>
           <w:kern w:val="52"/>
@@ -7086,7 +7362,7 @@
           <w:b w:val="0"/>
           <w:bCs w:val="0"/>
         </w:rPr>
-        <w:instrText xml:space="preserve"> PAGEREF _Toc24266 </w:instrText>
+        <w:instrText xml:space="preserve"> PAGEREF _Toc11257 </w:instrText>
       </w:r>
       <w:r>
         <w:rPr>
@@ -7111,6 +7387,7 @@
       </w:r>
       <w:r>
         <w:rPr>
+          <w:rFonts w:hint="eastAsia"/>
           <w:b w:val="0"/>
           <w:bCs w:val="0"/>
           <w:kern w:val="52"/>
@@ -7132,6 +7409,7 @@
       </w:pPr>
       <w:r>
         <w:rPr>
+          <w:rFonts w:hint="eastAsia"/>
           <w:b w:val="0"/>
           <w:bCs w:val="0"/>
           <w:kern w:val="52"/>
@@ -7141,15 +7419,17 @@
       </w:r>
       <w:r>
         <w:rPr>
+          <w:rFonts w:hint="eastAsia"/>
           <w:b w:val="0"/>
           <w:bCs w:val="0"/>
           <w:kern w:val="52"/>
           <w:szCs w:val="32"/>
         </w:rPr>
-        <w:instrText xml:space="preserve"> HYPERLINK \l _Toc3335 </w:instrText>
-      </w:r>
-      <w:r>
-        <w:rPr>
+        <w:instrText xml:space="preserve"> HYPERLINK \l _Toc873 </w:instrText>
+      </w:r>
+      <w:r>
+        <w:rPr>
+          <w:rFonts w:hint="eastAsia"/>
           <w:b w:val="0"/>
           <w:bCs w:val="0"/>
           <w:kern w:val="52"/>
@@ -7195,7 +7475,7 @@
           <w:b w:val="0"/>
           <w:bCs w:val="0"/>
         </w:rPr>
-        <w:instrText xml:space="preserve"> PAGEREF _Toc3335 </w:instrText>
+        <w:instrText xml:space="preserve"> PAGEREF _Toc873 </w:instrText>
       </w:r>
       <w:r>
         <w:rPr>
@@ -7220,6 +7500,7 @@
       </w:r>
       <w:r>
         <w:rPr>
+          <w:rFonts w:hint="eastAsia"/>
           <w:b w:val="0"/>
           <w:bCs w:val="0"/>
           <w:kern w:val="52"/>
@@ -7241,6 +7522,7 @@
       </w:pPr>
       <w:r>
         <w:rPr>
+          <w:rFonts w:hint="eastAsia"/>
           <w:b w:val="0"/>
           <w:bCs w:val="0"/>
           <w:kern w:val="52"/>
@@ -7250,15 +7532,17 @@
       </w:r>
       <w:r>
         <w:rPr>
+          <w:rFonts w:hint="eastAsia"/>
           <w:b w:val="0"/>
           <w:bCs w:val="0"/>
           <w:kern w:val="52"/>
           <w:szCs w:val="32"/>
         </w:rPr>
-        <w:instrText xml:space="preserve"> HYPERLINK \l _Toc23668 </w:instrText>
-      </w:r>
-      <w:r>
-        <w:rPr>
+        <w:instrText xml:space="preserve"> HYPERLINK \l _Toc31428 </w:instrText>
+      </w:r>
+      <w:r>
+        <w:rPr>
+          <w:rFonts w:hint="eastAsia"/>
           <w:b w:val="0"/>
           <w:bCs w:val="0"/>
           <w:kern w:val="52"/>
@@ -7304,7 +7588,7 @@
           <w:b w:val="0"/>
           <w:bCs w:val="0"/>
         </w:rPr>
-        <w:instrText xml:space="preserve"> PAGEREF _Toc23668 </w:instrText>
+        <w:instrText xml:space="preserve"> PAGEREF _Toc31428 </w:instrText>
       </w:r>
       <w:r>
         <w:rPr>
@@ -7329,6 +7613,7 @@
       </w:r>
       <w:r>
         <w:rPr>
+          <w:rFonts w:hint="eastAsia"/>
           <w:b w:val="0"/>
           <w:bCs w:val="0"/>
           <w:kern w:val="52"/>
@@ -7351,6 +7636,7 @@
       </w:pPr>
       <w:r>
         <w:rPr>
+          <w:rFonts w:hint="eastAsia"/>
           <w:b w:val="0"/>
           <w:bCs w:val="0"/>
           <w:kern w:val="52"/>
@@ -7360,15 +7646,17 @@
       </w:r>
       <w:r>
         <w:rPr>
+          <w:rFonts w:hint="eastAsia"/>
           <w:b w:val="0"/>
           <w:bCs w:val="0"/>
           <w:kern w:val="52"/>
           <w:szCs w:val="32"/>
         </w:rPr>
-        <w:instrText xml:space="preserve"> HYPERLINK \l _Toc1843 </w:instrText>
-      </w:r>
-      <w:r>
-        <w:rPr>
+        <w:instrText xml:space="preserve"> HYPERLINK \l _Toc22048 </w:instrText>
+      </w:r>
+      <w:r>
+        <w:rPr>
+          <w:rFonts w:hint="eastAsia"/>
           <w:b w:val="0"/>
           <w:bCs w:val="0"/>
           <w:kern w:val="52"/>
@@ -7412,7 +7700,7 @@
           <w:b w:val="0"/>
           <w:bCs w:val="0"/>
         </w:rPr>
-        <w:instrText xml:space="preserve"> PAGEREF _Toc1843 </w:instrText>
+        <w:instrText xml:space="preserve"> PAGEREF _Toc22048 </w:instrText>
       </w:r>
       <w:r>
         <w:rPr>
@@ -7437,6 +7725,7 @@
       </w:r>
       <w:r>
         <w:rPr>
+          <w:rFonts w:hint="eastAsia"/>
           <w:b w:val="0"/>
           <w:bCs w:val="0"/>
           <w:kern w:val="52"/>
@@ -7458,6 +7747,7 @@
       </w:pPr>
       <w:r>
         <w:rPr>
+          <w:rFonts w:hint="eastAsia"/>
           <w:b w:val="0"/>
           <w:bCs w:val="0"/>
           <w:kern w:val="52"/>
@@ -7467,15 +7757,17 @@
       </w:r>
       <w:r>
         <w:rPr>
+          <w:rFonts w:hint="eastAsia"/>
           <w:b w:val="0"/>
           <w:bCs w:val="0"/>
           <w:kern w:val="52"/>
           <w:szCs w:val="32"/>
         </w:rPr>
-        <w:instrText xml:space="preserve"> HYPERLINK \l _Toc1427 </w:instrText>
-      </w:r>
-      <w:r>
-        <w:rPr>
+        <w:instrText xml:space="preserve"> HYPERLINK \l _Toc4214 </w:instrText>
+      </w:r>
+      <w:r>
+        <w:rPr>
+          <w:rFonts w:hint="eastAsia"/>
           <w:b w:val="0"/>
           <w:bCs w:val="0"/>
           <w:kern w:val="52"/>
@@ -7521,7 +7813,7 @@
           <w:b w:val="0"/>
           <w:bCs w:val="0"/>
         </w:rPr>
-        <w:instrText xml:space="preserve"> PAGEREF _Toc1427 </w:instrText>
+        <w:instrText xml:space="preserve"> PAGEREF _Toc4214 </w:instrText>
       </w:r>
       <w:r>
         <w:rPr>
@@ -7546,6 +7838,7 @@
       </w:r>
       <w:r>
         <w:rPr>
+          <w:rFonts w:hint="eastAsia"/>
           <w:b w:val="0"/>
           <w:bCs w:val="0"/>
           <w:kern w:val="52"/>
@@ -7567,6 +7860,7 @@
       </w:pPr>
       <w:r>
         <w:rPr>
+          <w:rFonts w:hint="eastAsia"/>
           <w:b w:val="0"/>
           <w:bCs w:val="0"/>
           <w:kern w:val="52"/>
@@ -7576,15 +7870,17 @@
       </w:r>
       <w:r>
         <w:rPr>
+          <w:rFonts w:hint="eastAsia"/>
           <w:b w:val="0"/>
           <w:bCs w:val="0"/>
           <w:kern w:val="52"/>
           <w:szCs w:val="32"/>
         </w:rPr>
-        <w:instrText xml:space="preserve"> HYPERLINK \l _Toc29070 </w:instrText>
-      </w:r>
-      <w:r>
-        <w:rPr>
+        <w:instrText xml:space="preserve"> HYPERLINK \l _Toc2596 </w:instrText>
+      </w:r>
+      <w:r>
+        <w:rPr>
+          <w:rFonts w:hint="eastAsia"/>
           <w:b w:val="0"/>
           <w:bCs w:val="0"/>
           <w:kern w:val="52"/>
@@ -7630,7 +7926,7 @@
           <w:b w:val="0"/>
           <w:bCs w:val="0"/>
         </w:rPr>
-        <w:instrText xml:space="preserve"> PAGEREF _Toc29070 </w:instrText>
+        <w:instrText xml:space="preserve"> PAGEREF _Toc2596 </w:instrText>
       </w:r>
       <w:r>
         <w:rPr>
@@ -7655,6 +7951,7 @@
       </w:r>
       <w:r>
         <w:rPr>
+          <w:rFonts w:hint="eastAsia"/>
           <w:b w:val="0"/>
           <w:bCs w:val="0"/>
           <w:kern w:val="52"/>
@@ -7677,6 +7974,7 @@
       </w:pPr>
       <w:r>
         <w:rPr>
+          <w:rFonts w:hint="eastAsia"/>
           <w:b w:val="0"/>
           <w:bCs w:val="0"/>
           <w:kern w:val="52"/>
@@ -7686,15 +7984,17 @@
       </w:r>
       <w:r>
         <w:rPr>
+          <w:rFonts w:hint="eastAsia"/>
           <w:b w:val="0"/>
           <w:bCs w:val="0"/>
           <w:kern w:val="52"/>
           <w:szCs w:val="32"/>
         </w:rPr>
-        <w:instrText xml:space="preserve"> HYPERLINK \l _Toc3959 </w:instrText>
-      </w:r>
-      <w:r>
-        <w:rPr>
+        <w:instrText xml:space="preserve"> HYPERLINK \l _Toc14651 </w:instrText>
+      </w:r>
+      <w:r>
+        <w:rPr>
+          <w:rFonts w:hint="eastAsia"/>
           <w:b w:val="0"/>
           <w:bCs w:val="0"/>
           <w:kern w:val="52"/>
@@ -7730,7 +8030,7 @@
           <w:b w:val="0"/>
           <w:bCs w:val="0"/>
         </w:rPr>
-        <w:instrText xml:space="preserve"> PAGEREF _Toc3959 </w:instrText>
+        <w:instrText xml:space="preserve"> PAGEREF _Toc14651 </w:instrText>
       </w:r>
       <w:r>
         <w:rPr>
@@ -7755,6 +8055,7 @@
       </w:r>
       <w:r>
         <w:rPr>
+          <w:rFonts w:hint="eastAsia"/>
           <w:b w:val="0"/>
           <w:bCs w:val="0"/>
           <w:kern w:val="52"/>
@@ -7777,6 +8078,7 @@
       </w:pPr>
       <w:r>
         <w:rPr>
+          <w:rFonts w:hint="eastAsia"/>
           <w:b w:val="0"/>
           <w:bCs w:val="0"/>
           <w:kern w:val="52"/>
@@ -7786,15 +8088,17 @@
       </w:r>
       <w:r>
         <w:rPr>
+          <w:rFonts w:hint="eastAsia"/>
           <w:b w:val="0"/>
           <w:bCs w:val="0"/>
           <w:kern w:val="52"/>
           <w:szCs w:val="32"/>
         </w:rPr>
-        <w:instrText xml:space="preserve"> HYPERLINK \l _Toc2713 </w:instrText>
-      </w:r>
-      <w:r>
-        <w:rPr>
+        <w:instrText xml:space="preserve"> HYPERLINK \l _Toc21765 </w:instrText>
+      </w:r>
+      <w:r>
+        <w:rPr>
+          <w:rFonts w:hint="eastAsia"/>
           <w:b w:val="0"/>
           <w:bCs w:val="0"/>
           <w:kern w:val="52"/>
@@ -7831,28 +8135,7 @@
           <w:kern w:val="52"/>
           <w:szCs w:val="32"/>
         </w:rPr>
-        <w:t xml:space="preserve">章 </w:t>
-      </w:r>
-      <w:r>
-        <w:rPr>
-          <w:rFonts w:hint="eastAsia" w:ascii="Times New Roman" w:hAnsi="Times New Roman" w:eastAsia="宋体" w:cs="Times New Roman"/>
-          <w:b w:val="0"/>
-          <w:bCs w:val="0"/>
-          <w:kern w:val="52"/>
-          <w:szCs w:val="32"/>
-          <w:lang w:val="en-US" w:eastAsia="zh-CN" w:bidi="ar"/>
-        </w:rPr>
-        <w:t>针对卡牌类游戏的</w:t>
-      </w:r>
-      <w:r>
-        <w:rPr>
-          <w:rFonts w:ascii="Times New Roman" w:hAnsi="Times New Roman" w:cs="Times New Roman"/>
-          <w:b w:val="0"/>
-          <w:bCs w:val="0"/>
-          <w:kern w:val="52"/>
-          <w:szCs w:val="32"/>
-        </w:rPr>
-        <w:t>游戏框架测试</w:t>
+        <w:t>章 游戏测试</w:t>
       </w:r>
       <w:r>
         <w:rPr>
@@ -7873,7 +8156,7 @@
           <w:b w:val="0"/>
           <w:bCs w:val="0"/>
         </w:rPr>
-        <w:instrText xml:space="preserve"> PAGEREF _Toc2713 </w:instrText>
+        <w:instrText xml:space="preserve"> PAGEREF _Toc21765 </w:instrText>
       </w:r>
       <w:r>
         <w:rPr>
@@ -7898,6 +8181,7 @@
       </w:r>
       <w:r>
         <w:rPr>
+          <w:rFonts w:hint="eastAsia"/>
           <w:b w:val="0"/>
           <w:bCs w:val="0"/>
           <w:kern w:val="52"/>
@@ -7920,6 +8204,7 @@
       </w:pPr>
       <w:r>
         <w:rPr>
+          <w:rFonts w:hint="eastAsia"/>
           <w:b w:val="0"/>
           <w:bCs w:val="0"/>
           <w:kern w:val="52"/>
@@ -7929,15 +8214,17 @@
       </w:r>
       <w:r>
         <w:rPr>
+          <w:rFonts w:hint="eastAsia"/>
           <w:b w:val="0"/>
           <w:bCs w:val="0"/>
           <w:kern w:val="52"/>
           <w:szCs w:val="32"/>
         </w:rPr>
-        <w:instrText xml:space="preserve"> HYPERLINK \l _Toc27470 </w:instrText>
-      </w:r>
-      <w:r>
-        <w:rPr>
+        <w:instrText xml:space="preserve"> HYPERLINK \l _Toc20012 </w:instrText>
+      </w:r>
+      <w:r>
+        <w:rPr>
+          <w:rFonts w:hint="eastAsia"/>
           <w:b w:val="0"/>
           <w:bCs w:val="0"/>
           <w:kern w:val="52"/>
@@ -7981,7 +8268,7 @@
           <w:b w:val="0"/>
           <w:bCs w:val="0"/>
         </w:rPr>
-        <w:instrText xml:space="preserve"> PAGEREF _Toc27470 </w:instrText>
+        <w:instrText xml:space="preserve"> PAGEREF _Toc20012 </w:instrText>
       </w:r>
       <w:r>
         <w:rPr>
@@ -8006,6 +8293,7 @@
       </w:r>
       <w:r>
         <w:rPr>
+          <w:rFonts w:hint="eastAsia"/>
           <w:b w:val="0"/>
           <w:bCs w:val="0"/>
           <w:kern w:val="52"/>
@@ -8028,6 +8316,7 @@
       </w:pPr>
       <w:r>
         <w:rPr>
+          <w:rFonts w:hint="eastAsia"/>
           <w:b w:val="0"/>
           <w:bCs w:val="0"/>
           <w:kern w:val="52"/>
@@ -8037,15 +8326,17 @@
       </w:r>
       <w:r>
         <w:rPr>
+          <w:rFonts w:hint="eastAsia"/>
           <w:b w:val="0"/>
           <w:bCs w:val="0"/>
           <w:kern w:val="52"/>
           <w:szCs w:val="32"/>
         </w:rPr>
-        <w:instrText xml:space="preserve"> HYPERLINK \l _Toc8399 </w:instrText>
-      </w:r>
-      <w:r>
-        <w:rPr>
+        <w:instrText xml:space="preserve"> HYPERLINK \l _Toc26133 </w:instrText>
+      </w:r>
+      <w:r>
+        <w:rPr>
+          <w:rFonts w:hint="eastAsia"/>
           <w:b w:val="0"/>
           <w:bCs w:val="0"/>
           <w:kern w:val="52"/>
@@ -8091,7 +8382,7 @@
           <w:b w:val="0"/>
           <w:bCs w:val="0"/>
         </w:rPr>
-        <w:instrText xml:space="preserve"> PAGEREF _Toc8399 </w:instrText>
+        <w:instrText xml:space="preserve"> PAGEREF _Toc26133 </w:instrText>
       </w:r>
       <w:r>
         <w:rPr>
@@ -8116,6 +8407,7 @@
       </w:r>
       <w:r>
         <w:rPr>
+          <w:rFonts w:hint="eastAsia"/>
           <w:b w:val="0"/>
           <w:bCs w:val="0"/>
           <w:kern w:val="52"/>
@@ -8138,6 +8430,7 @@
       </w:pPr>
       <w:r>
         <w:rPr>
+          <w:rFonts w:hint="eastAsia"/>
           <w:b w:val="0"/>
           <w:bCs w:val="0"/>
           <w:kern w:val="52"/>
@@ -8147,15 +8440,17 @@
       </w:r>
       <w:r>
         <w:rPr>
+          <w:rFonts w:hint="eastAsia"/>
           <w:b w:val="0"/>
           <w:bCs w:val="0"/>
           <w:kern w:val="52"/>
           <w:szCs w:val="32"/>
         </w:rPr>
-        <w:instrText xml:space="preserve"> HYPERLINK \l _Toc20381 </w:instrText>
-      </w:r>
-      <w:r>
-        <w:rPr>
+        <w:instrText xml:space="preserve"> HYPERLINK \l _Toc6506 </w:instrText>
+      </w:r>
+      <w:r>
+        <w:rPr>
+          <w:rFonts w:hint="eastAsia"/>
           <w:b w:val="0"/>
           <w:bCs w:val="0"/>
           <w:kern w:val="52"/>
@@ -8201,7 +8496,7 @@
           <w:b w:val="0"/>
           <w:bCs w:val="0"/>
         </w:rPr>
-        <w:instrText xml:space="preserve"> PAGEREF _Toc20381 </w:instrText>
+        <w:instrText xml:space="preserve"> PAGEREF _Toc6506 </w:instrText>
       </w:r>
       <w:r>
         <w:rPr>
@@ -8215,7 +8510,7 @@
           <w:b w:val="0"/>
           <w:bCs w:val="0"/>
         </w:rPr>
-        <w:t>54</w:t>
+        <w:t>53</w:t>
       </w:r>
       <w:r>
         <w:rPr>
@@ -8226,6 +8521,7 @@
       </w:r>
       <w:r>
         <w:rPr>
+          <w:rFonts w:hint="eastAsia"/>
           <w:b w:val="0"/>
           <w:bCs w:val="0"/>
           <w:kern w:val="52"/>
@@ -8248,6 +8544,7 @@
       </w:pPr>
       <w:r>
         <w:rPr>
+          <w:rFonts w:hint="eastAsia"/>
           <w:b w:val="0"/>
           <w:bCs w:val="0"/>
           <w:kern w:val="52"/>
@@ -8257,15 +8554,17 @@
       </w:r>
       <w:r>
         <w:rPr>
+          <w:rFonts w:hint="eastAsia"/>
           <w:b w:val="0"/>
           <w:bCs w:val="0"/>
           <w:kern w:val="52"/>
           <w:szCs w:val="32"/>
         </w:rPr>
-        <w:instrText xml:space="preserve"> HYPERLINK \l _Toc4786 </w:instrText>
-      </w:r>
-      <w:r>
-        <w:rPr>
+        <w:instrText xml:space="preserve"> HYPERLINK \l _Toc16040 </w:instrText>
+      </w:r>
+      <w:r>
+        <w:rPr>
+          <w:rFonts w:hint="eastAsia"/>
           <w:b w:val="0"/>
           <w:bCs w:val="0"/>
           <w:kern w:val="52"/>
@@ -8302,7 +8601,7 @@
           <w:b w:val="0"/>
           <w:bCs w:val="0"/>
         </w:rPr>
-        <w:instrText xml:space="preserve"> PAGEREF _Toc4786 </w:instrText>
+        <w:instrText xml:space="preserve"> PAGEREF _Toc16040 </w:instrText>
       </w:r>
       <w:r>
         <w:rPr>
@@ -8327,6 +8626,7 @@
       </w:r>
       <w:r>
         <w:rPr>
+          <w:rFonts w:hint="eastAsia"/>
           <w:b w:val="0"/>
           <w:bCs w:val="0"/>
           <w:kern w:val="52"/>
@@ -8349,6 +8649,7 @@
       </w:pPr>
       <w:r>
         <w:rPr>
+          <w:rFonts w:hint="eastAsia"/>
           <w:b w:val="0"/>
           <w:bCs w:val="0"/>
           <w:kern w:val="52"/>
@@ -8358,15 +8659,17 @@
       </w:r>
       <w:r>
         <w:rPr>
+          <w:rFonts w:hint="eastAsia"/>
           <w:b w:val="0"/>
           <w:bCs w:val="0"/>
           <w:kern w:val="52"/>
           <w:szCs w:val="32"/>
         </w:rPr>
-        <w:instrText xml:space="preserve"> HYPERLINK \l _Toc25255 </w:instrText>
-      </w:r>
-      <w:r>
-        <w:rPr>
+        <w:instrText xml:space="preserve"> HYPERLINK \l _Toc16364 </w:instrText>
+      </w:r>
+      <w:r>
+        <w:rPr>
+          <w:rFonts w:hint="eastAsia"/>
           <w:b w:val="0"/>
           <w:bCs w:val="0"/>
           <w:kern w:val="52"/>
@@ -8424,7 +8727,7 @@
           <w:b w:val="0"/>
           <w:bCs w:val="0"/>
         </w:rPr>
-        <w:instrText xml:space="preserve"> PAGEREF _Toc25255 </w:instrText>
+        <w:instrText xml:space="preserve"> PAGEREF _Toc16364 </w:instrText>
       </w:r>
       <w:r>
         <w:rPr>
@@ -8449,6 +8752,7 @@
       </w:r>
       <w:r>
         <w:rPr>
+          <w:rFonts w:hint="eastAsia"/>
           <w:b w:val="0"/>
           <w:bCs w:val="0"/>
           <w:kern w:val="52"/>
@@ -8471,6 +8775,7 @@
       </w:pPr>
       <w:r>
         <w:rPr>
+          <w:rFonts w:hint="eastAsia"/>
           <w:b w:val="0"/>
           <w:bCs w:val="0"/>
           <w:kern w:val="52"/>
@@ -8480,15 +8785,17 @@
       </w:r>
       <w:r>
         <w:rPr>
+          <w:rFonts w:hint="eastAsia"/>
           <w:b w:val="0"/>
           <w:bCs w:val="0"/>
           <w:kern w:val="52"/>
           <w:szCs w:val="32"/>
         </w:rPr>
-        <w:instrText xml:space="preserve"> HYPERLINK \l _Toc20504 </w:instrText>
-      </w:r>
-      <w:r>
-        <w:rPr>
+        <w:instrText xml:space="preserve"> HYPERLINK \l _Toc7450 </w:instrText>
+      </w:r>
+      <w:r>
+        <w:rPr>
+          <w:rFonts w:hint="eastAsia"/>
           <w:b w:val="0"/>
           <w:bCs w:val="0"/>
           <w:kern w:val="52"/>
@@ -8525,7 +8832,7 @@
           <w:b w:val="0"/>
           <w:bCs w:val="0"/>
         </w:rPr>
-        <w:instrText xml:space="preserve"> PAGEREF _Toc20504 </w:instrText>
+        <w:instrText xml:space="preserve"> PAGEREF _Toc7450 </w:instrText>
       </w:r>
       <w:r>
         <w:rPr>
@@ -8550,6 +8857,7 @@
       </w:r>
       <w:r>
         <w:rPr>
+          <w:rFonts w:hint="eastAsia"/>
           <w:b w:val="0"/>
           <w:bCs w:val="0"/>
           <w:kern w:val="52"/>
@@ -8572,6 +8880,7 @@
       </w:pPr>
       <w:r>
         <w:rPr>
+          <w:rFonts w:hint="eastAsia"/>
           <w:b w:val="0"/>
           <w:bCs w:val="0"/>
           <w:kern w:val="52"/>
@@ -8581,15 +8890,17 @@
       </w:r>
       <w:r>
         <w:rPr>
+          <w:rFonts w:hint="eastAsia"/>
           <w:b w:val="0"/>
           <w:bCs w:val="0"/>
           <w:kern w:val="52"/>
           <w:szCs w:val="32"/>
         </w:rPr>
-        <w:instrText xml:space="preserve"> HYPERLINK \l _Toc13576 </w:instrText>
-      </w:r>
-      <w:r>
-        <w:rPr>
+        <w:instrText xml:space="preserve"> HYPERLINK \l _Toc1743 </w:instrText>
+      </w:r>
+      <w:r>
+        <w:rPr>
+          <w:rFonts w:hint="eastAsia"/>
           <w:b w:val="0"/>
           <w:bCs w:val="0"/>
           <w:kern w:val="52"/>
@@ -8626,7 +8937,7 @@
           <w:b w:val="0"/>
           <w:bCs w:val="0"/>
         </w:rPr>
-        <w:instrText xml:space="preserve"> PAGEREF _Toc13576 </w:instrText>
+        <w:instrText xml:space="preserve"> PAGEREF _Toc1743 </w:instrText>
       </w:r>
       <w:r>
         <w:rPr>
@@ -8651,6 +8962,7 @@
       </w:r>
       <w:r>
         <w:rPr>
+          <w:rFonts w:hint="eastAsia"/>
           <w:b w:val="0"/>
           <w:bCs w:val="0"/>
           <w:kern w:val="52"/>
@@ -8666,9 +8978,14 @@
           <w:tab w:val="right" w:leader="dot" w:pos="8306"/>
           <w:tab w:val="clear" w:pos="8296"/>
         </w:tabs>
-      </w:pPr>
-      <w:r>
-        <w:rPr>
+        <w:rPr>
+          <w:b w:val="0"/>
+          <w:bCs w:val="0"/>
+        </w:rPr>
+      </w:pPr>
+      <w:r>
+        <w:rPr>
+          <w:rFonts w:hint="eastAsia"/>
           <w:b w:val="0"/>
           <w:bCs w:val="0"/>
           <w:kern w:val="52"/>
@@ -8678,15 +8995,17 @@
       </w:r>
       <w:r>
         <w:rPr>
+          <w:rFonts w:hint="eastAsia"/>
           <w:b w:val="0"/>
           <w:bCs w:val="0"/>
           <w:kern w:val="52"/>
           <w:szCs w:val="32"/>
         </w:rPr>
-        <w:instrText xml:space="preserve"> HYPERLINK \l _Toc28386 </w:instrText>
-      </w:r>
-      <w:r>
-        <w:rPr>
+        <w:instrText xml:space="preserve"> HYPERLINK \l _Toc6501 </w:instrText>
+      </w:r>
+      <w:r>
+        <w:rPr>
+          <w:rFonts w:hint="eastAsia"/>
           <w:b w:val="0"/>
           <w:bCs w:val="0"/>
           <w:kern w:val="52"/>
@@ -8723,7 +9042,7 @@
           <w:b w:val="0"/>
           <w:bCs w:val="0"/>
         </w:rPr>
-        <w:instrText xml:space="preserve"> PAGEREF _Toc28386 </w:instrText>
+        <w:instrText xml:space="preserve"> PAGEREF _Toc6501 </w:instrText>
       </w:r>
       <w:r>
         <w:rPr>
@@ -8748,6 +9067,7 @@
       </w:r>
       <w:r>
         <w:rPr>
+          <w:rFonts w:hint="eastAsia"/>
           <w:b w:val="0"/>
           <w:bCs w:val="0"/>
           <w:kern w:val="52"/>
@@ -8770,8 +9090,7 @@
       </w:pPr>
       <w:r>
         <w:rPr>
-          <w:b/>
-          <w:bCs/>
+          <w:rFonts w:hint="eastAsia"/>
           <w:kern w:val="52"/>
           <w:szCs w:val="32"/>
         </w:rPr>
@@ -8813,8 +9132,7 @@
           <w:szCs w:val="32"/>
         </w:rPr>
       </w:pPr>
-      <w:bookmarkStart w:id="25" w:name="_Toc5918"/>
-      <w:bookmarkStart w:id="26" w:name="_Toc15283"/>
+      <w:bookmarkStart w:id="25" w:name="_Toc23317"/>
       <w:r>
         <w:rPr>
           <w:rFonts w:ascii="Times New Roman" w:hAnsi="Times New Roman" w:cs="Times New Roman"/>
@@ -8827,7 +9145,6 @@
         <w:t>第1章 绪    论</w:t>
       </w:r>
       <w:bookmarkEnd w:id="25"/>
-      <w:bookmarkEnd w:id="26"/>
     </w:p>
     <w:p>
       <w:pPr>
@@ -8839,8 +9156,7 @@
           <w:sz w:val="30"/>
         </w:rPr>
       </w:pPr>
-      <w:bookmarkStart w:id="27" w:name="_Toc4804"/>
-      <w:bookmarkStart w:id="28" w:name="_Toc17476"/>
+      <w:bookmarkStart w:id="26" w:name="_Toc30086"/>
       <w:r>
         <w:rPr>
           <w:rFonts w:ascii="Times New Roman" w:hAnsi="Times New Roman" w:cs="Times New Roman"/>
@@ -8849,10 +9165,7 @@
         </w:rPr>
         <w:t>1.1 选题背景及意义</w:t>
       </w:r>
-      <w:bookmarkEnd w:id="27"/>
-      <w:bookmarkEnd w:id="28"/>
-      <w:bookmarkStart w:id="182" w:name="_GoBack"/>
-      <w:bookmarkEnd w:id="182"/>
+      <w:bookmarkEnd w:id="26"/>
     </w:p>
     <w:p>
       <w:pPr>
@@ -9048,14 +9361,14 @@
         </w:rPr>
         <w:t xml:space="preserve">图1.2 </w:t>
       </w:r>
-      <w:bookmarkStart w:id="29" w:name="OLE_LINK11"/>
+      <w:bookmarkStart w:id="27" w:name="OLE_LINK11"/>
       <w:r>
         <w:rPr>
           <w:rFonts w:hint="eastAsia" w:ascii="黑体" w:hAnsi="黑体" w:eastAsia="黑体" w:cs="黑体"/>
         </w:rPr>
         <w:t>2016年国内市场所有上线游戏游戏类型所占市场比例</w:t>
       </w:r>
-      <w:bookmarkEnd w:id="29"/>
+      <w:bookmarkEnd w:id="27"/>
     </w:p>
     <w:p>
       <w:pPr>
@@ -9071,14 +9384,14 @@
         </w:rPr>
         <w:t>随着中国社会的发展，人们的消费水平逐渐提高，越来越注重日常中精神世界的</w:t>
       </w:r>
-      <w:bookmarkStart w:id="30" w:name="OLE_LINK15"/>
+      <w:bookmarkStart w:id="28" w:name="OLE_LINK15"/>
       <w:r>
         <w:rPr>
           <w:rFonts w:ascii="Times New Roman" w:hAnsi="Times New Roman" w:cs="Times New Roman"/>
         </w:rPr>
         <w:t>消费。</w:t>
       </w:r>
-      <w:bookmarkEnd w:id="30"/>
+      <w:bookmarkEnd w:id="28"/>
       <w:r>
         <w:rPr>
           <w:rFonts w:ascii="Times New Roman" w:hAnsi="Times New Roman" w:cs="Times New Roman"/>
@@ -9096,8 +9409,7 @@
           <w:sz w:val="30"/>
         </w:rPr>
       </w:pPr>
-      <w:bookmarkStart w:id="31" w:name="_Toc7493"/>
-      <w:bookmarkStart w:id="32" w:name="_Toc22656"/>
+      <w:bookmarkStart w:id="29" w:name="_Toc26195"/>
       <w:r>
         <w:rPr>
           <w:rFonts w:ascii="Times New Roman" w:hAnsi="Times New Roman" w:cs="Times New Roman"/>
@@ -9106,7 +9418,7 @@
         </w:rPr>
         <w:t>1.2 本课题的</w:t>
       </w:r>
-      <w:bookmarkStart w:id="33" w:name="OLE_LINK17"/>
+      <w:bookmarkStart w:id="30" w:name="OLE_LINK17"/>
       <w:r>
         <w:rPr>
           <w:rFonts w:ascii="Times New Roman" w:hAnsi="Times New Roman" w:cs="Times New Roman"/>
@@ -9115,9 +9427,8 @@
         </w:rPr>
         <w:t>发展及研究现状</w:t>
       </w:r>
-      <w:bookmarkEnd w:id="31"/>
-      <w:bookmarkEnd w:id="32"/>
-      <w:bookmarkEnd w:id="33"/>
+      <w:bookmarkEnd w:id="29"/>
+      <w:bookmarkEnd w:id="30"/>
     </w:p>
     <w:p>
       <w:pPr>
@@ -9130,8 +9441,7 @@
           <w:szCs w:val="28"/>
         </w:rPr>
       </w:pPr>
-      <w:bookmarkStart w:id="34" w:name="_Toc15256"/>
-      <w:bookmarkStart w:id="35" w:name="_Toc815"/>
+      <w:bookmarkStart w:id="31" w:name="_Toc3326"/>
       <w:r>
         <w:rPr>
           <w:rFonts w:ascii="Times New Roman" w:hAnsi="Times New Roman" w:cs="Times New Roman"/>
@@ -9141,8 +9451,7 @@
         </w:rPr>
         <w:t>1.2.1 智能手机发展现状</w:t>
       </w:r>
-      <w:bookmarkEnd w:id="34"/>
-      <w:bookmarkEnd w:id="35"/>
+      <w:bookmarkEnd w:id="31"/>
     </w:p>
     <w:p>
       <w:pPr>
@@ -9182,14 +9491,14 @@
           <w:rFonts w:ascii="Times New Roman" w:hAnsi="Times New Roman" w:cs="Times New Roman" w:eastAsiaTheme="majorEastAsia"/>
         </w:rPr>
       </w:pPr>
-      <w:bookmarkStart w:id="36" w:name="OLE_LINK16"/>
+      <w:bookmarkStart w:id="32" w:name="OLE_LINK16"/>
       <w:r>
         <w:rPr>
           <w:rFonts w:ascii="Times New Roman" w:hAnsi="Times New Roman" w:cs="Times New Roman" w:eastAsiaTheme="majorEastAsia"/>
         </w:rPr>
         <w:t>苹果的开</w:t>
       </w:r>
-      <w:bookmarkEnd w:id="36"/>
+      <w:bookmarkEnd w:id="32"/>
       <w:r>
         <w:rPr>
           <w:rFonts w:ascii="Times New Roman" w:hAnsi="Times New Roman" w:cs="Times New Roman" w:eastAsiaTheme="majorEastAsia"/>
@@ -9208,8 +9517,7 @@
           <w:szCs w:val="28"/>
         </w:rPr>
       </w:pPr>
-      <w:bookmarkStart w:id="37" w:name="_Toc14702"/>
-      <w:bookmarkStart w:id="38" w:name="_Toc17546"/>
+      <w:bookmarkStart w:id="33" w:name="_Toc16762"/>
       <w:r>
         <w:rPr>
           <w:rFonts w:ascii="Times New Roman" w:hAnsi="Times New Roman" w:cs="Times New Roman"/>
@@ -9219,8 +9527,7 @@
         </w:rPr>
         <w:t>1.2.2 卡牌类游戏发展及研究现状</w:t>
       </w:r>
-      <w:bookmarkEnd w:id="37"/>
-      <w:bookmarkEnd w:id="38"/>
+      <w:bookmarkEnd w:id="33"/>
     </w:p>
     <w:p>
       <w:pPr>
@@ -9332,8 +9639,7 @@
           <w:szCs w:val="28"/>
         </w:rPr>
       </w:pPr>
-      <w:bookmarkStart w:id="39" w:name="_Toc7715"/>
-      <w:bookmarkStart w:id="40" w:name="_Toc13824"/>
+      <w:bookmarkStart w:id="34" w:name="_Toc12159"/>
       <w:r>
         <w:rPr>
           <w:rFonts w:ascii="Times New Roman" w:hAnsi="Times New Roman" w:cs="Times New Roman"/>
@@ -9343,8 +9649,7 @@
         </w:rPr>
         <w:t>1.2.3 手机游戏引擎技术研究</w:t>
       </w:r>
-      <w:bookmarkEnd w:id="39"/>
-      <w:bookmarkEnd w:id="40"/>
+      <w:bookmarkEnd w:id="34"/>
     </w:p>
     <w:p>
       <w:pPr>
@@ -9388,8 +9693,7 @@
           <w:sz w:val="30"/>
         </w:rPr>
       </w:pPr>
-      <w:bookmarkStart w:id="41" w:name="_Toc23497"/>
-      <w:bookmarkStart w:id="42" w:name="_Toc4982"/>
+      <w:bookmarkStart w:id="35" w:name="_Toc29745"/>
       <w:r>
         <w:rPr>
           <w:rFonts w:ascii="Times New Roman" w:hAnsi="Times New Roman" w:cs="Times New Roman"/>
@@ -9398,8 +9702,7 @@
         </w:rPr>
         <w:t>1.3 本文组织结构</w:t>
       </w:r>
-      <w:bookmarkEnd w:id="41"/>
-      <w:bookmarkEnd w:id="42"/>
+      <w:bookmarkEnd w:id="35"/>
     </w:p>
     <w:p>
       <w:pPr>
@@ -9549,7 +9852,7 @@
           <w:rFonts w:hint="eastAsia" w:ascii="Times New Roman" w:hAnsi="Times New Roman" w:cs="Times New Roman" w:eastAsiaTheme="majorEastAsia"/>
           <w:lang w:val="en-US" w:eastAsia="zh-CN"/>
         </w:rPr>
-        <w:t>.改进Cocos2D-x引擎的需求分析。作者首先介绍了卡牌类游戏的需求，之后简要介绍了Cocos2D-x引擎的主要结构和其UI系统。结合卡牌类游戏特点，针对该引擎存在的问题，完成了对引擎优化和改进UI系统的需求分析。</w:t>
+        <w:t>.改进Cocos2D-x引擎的需求分析。简要介绍了Cocos2D-x引擎的主要结构和其UI系统。在卡牌类游戏的大条件下，针对该引擎存在的问题，完成了对引擎优化和改进UI系统的需求分析。</w:t>
       </w:r>
     </w:p>
     <w:p>
@@ -9761,8 +10064,7 @@
           <w:lang w:val="en-US" w:eastAsia="zh-CN"/>
         </w:rPr>
       </w:pPr>
-      <w:bookmarkStart w:id="43" w:name="_Toc20184"/>
-      <w:bookmarkStart w:id="44" w:name="_Toc27547"/>
+      <w:bookmarkStart w:id="36" w:name="_Toc9801"/>
       <w:r>
         <w:rPr>
           <w:rFonts w:ascii="Times New Roman" w:hAnsi="Times New Roman" w:cs="Times New Roman"/>
@@ -9786,52 +10088,138 @@
         </w:rPr>
         <w:t>改进Cocos2D-x引擎的需求分析</w:t>
       </w:r>
-      <w:bookmarkEnd w:id="43"/>
-      <w:bookmarkEnd w:id="44"/>
+      <w:bookmarkEnd w:id="36"/>
     </w:p>
     <w:p>
       <w:pPr>
         <w:spacing w:before="480" w:after="360"/>
         <w:outlineLvl w:val="1"/>
+        <w:rPr>
+          <w:rFonts w:ascii="Times New Roman" w:hAnsi="Times New Roman" w:cs="Times New Roman"/>
+          <w:b/>
+          <w:sz w:val="30"/>
+        </w:rPr>
+      </w:pPr>
+      <w:bookmarkStart w:id="37" w:name="_Toc18982"/>
+      <w:r>
+        <w:rPr>
+          <w:rFonts w:ascii="Times New Roman" w:hAnsi="Times New Roman" w:cs="Times New Roman"/>
+          <w:b/>
+          <w:sz w:val="30"/>
+        </w:rPr>
+        <w:t>2.</w:t>
+      </w:r>
+      <w:r>
         <w:rPr>
           <w:rFonts w:hint="eastAsia" w:ascii="Times New Roman" w:hAnsi="Times New Roman" w:cs="Times New Roman"/>
           <w:b/>
           <w:sz w:val="30"/>
           <w:lang w:val="en-US" w:eastAsia="zh-CN"/>
         </w:rPr>
-      </w:pPr>
-      <w:bookmarkStart w:id="45" w:name="_Toc9620"/>
-      <w:bookmarkStart w:id="46" w:name="_Toc32145"/>
+        <w:t>1</w:t>
+      </w:r>
       <w:r>
         <w:rPr>
           <w:rFonts w:ascii="Times New Roman" w:hAnsi="Times New Roman" w:cs="Times New Roman"/>
           <w:b/>
           <w:sz w:val="30"/>
         </w:rPr>
+        <w:t xml:space="preserve"> Cocos2D-x游戏引擎</w:t>
+      </w:r>
+      <w:bookmarkEnd w:id="37"/>
+    </w:p>
+    <w:p>
+      <w:pPr>
+        <w:spacing w:before="360" w:after="260" w:line="360" w:lineRule="auto"/>
+        <w:outlineLvl w:val="2"/>
+        <w:rPr>
+          <w:rFonts w:ascii="Times New Roman" w:hAnsi="Times New Roman" w:cs="Times New Roman"/>
+          <w:b/>
+          <w:sz w:val="28"/>
+          <w:szCs w:val="28"/>
+        </w:rPr>
+      </w:pPr>
+      <w:bookmarkStart w:id="38" w:name="_Toc16405"/>
+      <w:r>
+        <w:rPr>
+          <w:rFonts w:ascii="Times New Roman" w:hAnsi="Times New Roman" w:cs="Times New Roman"/>
+          <w:b/>
+          <w:sz w:val="28"/>
+          <w:szCs w:val="28"/>
+        </w:rPr>
         <w:t>2.</w:t>
       </w:r>
       <w:r>
         <w:rPr>
           <w:rFonts w:hint="eastAsia" w:ascii="Times New Roman" w:hAnsi="Times New Roman" w:cs="Times New Roman"/>
           <w:b/>
-          <w:sz w:val="30"/>
+          <w:sz w:val="28"/>
+          <w:szCs w:val="28"/>
           <w:lang w:val="en-US" w:eastAsia="zh-CN"/>
         </w:rPr>
-        <w:t>1 卡牌类游戏的需求</w:t>
-      </w:r>
-      <w:bookmarkEnd w:id="45"/>
-      <w:bookmarkEnd w:id="46"/>
-    </w:p>
-    <w:p>
-      <w:pPr>
-        <w:spacing w:line="360" w:lineRule="auto"/>
-        <w:rPr>
-          <w:rFonts w:hint="eastAsia" w:ascii="Times New Roman" w:hAnsi="Times New Roman" w:cs="Times New Roman"/>
-          <w:szCs w:val="21"/>
-          <w:lang w:val="en-US" w:eastAsia="zh-CN"/>
-        </w:rPr>
-      </w:pPr>
-      <w:r>
+        <w:t>1</w:t>
+      </w:r>
+      <w:r>
+        <w:rPr>
+          <w:rFonts w:ascii="Times New Roman" w:hAnsi="Times New Roman" w:cs="Times New Roman"/>
+          <w:b/>
+          <w:sz w:val="28"/>
+          <w:szCs w:val="28"/>
+        </w:rPr>
+        <w:t>.1 Coscos2d-x游戏引擎介绍</w:t>
+      </w:r>
+      <w:bookmarkEnd w:id="38"/>
+    </w:p>
+    <w:p>
+      <w:pPr>
+        <w:spacing w:line="360" w:lineRule="auto"/>
+        <w:ind w:firstLine="420"/>
+        <w:rPr>
+          <w:rFonts w:ascii="Times New Roman" w:hAnsi="Times New Roman" w:eastAsia="宋体" w:cs="Times New Roman"/>
+          <w:szCs w:val="21"/>
+        </w:rPr>
+      </w:pPr>
+      <w:r>
+        <w:rPr>
+          <w:rFonts w:ascii="Times New Roman" w:hAnsi="Times New Roman" w:cs="Times New Roman"/>
+          <w:szCs w:val="21"/>
+        </w:rPr>
+        <w:t>Cocos2d-x是一个开源2D游戏引擎(也有3D版本)，在MIT许可证下发布的</w:t>
+      </w:r>
+      <w:r>
+        <w:rPr>
+          <w:rFonts w:ascii="Times New Roman" w:hAnsi="Times New Roman" w:cs="Times New Roman"/>
+          <w:szCs w:val="21"/>
+          <w:vertAlign w:val="superscript"/>
+        </w:rPr>
+        <w:t>[4]</w:t>
+      </w:r>
+      <w:r>
+        <w:rPr>
+          <w:rFonts w:ascii="Times New Roman" w:hAnsi="Times New Roman" w:cs="Times New Roman"/>
+          <w:szCs w:val="21"/>
+        </w:rPr>
+        <w:t>。以Cocos2d-x为引擎的游戏具有开发快速，简易等优点。Cocos2d-x由cocos2d-iphone进化而来，作者重写了原引擎中的OC代码，把原先OC代码重构成C++代码。以cocos2d-x引擎为核心，使用C++代码作为平台代码，可以很容易的建立和运行在IOS,Android，黑莓Blackberry等操作系统之上。Cocos2d-x还支持Windows,Mac和Linux等桌面操作系统</w:t>
+      </w:r>
+      <w:r>
+        <w:rPr>
+          <w:rFonts w:ascii="Times New Roman" w:hAnsi="Times New Roman" w:cs="Times New Roman"/>
+          <w:szCs w:val="21"/>
+          <w:vertAlign w:val="superscript"/>
+        </w:rPr>
+        <w:t>[5-7]</w:t>
+      </w:r>
+      <w:r>
+        <w:rPr>
+          <w:rFonts w:ascii="Times New Roman" w:hAnsi="Times New Roman" w:cs="Times New Roman"/>
+          <w:szCs w:val="21"/>
+        </w:rPr>
+        <w:t>，因此开发者编写的源代码可以很容易在桌面操作系统中编译和调试。为了加快开发速度，Cocos2d-x还提供了lua,JS,Html版本。</w:t>
+      </w:r>
+    </w:p>
+    <w:p>
+      <w:pPr>
+        <w:spacing w:line="360" w:lineRule="auto"/>
         <w:rPr>
           <w:rFonts w:ascii="Times New Roman" w:hAnsi="Times New Roman" w:eastAsia="黑体" w:cs="Times New Roman"/>
           <w:b/>
@@ -9839,201 +10227,14 @@
           <w:sz w:val="28"/>
           <w:szCs w:val="28"/>
         </w:rPr>
-        <w:t xml:space="preserve">   </w:t>
-      </w:r>
-      <w:r>
-        <w:rPr>
-          <w:rFonts w:ascii="Times New Roman" w:hAnsi="Times New Roman" w:cs="Times New Roman"/>
-          <w:szCs w:val="21"/>
-        </w:rPr>
-        <w:t>卡牌游戏是一种低强度的游戏类型。卡牌游戏的中心一般放在卡牌的收集和卡牌的升级上。尤其在手游端，卡牌类型游戏多以回合制为主，仅提供极少量可供玩家操作的功能。针对这种游戏模式，游戏不需要有太高帧率，一般20帧左右足够。同时没有必要设计类似于动作类或射击类游戏复杂的同步机制。但在此同时，</w:t>
-      </w:r>
-      <w:r>
-        <w:rPr>
-          <w:rFonts w:hint="eastAsia" w:ascii="Times New Roman" w:hAnsi="Times New Roman" w:cs="Times New Roman"/>
-          <w:szCs w:val="21"/>
-          <w:lang w:val="en-US" w:eastAsia="zh-CN"/>
-        </w:rPr>
-        <w:t>卡牌类游戏属于大量耗费时间的游戏类型，玩家需要每天花费巨额的时间在做任务，收集卡片，升级卡片上。所以在游戏运行时，尽量减少电量的消耗，</w:t>
-      </w:r>
-      <w:r>
-        <w:rPr>
-          <w:rFonts w:ascii="Times New Roman" w:hAnsi="Times New Roman" w:cs="Times New Roman"/>
-          <w:szCs w:val="21"/>
-        </w:rPr>
-        <w:t>提高手机硬件</w:t>
-      </w:r>
-      <w:r>
-        <w:rPr>
-          <w:rFonts w:hint="eastAsia" w:ascii="Times New Roman" w:hAnsi="Times New Roman" w:cs="Times New Roman"/>
-          <w:szCs w:val="21"/>
-          <w:lang w:val="en-US" w:eastAsia="zh-CN"/>
-        </w:rPr>
-        <w:t>的</w:t>
-      </w:r>
-      <w:r>
-        <w:rPr>
-          <w:rFonts w:ascii="Times New Roman" w:hAnsi="Times New Roman" w:cs="Times New Roman"/>
-          <w:szCs w:val="21"/>
-        </w:rPr>
-        <w:t>利用效率，</w:t>
-      </w:r>
-      <w:r>
-        <w:rPr>
-          <w:rFonts w:hint="eastAsia" w:ascii="Times New Roman" w:hAnsi="Times New Roman" w:cs="Times New Roman"/>
-          <w:szCs w:val="21"/>
-          <w:lang w:val="en-US" w:eastAsia="zh-CN"/>
-        </w:rPr>
-        <w:t>减少不必要的资源加载。</w:t>
-      </w:r>
-    </w:p>
-    <w:p>
-      <w:pPr>
-        <w:spacing w:line="360" w:lineRule="auto"/>
-        <w:rPr>
-          <w:rFonts w:ascii="Times New Roman" w:hAnsi="Times New Roman" w:eastAsia="宋体" w:cs="Times New Roman"/>
-          <w:szCs w:val="21"/>
-          <w:lang w:bidi="ar"/>
-        </w:rPr>
-      </w:pPr>
-      <w:r>
-        <w:rPr>
-          <w:rFonts w:hint="eastAsia" w:ascii="Times New Roman" w:hAnsi="Times New Roman" w:cs="Times New Roman"/>
-          <w:szCs w:val="21"/>
-          <w:lang w:val="en-US" w:eastAsia="zh-CN"/>
-        </w:rPr>
-        <w:t xml:space="preserve">     </w:t>
-      </w:r>
-      <w:r>
-        <w:rPr>
-          <w:rFonts w:ascii="Times New Roman" w:hAnsi="Times New Roman" w:eastAsia="宋体" w:cs="Times New Roman"/>
-          <w:szCs w:val="21"/>
-          <w:lang w:bidi="ar"/>
-        </w:rPr>
-        <w:t>手游开发中，不同手机有着不同尺寸，尤其手机和平板之间的尺寸比例和分辨率差别过大，如把手机游戏分为手机和平板两个版本开发，势必增加游戏开发的耗时</w:t>
-      </w:r>
-      <w:r>
-        <w:rPr>
-          <w:rFonts w:hint="eastAsia" w:ascii="Times New Roman" w:hAnsi="Times New Roman" w:eastAsia="宋体" w:cs="Times New Roman"/>
-          <w:szCs w:val="21"/>
-          <w:lang w:eastAsia="zh-CN" w:bidi="ar"/>
-        </w:rPr>
-        <w:t>。</w:t>
-      </w:r>
-      <w:r>
-        <w:rPr>
-          <w:rFonts w:hint="eastAsia" w:ascii="Times New Roman" w:hAnsi="Times New Roman" w:eastAsia="宋体" w:cs="Times New Roman"/>
-          <w:szCs w:val="21"/>
-          <w:lang w:val="en-US" w:eastAsia="zh-CN" w:bidi="ar"/>
-        </w:rPr>
-        <w:t>两个版本UI不同导致的代码不同，会造成开发上的不便，并且导致</w:t>
-      </w:r>
-      <w:r>
-        <w:rPr>
-          <w:rFonts w:ascii="Times New Roman" w:hAnsi="Times New Roman" w:eastAsia="宋体" w:cs="Times New Roman"/>
-          <w:szCs w:val="21"/>
-          <w:lang w:bidi="ar"/>
-        </w:rPr>
-        <w:t>后期版本</w:t>
-      </w:r>
-      <w:r>
-        <w:rPr>
-          <w:rFonts w:hint="eastAsia" w:ascii="Times New Roman" w:hAnsi="Times New Roman" w:eastAsia="宋体" w:cs="Times New Roman"/>
-          <w:szCs w:val="21"/>
-          <w:lang w:val="en-US" w:eastAsia="zh-CN" w:bidi="ar"/>
-        </w:rPr>
-        <w:t>更新时</w:t>
-      </w:r>
-      <w:r>
-        <w:rPr>
-          <w:rFonts w:ascii="Times New Roman" w:hAnsi="Times New Roman" w:eastAsia="宋体" w:cs="Times New Roman"/>
-          <w:szCs w:val="21"/>
-          <w:lang w:bidi="ar"/>
-        </w:rPr>
-        <w:t>出现问题</w:t>
-      </w:r>
-      <w:r>
-        <w:rPr>
-          <w:rFonts w:hint="eastAsia" w:ascii="Times New Roman" w:hAnsi="Times New Roman" w:eastAsia="宋体" w:cs="Times New Roman"/>
-          <w:szCs w:val="21"/>
-          <w:lang w:eastAsia="zh-CN" w:bidi="ar"/>
-        </w:rPr>
-        <w:t>。</w:t>
-      </w:r>
-      <w:r>
-        <w:rPr>
-          <w:rFonts w:hint="eastAsia" w:ascii="Times New Roman" w:hAnsi="Times New Roman" w:eastAsia="宋体" w:cs="Times New Roman"/>
-          <w:szCs w:val="21"/>
-          <w:lang w:val="en-US" w:eastAsia="zh-CN" w:bidi="ar"/>
-        </w:rPr>
-        <w:t>所以所有设备要使用同一个版本开发，该版本必须包含有效的屏幕适配机制。</w:t>
-      </w:r>
-    </w:p>
-    <w:p>
-      <w:pPr>
-        <w:spacing w:line="360" w:lineRule="auto"/>
-        <w:rPr>
-          <w:rFonts w:ascii="Times New Roman" w:hAnsi="Times New Roman" w:cs="Times New Roman"/>
-          <w:b/>
-          <w:sz w:val="30"/>
-        </w:rPr>
-      </w:pPr>
-      <w:r>
-        <w:rPr>
-          <w:rFonts w:hint="eastAsia" w:ascii="Times New Roman" w:hAnsi="Times New Roman" w:eastAsia="宋体" w:cs="Times New Roman"/>
-          <w:szCs w:val="21"/>
-          <w:lang w:val="en-US" w:eastAsia="zh-CN" w:bidi="ar"/>
-        </w:rPr>
-        <w:t xml:space="preserve">     在实际开发过程中，UI控件的布局和属性需要大量的调整。最好有可视化的方法实时修改UI控件的布局和属性，为此需要针对游戏引擎开发相应的UI编辑器，并且该UI编辑器可以读取游戏客户端使用的UI配置信息。该UI编辑器使用简单，可以由策划或美术负责修改UI控件布局和属性。这样可以</w:t>
-      </w:r>
-      <w:r>
-        <w:rPr>
-          <w:rFonts w:hint="eastAsia" w:ascii="Times New Roman" w:hAnsi="Times New Roman" w:cs="Times New Roman"/>
-          <w:szCs w:val="21"/>
-          <w:lang w:val="en-US" w:eastAsia="zh-CN"/>
-        </w:rPr>
-        <w:t>降低引擎的使用难度，把主要时间花费在游戏玩法的优化上。</w:t>
-      </w:r>
-    </w:p>
-    <w:p>
-      <w:pPr>
-        <w:spacing w:before="480" w:after="360"/>
-        <w:outlineLvl w:val="1"/>
-        <w:rPr>
-          <w:rFonts w:ascii="Times New Roman" w:hAnsi="Times New Roman" w:cs="Times New Roman"/>
-          <w:b/>
-          <w:sz w:val="30"/>
-        </w:rPr>
-      </w:pPr>
-      <w:bookmarkStart w:id="47" w:name="_Toc29854"/>
-      <w:bookmarkStart w:id="48" w:name="_Toc13801"/>
-      <w:r>
-        <w:rPr>
-          <w:rFonts w:ascii="Times New Roman" w:hAnsi="Times New Roman" w:cs="Times New Roman"/>
-          <w:b/>
-          <w:sz w:val="30"/>
-        </w:rPr>
-        <w:t>2.</w:t>
-      </w:r>
-      <w:r>
-        <w:rPr>
-          <w:rFonts w:hint="eastAsia" w:ascii="Times New Roman" w:hAnsi="Times New Roman" w:cs="Times New Roman"/>
-          <w:b/>
-          <w:sz w:val="30"/>
-          <w:lang w:val="en-US" w:eastAsia="zh-CN"/>
-        </w:rPr>
-        <w:t>2</w:t>
-      </w:r>
-      <w:r>
-        <w:rPr>
-          <w:rFonts w:ascii="Times New Roman" w:hAnsi="Times New Roman" w:cs="Times New Roman"/>
-          <w:b/>
-          <w:sz w:val="30"/>
-        </w:rPr>
-        <w:t xml:space="preserve"> Cocos2D-x游戏引擎</w:t>
-      </w:r>
-      <w:bookmarkEnd w:id="47"/>
-      <w:bookmarkEnd w:id="48"/>
+      </w:pPr>
+      <w:r>
+        <w:rPr>
+          <w:rFonts w:ascii="Times New Roman" w:hAnsi="Times New Roman" w:cs="Times New Roman"/>
+          <w:szCs w:val="21"/>
+        </w:rPr>
+        <w:t xml:space="preserve">    Cocos2d-x相较于其他引擎，最大的优点在于他的简单可靠。在实际的C++使用中，动态内存分配是一把双刃剑，一方面动态内存提高了应用程序的性能及内存使用的灵活性，但由于程序没有正确地分配和释放会造成内存泄露，所以Cocos2d-x仿造了Object-C语言的引用计数式内存管理方式。实际使用时，只要继承了Ref类，该对象会自动被引擎管理，大大简化了C++的使用难度。</w:t>
+      </w:r>
     </w:p>
     <w:p>
       <w:pPr>
@@ -10046,8 +10247,7 @@
           <w:szCs w:val="28"/>
         </w:rPr>
       </w:pPr>
-      <w:bookmarkStart w:id="49" w:name="_Toc31166"/>
-      <w:bookmarkStart w:id="50" w:name="_Toc29974"/>
+      <w:bookmarkStart w:id="39" w:name="_Toc18918"/>
       <w:r>
         <w:rPr>
           <w:rFonts w:ascii="Times New Roman" w:hAnsi="Times New Roman" w:cs="Times New Roman"/>
@@ -10065,7 +10265,7 @@
           <w:szCs w:val="28"/>
           <w:lang w:val="en-US" w:eastAsia="zh-CN"/>
         </w:rPr>
-        <w:t>2</w:t>
+        <w:t>1</w:t>
       </w:r>
       <w:r>
         <w:rPr>
@@ -10074,125 +10274,90 @@
           <w:sz w:val="28"/>
           <w:szCs w:val="28"/>
         </w:rPr>
-        <w:t>.1 Coscos2d-x游戏引擎介绍</w:t>
-      </w:r>
-      <w:bookmarkEnd w:id="49"/>
-      <w:bookmarkEnd w:id="50"/>
+        <w:t>.2 Coscos2d-x的结构</w:t>
+      </w:r>
+      <w:bookmarkEnd w:id="39"/>
     </w:p>
     <w:p>
       <w:pPr>
         <w:spacing w:line="360" w:lineRule="auto"/>
         <w:ind w:firstLine="420"/>
         <w:rPr>
-          <w:rFonts w:ascii="Times New Roman" w:hAnsi="Times New Roman" w:eastAsia="宋体" w:cs="Times New Roman"/>
-          <w:szCs w:val="21"/>
-        </w:rPr>
-      </w:pPr>
-      <w:r>
-        <w:rPr>
-          <w:rFonts w:ascii="Times New Roman" w:hAnsi="Times New Roman" w:cs="Times New Roman"/>
-          <w:szCs w:val="21"/>
-        </w:rPr>
-        <w:t>Cocos2d-x是一个开源2D游戏引擎(也有3D版本)，在MIT许可证下发布的</w:t>
-      </w:r>
-      <w:r>
-        <w:rPr>
-          <w:rFonts w:ascii="Times New Roman" w:hAnsi="Times New Roman" w:cs="Times New Roman"/>
-          <w:szCs w:val="21"/>
-          <w:vertAlign w:val="superscript"/>
-        </w:rPr>
-        <w:t>[4]</w:t>
-      </w:r>
-      <w:r>
-        <w:rPr>
-          <w:rFonts w:ascii="Times New Roman" w:hAnsi="Times New Roman" w:cs="Times New Roman"/>
-          <w:szCs w:val="21"/>
-        </w:rPr>
-        <w:t>。以Cocos2d-x为引擎的游戏具有开发快速，简易等优点。Cocos2d-x由cocos2d-iphone进化而来，作者重写了原引擎中的OC代码，把原先OC代码重构成C++代码。以cocos2d-x引擎为核心，使用C++代码作为平台代码，可以很容易的建立和运行在IOS,Android，黑莓Blackberry等操作系统之上。Cocos2d-x还支持Windows,Mac和Linux等桌面操作系统</w:t>
-      </w:r>
-      <w:r>
-        <w:rPr>
-          <w:rFonts w:ascii="Times New Roman" w:hAnsi="Times New Roman" w:cs="Times New Roman"/>
-          <w:szCs w:val="21"/>
-          <w:vertAlign w:val="superscript"/>
-        </w:rPr>
-        <w:t>[5-7]</w:t>
-      </w:r>
-      <w:r>
-        <w:rPr>
-          <w:rFonts w:ascii="Times New Roman" w:hAnsi="Times New Roman" w:cs="Times New Roman"/>
-          <w:szCs w:val="21"/>
-        </w:rPr>
-        <w:t>，因此开发者编写的源代码可以很容易在桌面操作系统中编译和调试。为了加快开发速度，Cocos2d-x还提供了lua,JS,Html版本。</w:t>
-      </w:r>
-    </w:p>
-    <w:p>
-      <w:pPr>
-        <w:spacing w:line="360" w:lineRule="auto"/>
-        <w:rPr>
-          <w:rFonts w:ascii="Times New Roman" w:hAnsi="Times New Roman" w:eastAsia="黑体" w:cs="Times New Roman"/>
-          <w:b/>
-          <w:bCs/>
-          <w:sz w:val="28"/>
-          <w:szCs w:val="28"/>
-        </w:rPr>
-      </w:pPr>
-      <w:r>
-        <w:rPr>
-          <w:rFonts w:ascii="Times New Roman" w:hAnsi="Times New Roman" w:cs="Times New Roman"/>
-          <w:szCs w:val="21"/>
-        </w:rPr>
-        <w:t xml:space="preserve">    Cocos2d-x相较于其他引擎，最大的优点在于他的简单可靠。在实际的C++使用中，动态内存分配是一把双刃剑，一方面动态内存提高了应用程序的性能及内存使用的灵活性，但由于程序没有正确地分配和释放会造成内存泄露，所以Cocos2d-x仿造了Object-C语言的引用计数式内存管理方式。实际使用时，只要继承了Ref类，该对象会自动被引擎管理，大大简化了C++的使用难度。</w:t>
-      </w:r>
-    </w:p>
-    <w:p>
-      <w:pPr>
-        <w:spacing w:before="360" w:after="260" w:line="360" w:lineRule="auto"/>
-        <w:outlineLvl w:val="2"/>
-        <w:rPr>
-          <w:rFonts w:ascii="Times New Roman" w:hAnsi="Times New Roman" w:cs="Times New Roman"/>
-          <w:b/>
-          <w:sz w:val="28"/>
-          <w:szCs w:val="28"/>
-        </w:rPr>
-      </w:pPr>
-      <w:bookmarkStart w:id="51" w:name="_Toc15747"/>
-      <w:bookmarkStart w:id="52" w:name="_Toc30839"/>
-      <w:r>
-        <w:rPr>
-          <w:rFonts w:ascii="Times New Roman" w:hAnsi="Times New Roman" w:cs="Times New Roman"/>
-          <w:b/>
-          <w:sz w:val="28"/>
-          <w:szCs w:val="28"/>
-        </w:rPr>
-        <w:t>2.</w:t>
-      </w:r>
-      <w:r>
-        <w:rPr>
-          <w:rFonts w:hint="eastAsia" w:ascii="Times New Roman" w:hAnsi="Times New Roman" w:cs="Times New Roman"/>
-          <w:b/>
-          <w:sz w:val="28"/>
-          <w:szCs w:val="28"/>
-          <w:lang w:val="en-US" w:eastAsia="zh-CN"/>
-        </w:rPr>
-        <w:t>2</w:t>
-      </w:r>
-      <w:r>
-        <w:rPr>
-          <w:rFonts w:ascii="Times New Roman" w:hAnsi="Times New Roman" w:cs="Times New Roman"/>
-          <w:b/>
-          <w:sz w:val="28"/>
-          <w:szCs w:val="28"/>
-        </w:rPr>
-        <w:t>.2 Coscos2d-x的结构</w:t>
-      </w:r>
-      <w:bookmarkEnd w:id="51"/>
-      <w:bookmarkEnd w:id="52"/>
+          <w:rFonts w:ascii="Times New Roman" w:hAnsi="Times New Roman" w:cs="Times New Roman"/>
+          <w:szCs w:val="21"/>
+        </w:rPr>
+      </w:pPr>
+      <w:r>
+        <w:rPr>
+          <w:rFonts w:ascii="Times New Roman" w:hAnsi="Times New Roman" w:cs="Times New Roman"/>
+          <w:szCs w:val="21"/>
+        </w:rPr>
+        <w:t xml:space="preserve">                  </w:t>
+      </w:r>
     </w:p>
     <w:p>
       <w:pPr>
         <w:spacing w:line="360" w:lineRule="auto"/>
         <w:ind w:firstLine="420"/>
+        <w:rPr>
+          <w:rFonts w:ascii="Times New Roman" w:hAnsi="Times New Roman" w:cs="Times New Roman"/>
+          <w:szCs w:val="21"/>
+        </w:rPr>
+      </w:pPr>
+    </w:p>
+    <w:p>
+      <w:pPr>
+        <w:spacing w:line="360" w:lineRule="auto"/>
+        <w:ind w:firstLine="420"/>
+        <w:rPr>
+          <w:rFonts w:ascii="Times New Roman" w:hAnsi="Times New Roman" w:cs="Times New Roman"/>
+          <w:szCs w:val="21"/>
+        </w:rPr>
+      </w:pPr>
+    </w:p>
+    <w:p>
+      <w:pPr>
+        <w:spacing w:line="360" w:lineRule="auto"/>
+        <w:ind w:firstLine="420"/>
+        <w:rPr>
+          <w:rFonts w:ascii="Times New Roman" w:hAnsi="Times New Roman" w:cs="Times New Roman"/>
+          <w:szCs w:val="21"/>
+        </w:rPr>
+      </w:pPr>
+    </w:p>
+    <w:p>
+      <w:pPr>
+        <w:spacing w:line="360" w:lineRule="auto"/>
+        <w:ind w:firstLine="420"/>
+        <w:rPr>
+          <w:rFonts w:ascii="Times New Roman" w:hAnsi="Times New Roman" w:cs="Times New Roman"/>
+          <w:szCs w:val="21"/>
+        </w:rPr>
+      </w:pPr>
+    </w:p>
+    <w:p>
+      <w:pPr>
+        <w:spacing w:line="360" w:lineRule="auto"/>
+        <w:ind w:firstLine="420"/>
+        <w:rPr>
+          <w:rFonts w:ascii="Times New Roman" w:hAnsi="Times New Roman" w:cs="Times New Roman"/>
+          <w:szCs w:val="21"/>
+        </w:rPr>
+      </w:pPr>
+    </w:p>
+    <w:p>
+      <w:pPr>
+        <w:spacing w:line="360" w:lineRule="auto"/>
+        <w:ind w:firstLine="420"/>
+        <w:rPr>
+          <w:rFonts w:ascii="Times New Roman" w:hAnsi="Times New Roman" w:cs="Times New Roman"/>
+          <w:szCs w:val="21"/>
+        </w:rPr>
+      </w:pPr>
+    </w:p>
+    <w:p>
+      <w:pPr>
+        <w:spacing w:line="360" w:lineRule="auto"/>
         <w:rPr>
           <w:rFonts w:ascii="Times New Roman" w:hAnsi="Times New Roman" w:cs="Times New Roman"/>
           <w:szCs w:val="21"/>
@@ -10209,10 +10374,10 @@
           <wp:anchor distT="0" distB="0" distL="114300" distR="114300" simplePos="0" relativeHeight="251833344" behindDoc="0" locked="0" layoutInCell="1" allowOverlap="1">
             <wp:simplePos x="0" y="0"/>
             <wp:positionH relativeFrom="column">
-              <wp:posOffset>789940</wp:posOffset>
+              <wp:posOffset>732790</wp:posOffset>
             </wp:positionH>
             <wp:positionV relativeFrom="paragraph">
-              <wp:posOffset>36195</wp:posOffset>
+              <wp:posOffset>129540</wp:posOffset>
             </wp:positionV>
             <wp:extent cx="4283710" cy="2633980"/>
             <wp:effectExtent l="0" t="0" r="2540" b="13970"/>
@@ -10255,82 +10420,6 @@
           </wp:anchor>
         </w:drawing>
       </w:r>
-      <w:r>
-        <w:rPr>
-          <w:rFonts w:ascii="Times New Roman" w:hAnsi="Times New Roman" w:cs="Times New Roman"/>
-          <w:szCs w:val="21"/>
-        </w:rPr>
-        <w:t xml:space="preserve">                  </w:t>
-      </w:r>
-    </w:p>
-    <w:p>
-      <w:pPr>
-        <w:spacing w:line="360" w:lineRule="auto"/>
-        <w:ind w:firstLine="420"/>
-        <w:rPr>
-          <w:rFonts w:ascii="Times New Roman" w:hAnsi="Times New Roman" w:cs="Times New Roman"/>
-          <w:szCs w:val="21"/>
-        </w:rPr>
-      </w:pPr>
-    </w:p>
-    <w:p>
-      <w:pPr>
-        <w:spacing w:line="360" w:lineRule="auto"/>
-        <w:ind w:firstLine="420"/>
-        <w:rPr>
-          <w:rFonts w:ascii="Times New Roman" w:hAnsi="Times New Roman" w:cs="Times New Roman"/>
-          <w:szCs w:val="21"/>
-        </w:rPr>
-      </w:pPr>
-    </w:p>
-    <w:p>
-      <w:pPr>
-        <w:spacing w:line="360" w:lineRule="auto"/>
-        <w:ind w:firstLine="420"/>
-        <w:rPr>
-          <w:rFonts w:ascii="Times New Roman" w:hAnsi="Times New Roman" w:cs="Times New Roman"/>
-          <w:szCs w:val="21"/>
-        </w:rPr>
-      </w:pPr>
-    </w:p>
-    <w:p>
-      <w:pPr>
-        <w:spacing w:line="360" w:lineRule="auto"/>
-        <w:ind w:firstLine="420"/>
-        <w:rPr>
-          <w:rFonts w:ascii="Times New Roman" w:hAnsi="Times New Roman" w:cs="Times New Roman"/>
-          <w:szCs w:val="21"/>
-        </w:rPr>
-      </w:pPr>
-    </w:p>
-    <w:p>
-      <w:pPr>
-        <w:spacing w:line="360" w:lineRule="auto"/>
-        <w:ind w:firstLine="420"/>
-        <w:rPr>
-          <w:rFonts w:ascii="Times New Roman" w:hAnsi="Times New Roman" w:cs="Times New Roman"/>
-          <w:szCs w:val="21"/>
-        </w:rPr>
-      </w:pPr>
-    </w:p>
-    <w:p>
-      <w:pPr>
-        <w:spacing w:line="360" w:lineRule="auto"/>
-        <w:ind w:firstLine="420"/>
-        <w:rPr>
-          <w:rFonts w:ascii="Times New Roman" w:hAnsi="Times New Roman" w:cs="Times New Roman"/>
-          <w:szCs w:val="21"/>
-        </w:rPr>
-      </w:pPr>
-    </w:p>
-    <w:p>
-      <w:pPr>
-        <w:spacing w:line="360" w:lineRule="auto"/>
-        <w:rPr>
-          <w:rFonts w:ascii="Times New Roman" w:hAnsi="Times New Roman" w:cs="Times New Roman"/>
-          <w:szCs w:val="21"/>
-        </w:rPr>
-      </w:pPr>
     </w:p>
     <w:p>
       <w:pPr>
@@ -10348,6 +10437,72 @@
         <w:jc w:val="center"/>
         <w:rPr>
           <w:rFonts w:ascii="Times New Roman" w:hAnsi="Times New Roman" w:eastAsia="黑体" w:cs="Times New Roman"/>
+          <w:szCs w:val="21"/>
+        </w:rPr>
+      </w:pPr>
+    </w:p>
+    <w:p>
+      <w:pPr>
+        <w:spacing w:line="360" w:lineRule="auto"/>
+        <w:ind w:firstLine="420"/>
+        <w:jc w:val="center"/>
+        <w:rPr>
+          <w:rFonts w:ascii="Times New Roman" w:hAnsi="Times New Roman" w:eastAsia="黑体" w:cs="Times New Roman"/>
+          <w:szCs w:val="21"/>
+        </w:rPr>
+      </w:pPr>
+    </w:p>
+    <w:p>
+      <w:pPr>
+        <w:spacing w:line="360" w:lineRule="auto"/>
+        <w:ind w:firstLine="420"/>
+        <w:jc w:val="center"/>
+        <w:rPr>
+          <w:rFonts w:hint="eastAsia" w:ascii="黑体" w:hAnsi="黑体" w:eastAsia="黑体" w:cs="黑体"/>
+          <w:szCs w:val="21"/>
+        </w:rPr>
+      </w:pPr>
+    </w:p>
+    <w:p>
+      <w:pPr>
+        <w:spacing w:line="360" w:lineRule="auto"/>
+        <w:ind w:firstLine="420"/>
+        <w:jc w:val="center"/>
+        <w:rPr>
+          <w:rFonts w:hint="eastAsia" w:ascii="黑体" w:hAnsi="黑体" w:eastAsia="黑体" w:cs="黑体"/>
+          <w:szCs w:val="21"/>
+        </w:rPr>
+      </w:pPr>
+    </w:p>
+    <w:p>
+      <w:pPr>
+        <w:spacing w:line="360" w:lineRule="auto"/>
+        <w:ind w:firstLine="420"/>
+        <w:jc w:val="center"/>
+        <w:rPr>
+          <w:rFonts w:hint="eastAsia" w:ascii="黑体" w:hAnsi="黑体" w:eastAsia="黑体" w:cs="黑体"/>
+          <w:szCs w:val="21"/>
+        </w:rPr>
+      </w:pPr>
+    </w:p>
+    <w:p>
+      <w:pPr>
+        <w:spacing w:line="360" w:lineRule="auto"/>
+        <w:ind w:firstLine="420"/>
+        <w:jc w:val="center"/>
+        <w:rPr>
+          <w:rFonts w:hint="eastAsia" w:ascii="黑体" w:hAnsi="黑体" w:eastAsia="黑体" w:cs="黑体"/>
+          <w:szCs w:val="21"/>
+        </w:rPr>
+      </w:pPr>
+    </w:p>
+    <w:p>
+      <w:pPr>
+        <w:spacing w:line="360" w:lineRule="auto"/>
+        <w:ind w:firstLine="420"/>
+        <w:jc w:val="center"/>
+        <w:rPr>
+          <w:rFonts w:hint="eastAsia" w:ascii="黑体" w:hAnsi="黑体" w:eastAsia="黑体" w:cs="黑体"/>
           <w:szCs w:val="21"/>
         </w:rPr>
       </w:pPr>
@@ -10502,8 +10657,7 @@
           <w:szCs w:val="28"/>
         </w:rPr>
       </w:pPr>
-      <w:bookmarkStart w:id="53" w:name="_Toc22195"/>
-      <w:bookmarkStart w:id="54" w:name="_Toc25490"/>
+      <w:bookmarkStart w:id="40" w:name="_Toc30987"/>
       <w:r>
         <w:rPr>
           <w:rFonts w:ascii="Times New Roman" w:hAnsi="Times New Roman" w:cs="Times New Roman"/>
@@ -10521,7 +10675,7 @@
           <w:szCs w:val="28"/>
           <w:lang w:val="en-US" w:eastAsia="zh-CN"/>
         </w:rPr>
-        <w:t>2</w:t>
+        <w:t>1</w:t>
       </w:r>
       <w:r>
         <w:rPr>
@@ -10532,8 +10686,7 @@
         </w:rPr>
         <w:t>.3 Cocos2d-x工作流</w:t>
       </w:r>
-      <w:bookmarkEnd w:id="53"/>
-      <w:bookmarkEnd w:id="54"/>
+      <w:bookmarkEnd w:id="40"/>
     </w:p>
     <w:p>
       <w:pPr>
@@ -10849,7 +11002,7 @@
         </w:rPr>
         <w:t>一帧到下一帧的过程中，前一帧触发的事件先暂存在一个队列中，之后在这帧结束时统一分发。Cocos2d-x引擎把所有的Input全部封装成事件的形式，外加引擎不同模块之间的少量调用做成的自定义事件。使用EventDispatcher分发所有的事件。监听器功能全部封装在EventListener中，需要提前注册到逻辑代码里。第二步是逻辑更新，逻辑更新依据提前定义的更新顺序来制定执行的顺序，由Schedulue统一管理。Cocos2d-x把动画计算和物理引擎模拟全部放在逻辑更新模块中。只不过动画以及物理引擎被指定一个特殊的优先级，PRIORITY_SYSTEM和</w:t>
       </w:r>
-      <w:bookmarkStart w:id="55" w:name="OLE_LINK2"/>
+      <w:bookmarkStart w:id="41" w:name="OLE_LINK2"/>
       <w:r>
         <w:rPr>
           <w:rFonts w:ascii="Times New Roman" w:hAnsi="Times New Roman" w:cs="Times New Roman"/>
@@ -10857,7 +11010,7 @@
         </w:rPr>
         <w:t>PRIORITY_SYSTEM</w:t>
       </w:r>
-      <w:bookmarkEnd w:id="55"/>
+      <w:bookmarkEnd w:id="41"/>
       <w:r>
         <w:rPr>
           <w:rFonts w:ascii="Times New Roman" w:hAnsi="Times New Roman" w:cs="Times New Roman"/>
@@ -10923,8 +11076,7 @@
           <w:szCs w:val="28"/>
         </w:rPr>
       </w:pPr>
-      <w:bookmarkStart w:id="56" w:name="_Toc23197"/>
-      <w:bookmarkStart w:id="57" w:name="_Toc1007"/>
+      <w:bookmarkStart w:id="42" w:name="_Toc6017"/>
       <w:r>
         <w:rPr>
           <w:rFonts w:ascii="Times New Roman" w:hAnsi="Times New Roman" w:cs="Times New Roman"/>
@@ -10942,7 +11094,7 @@
           <w:szCs w:val="28"/>
           <w:lang w:val="en-US" w:eastAsia="zh-CN"/>
         </w:rPr>
-        <w:t>2</w:t>
+        <w:t>1</w:t>
       </w:r>
       <w:r>
         <w:rPr>
@@ -10982,8 +11134,7 @@
         </w:rPr>
         <w:t>的UI系统</w:t>
       </w:r>
-      <w:bookmarkEnd w:id="56"/>
-      <w:bookmarkEnd w:id="57"/>
+      <w:bookmarkEnd w:id="42"/>
     </w:p>
     <w:p>
       <w:pPr>
@@ -11175,8 +11326,7 @@
           <w:lang w:val="en-US" w:eastAsia="zh-CN"/>
         </w:rPr>
       </w:pPr>
-      <w:bookmarkStart w:id="58" w:name="_Toc16849"/>
-      <w:bookmarkStart w:id="59" w:name="_Toc24899"/>
+      <w:bookmarkStart w:id="43" w:name="_Toc17246"/>
       <w:r>
         <w:rPr>
           <w:rFonts w:ascii="Times New Roman" w:hAnsi="Times New Roman" w:cs="Times New Roman"/>
@@ -11192,10 +11342,213 @@
           <w:sz w:val="30"/>
           <w:lang w:val="en-US" w:eastAsia="zh-CN"/>
         </w:rPr>
+        <w:t>2 卡牌类游戏的需求</w:t>
+      </w:r>
+      <w:bookmarkEnd w:id="43"/>
+    </w:p>
+    <w:p>
+      <w:pPr>
+        <w:spacing w:line="360" w:lineRule="auto"/>
+        <w:rPr>
+          <w:rFonts w:hint="eastAsia" w:ascii="Times New Roman" w:hAnsi="Times New Roman" w:cs="Times New Roman"/>
+          <w:szCs w:val="21"/>
+          <w:lang w:val="en-US" w:eastAsia="zh-CN"/>
+        </w:rPr>
+      </w:pPr>
+      <w:r>
+        <w:rPr>
+          <w:rFonts w:ascii="Times New Roman" w:hAnsi="Times New Roman" w:eastAsia="黑体" w:cs="Times New Roman"/>
+          <w:b/>
+          <w:bCs/>
+          <w:sz w:val="28"/>
+          <w:szCs w:val="28"/>
+        </w:rPr>
+        <w:t xml:space="preserve">   </w:t>
+      </w:r>
+      <w:r>
+        <w:rPr>
+          <w:rFonts w:ascii="Times New Roman" w:hAnsi="Times New Roman" w:cs="Times New Roman"/>
+          <w:szCs w:val="21"/>
+        </w:rPr>
+        <w:t>卡牌游戏是一种低强度的游戏类型。卡牌游戏的中心一般放在卡牌的收集和卡牌的升级上。尤其在手游端，卡牌类型游戏多以回合制为主，仅提供极少量可供玩家操作的功能。针对这种游戏模式，游戏不需要有太高帧率，一般20帧左右足够。同时没有必要设计类似于动作类或射击类游戏复杂的同步机制。但在此同时，</w:t>
+      </w:r>
+      <w:r>
+        <w:rPr>
+          <w:rFonts w:hint="eastAsia" w:ascii="Times New Roman" w:hAnsi="Times New Roman" w:cs="Times New Roman"/>
+          <w:szCs w:val="21"/>
+          <w:lang w:val="en-US" w:eastAsia="zh-CN"/>
+        </w:rPr>
+        <w:t>卡牌类游戏属于大量耗费时间的游戏类型，玩家需要每天花费巨额的时间在做任务，收集卡片，升级卡片上。所以在游戏运行时，尽量减少电量的消耗，</w:t>
+      </w:r>
+      <w:r>
+        <w:rPr>
+          <w:rFonts w:ascii="Times New Roman" w:hAnsi="Times New Roman" w:cs="Times New Roman"/>
+          <w:szCs w:val="21"/>
+        </w:rPr>
+        <w:t>提高手机硬件</w:t>
+      </w:r>
+      <w:r>
+        <w:rPr>
+          <w:rFonts w:hint="eastAsia" w:ascii="Times New Roman" w:hAnsi="Times New Roman" w:cs="Times New Roman"/>
+          <w:szCs w:val="21"/>
+          <w:lang w:val="en-US" w:eastAsia="zh-CN"/>
+        </w:rPr>
+        <w:t>的</w:t>
+      </w:r>
+      <w:r>
+        <w:rPr>
+          <w:rFonts w:ascii="Times New Roman" w:hAnsi="Times New Roman" w:cs="Times New Roman"/>
+          <w:szCs w:val="21"/>
+        </w:rPr>
+        <w:t>利用效率，</w:t>
+      </w:r>
+      <w:r>
+        <w:rPr>
+          <w:rFonts w:hint="eastAsia" w:ascii="Times New Roman" w:hAnsi="Times New Roman" w:cs="Times New Roman"/>
+          <w:szCs w:val="21"/>
+          <w:lang w:val="en-US" w:eastAsia="zh-CN"/>
+        </w:rPr>
+        <w:t>减少不必要的资源加载。</w:t>
+      </w:r>
+    </w:p>
+    <w:p>
+      <w:pPr>
+        <w:spacing w:line="360" w:lineRule="auto"/>
+        <w:rPr>
+          <w:rFonts w:ascii="Times New Roman" w:hAnsi="Times New Roman" w:eastAsia="宋体" w:cs="Times New Roman"/>
+          <w:szCs w:val="21"/>
+          <w:lang w:bidi="ar"/>
+        </w:rPr>
+      </w:pPr>
+      <w:r>
+        <w:rPr>
+          <w:rFonts w:hint="eastAsia" w:ascii="Times New Roman" w:hAnsi="Times New Roman" w:cs="Times New Roman"/>
+          <w:szCs w:val="21"/>
+          <w:lang w:val="en-US" w:eastAsia="zh-CN"/>
+        </w:rPr>
+        <w:t xml:space="preserve">     </w:t>
+      </w:r>
+      <w:r>
+        <w:rPr>
+          <w:rFonts w:ascii="Times New Roman" w:hAnsi="Times New Roman" w:eastAsia="宋体" w:cs="Times New Roman"/>
+          <w:szCs w:val="21"/>
+          <w:lang w:bidi="ar"/>
+        </w:rPr>
+        <w:t>手游开发中，不同手机有着不同尺寸，尤其手机和平板之间的尺寸比例和分辨率差别过大，如把手机游戏分为手机和平板两个版本开发，势必增加游戏开发的耗时</w:t>
+      </w:r>
+      <w:r>
+        <w:rPr>
+          <w:rFonts w:hint="eastAsia" w:ascii="Times New Roman" w:hAnsi="Times New Roman" w:eastAsia="宋体" w:cs="Times New Roman"/>
+          <w:szCs w:val="21"/>
+          <w:lang w:eastAsia="zh-CN" w:bidi="ar"/>
+        </w:rPr>
+        <w:t>。</w:t>
+      </w:r>
+      <w:r>
+        <w:rPr>
+          <w:rFonts w:hint="eastAsia" w:ascii="Times New Roman" w:hAnsi="Times New Roman" w:eastAsia="宋体" w:cs="Times New Roman"/>
+          <w:szCs w:val="21"/>
+          <w:lang w:val="en-US" w:eastAsia="zh-CN" w:bidi="ar"/>
+        </w:rPr>
+        <w:t>两个版本UI不同导致的代码不同，会造成开发上的不便，并且导致</w:t>
+      </w:r>
+      <w:r>
+        <w:rPr>
+          <w:rFonts w:ascii="Times New Roman" w:hAnsi="Times New Roman" w:eastAsia="宋体" w:cs="Times New Roman"/>
+          <w:szCs w:val="21"/>
+          <w:lang w:bidi="ar"/>
+        </w:rPr>
+        <w:t>后期版本</w:t>
+      </w:r>
+      <w:r>
+        <w:rPr>
+          <w:rFonts w:hint="eastAsia" w:ascii="Times New Roman" w:hAnsi="Times New Roman" w:eastAsia="宋体" w:cs="Times New Roman"/>
+          <w:szCs w:val="21"/>
+          <w:lang w:val="en-US" w:eastAsia="zh-CN" w:bidi="ar"/>
+        </w:rPr>
+        <w:t>更新时</w:t>
+      </w:r>
+      <w:r>
+        <w:rPr>
+          <w:rFonts w:ascii="Times New Roman" w:hAnsi="Times New Roman" w:eastAsia="宋体" w:cs="Times New Roman"/>
+          <w:szCs w:val="21"/>
+          <w:lang w:bidi="ar"/>
+        </w:rPr>
+        <w:t>出现问题</w:t>
+      </w:r>
+      <w:r>
+        <w:rPr>
+          <w:rFonts w:hint="eastAsia" w:ascii="Times New Roman" w:hAnsi="Times New Roman" w:eastAsia="宋体" w:cs="Times New Roman"/>
+          <w:szCs w:val="21"/>
+          <w:lang w:eastAsia="zh-CN" w:bidi="ar"/>
+        </w:rPr>
+        <w:t>。</w:t>
+      </w:r>
+      <w:r>
+        <w:rPr>
+          <w:rFonts w:hint="eastAsia" w:ascii="Times New Roman" w:hAnsi="Times New Roman" w:eastAsia="宋体" w:cs="Times New Roman"/>
+          <w:szCs w:val="21"/>
+          <w:lang w:val="en-US" w:eastAsia="zh-CN" w:bidi="ar"/>
+        </w:rPr>
+        <w:t>所以所有设备要使用同一个版本开发，该版本必须包含有效的屏幕适配机制。</w:t>
+      </w:r>
+    </w:p>
+    <w:p>
+      <w:pPr>
+        <w:spacing w:line="360" w:lineRule="auto"/>
+        <w:rPr>
+          <w:rFonts w:hint="eastAsia" w:ascii="Times New Roman" w:hAnsi="Times New Roman" w:eastAsia="宋体" w:cs="Times New Roman"/>
+          <w:szCs w:val="21"/>
+          <w:lang w:val="en-US" w:eastAsia="zh-CN" w:bidi="ar"/>
+        </w:rPr>
+      </w:pPr>
+      <w:r>
+        <w:rPr>
+          <w:rFonts w:hint="eastAsia" w:ascii="Times New Roman" w:hAnsi="Times New Roman" w:eastAsia="宋体" w:cs="Times New Roman"/>
+          <w:szCs w:val="21"/>
+          <w:lang w:val="en-US" w:eastAsia="zh-CN" w:bidi="ar"/>
+        </w:rPr>
+        <w:t xml:space="preserve">     在实际开发过程中，UI控件的布局和属性需要大量的调整。最好有可视化的方法实时修改UI控件的布局和属性，为此需要针对游戏引擎开发相应的UI编辑器，并且该UI编辑器可以读取游戏客户端使用的UI配置信息。该UI编辑器使用简单，可以由策划或美术负责修改UI控件布局和属性。这样可以</w:t>
+      </w:r>
+      <w:r>
+        <w:rPr>
+          <w:rFonts w:hint="eastAsia" w:ascii="Times New Roman" w:hAnsi="Times New Roman" w:cs="Times New Roman"/>
+          <w:szCs w:val="21"/>
+          <w:lang w:val="en-US" w:eastAsia="zh-CN"/>
+        </w:rPr>
+        <w:t>降低引擎的使用难度，把主要时间花费在游戏玩法的优化上。</w:t>
+      </w:r>
+    </w:p>
+    <w:p>
+      <w:pPr>
+        <w:spacing w:before="480" w:after="360"/>
+        <w:outlineLvl w:val="1"/>
+        <w:rPr>
+          <w:rFonts w:hint="eastAsia" w:ascii="Times New Roman" w:hAnsi="Times New Roman" w:cs="Times New Roman"/>
+          <w:b/>
+          <w:sz w:val="30"/>
+          <w:lang w:val="en-US" w:eastAsia="zh-CN"/>
+        </w:rPr>
+      </w:pPr>
+      <w:bookmarkStart w:id="44" w:name="_Toc18749"/>
+      <w:r>
+        <w:rPr>
+          <w:rFonts w:ascii="Times New Roman" w:hAnsi="Times New Roman" w:cs="Times New Roman"/>
+          <w:b/>
+          <w:sz w:val="30"/>
+        </w:rPr>
+        <w:t>2.</w:t>
+      </w:r>
+      <w:r>
+        <w:rPr>
+          <w:rFonts w:hint="eastAsia" w:ascii="Times New Roman" w:hAnsi="Times New Roman" w:cs="Times New Roman"/>
+          <w:b/>
+          <w:sz w:val="30"/>
+          <w:lang w:val="en-US" w:eastAsia="zh-CN"/>
+        </w:rPr>
         <w:t>3 引擎存在的问题</w:t>
       </w:r>
-      <w:bookmarkEnd w:id="58"/>
-      <w:bookmarkEnd w:id="59"/>
+      <w:bookmarkEnd w:id="44"/>
     </w:p>
     <w:p>
       <w:pPr>
@@ -11393,6 +11746,27 @@
         </w:rPr>
         <w:t>。这种方法不同于其他应用的布置方法，极容易出现错误。</w:t>
       </w:r>
+    </w:p>
+    <w:p>
+      <w:pPr>
+        <w:spacing w:before="480" w:after="360"/>
+        <w:outlineLvl w:val="1"/>
+        <w:rPr>
+          <w:rFonts w:ascii="Times New Roman" w:hAnsi="Times New Roman" w:cs="Times New Roman"/>
+          <w:szCs w:val="21"/>
+        </w:rPr>
+      </w:pPr>
+      <w:bookmarkStart w:id="45" w:name="_Toc32173"/>
+      <w:r>
+        <w:rPr>
+          <w:rFonts w:hint="eastAsia" w:ascii="Times New Roman" w:hAnsi="Times New Roman" w:cs="Times New Roman"/>
+          <w:b/>
+          <w:sz w:val="30"/>
+          <w:lang w:val="en-US" w:eastAsia="zh-CN"/>
+        </w:rPr>
+        <w:t>2.4 针对卡牌类游戏改进的需求分析</w:t>
+      </w:r>
+      <w:bookmarkEnd w:id="45"/>
     </w:p>
     <w:p>
       <w:pPr>
@@ -11657,8 +12031,7 @@
           <w:lang w:val="en-US" w:eastAsia="zh-CN"/>
         </w:rPr>
       </w:pPr>
-      <w:bookmarkStart w:id="60" w:name="_Toc1769"/>
-      <w:bookmarkStart w:id="61" w:name="_Toc27615"/>
+      <w:bookmarkStart w:id="46" w:name="_Toc9954"/>
       <w:r>
         <w:rPr>
           <w:rFonts w:hint="eastAsia" w:ascii="Times New Roman" w:hAnsi="Times New Roman" w:cs="Times New Roman"/>
@@ -11666,10 +12039,9 @@
           <w:sz w:val="30"/>
           <w:lang w:val="en-US" w:eastAsia="zh-CN"/>
         </w:rPr>
-        <w:t>2.4 本章小结</w:t>
-      </w:r>
-      <w:bookmarkEnd w:id="60"/>
-      <w:bookmarkEnd w:id="61"/>
+        <w:t>2.5 本章小结</w:t>
+      </w:r>
+      <w:bookmarkEnd w:id="46"/>
     </w:p>
     <w:p>
       <w:pPr>
@@ -11691,7 +12063,7 @@
           <w:szCs w:val="21"/>
           <w:lang w:val="en-US" w:eastAsia="zh-CN"/>
         </w:rPr>
-        <w:t>本章首先阐述了卡牌类游戏的需求，接下来介绍了Cocos2D-x引擎相关的知识，包括引擎结构，引擎工作流和引擎的UI系统。针对卡牌类游戏需求和Cocos2D-x引擎特点，分析出引擎存在的问题，得出该引擎改进的方向。</w:t>
+        <w:t>本章首先介绍了Cocos2D-x引擎相关的知识，包括引擎结构，引擎工作流和引擎的UI系统。接下来阐述了卡牌类游戏的需求，以及针对这些需求，Cocos2D-x引擎存在的问题。最终综合卡牌类游戏的需求和引擎存在的问题，罗列出针对卡牌类游戏改进的几点需求。</w:t>
       </w:r>
     </w:p>
     <w:p>
@@ -11750,8 +12122,7 @@
           <w:szCs w:val="32"/>
         </w:rPr>
       </w:pPr>
-      <w:bookmarkStart w:id="62" w:name="_Toc26742"/>
-      <w:bookmarkStart w:id="63" w:name="_Toc12089"/>
+      <w:bookmarkStart w:id="47" w:name="_Toc19878"/>
       <w:r>
         <w:rPr>
           <w:rFonts w:ascii="Times New Roman" w:hAnsi="Times New Roman" w:cs="Times New Roman"/>
@@ -11806,8 +12177,7 @@
         </w:rPr>
         <w:t>引擎的优化</w:t>
       </w:r>
-      <w:bookmarkEnd w:id="62"/>
-      <w:bookmarkEnd w:id="63"/>
+      <w:bookmarkEnd w:id="47"/>
     </w:p>
     <w:p>
       <w:pPr>
@@ -11819,8 +12189,7 @@
           <w:sz w:val="30"/>
         </w:rPr>
       </w:pPr>
-      <w:bookmarkStart w:id="64" w:name="_Toc3711"/>
-      <w:bookmarkStart w:id="65" w:name="_Toc6864"/>
+      <w:bookmarkStart w:id="48" w:name="_Toc20581"/>
       <w:r>
         <w:rPr>
           <w:rFonts w:hint="eastAsia" w:ascii="Times New Roman" w:hAnsi="Times New Roman" w:cs="Times New Roman"/>
@@ -11838,7 +12207,7 @@
         </w:rPr>
         <w:t xml:space="preserve"> 渲染模块的</w:t>
       </w:r>
-      <w:bookmarkStart w:id="66" w:name="OLE_LINK1"/>
+      <w:bookmarkStart w:id="49" w:name="OLE_LINK1"/>
       <w:r>
         <w:rPr>
           <w:rFonts w:ascii="Times New Roman" w:hAnsi="Times New Roman" w:cs="Times New Roman"/>
@@ -11847,9 +12216,8 @@
         </w:rPr>
         <w:t>优化</w:t>
       </w:r>
-      <w:bookmarkEnd w:id="64"/>
-      <w:bookmarkEnd w:id="65"/>
-      <w:bookmarkEnd w:id="66"/>
+      <w:bookmarkEnd w:id="48"/>
+      <w:bookmarkEnd w:id="49"/>
     </w:p>
     <w:p>
       <w:pPr>
@@ -12029,8 +12397,7 @@
           <w:szCs w:val="28"/>
         </w:rPr>
       </w:pPr>
-      <w:bookmarkStart w:id="67" w:name="_Toc25798"/>
-      <w:bookmarkStart w:id="68" w:name="_Toc22920"/>
+      <w:bookmarkStart w:id="50" w:name="_Toc2166"/>
       <w:r>
         <w:rPr>
           <w:rFonts w:hint="eastAsia" w:ascii="Times New Roman" w:hAnsi="Times New Roman" w:cs="Times New Roman"/>
@@ -12069,8 +12436,7 @@
         </w:rPr>
         <w:t>.1 游戏循环时间同步方式</w:t>
       </w:r>
-      <w:bookmarkEnd w:id="67"/>
-      <w:bookmarkEnd w:id="68"/>
+      <w:bookmarkEnd w:id="50"/>
     </w:p>
     <w:p>
       <w:pPr>
@@ -12289,8 +12655,7 @@
           <w:szCs w:val="28"/>
         </w:rPr>
       </w:pPr>
-      <w:bookmarkStart w:id="69" w:name="_Toc29078"/>
-      <w:bookmarkStart w:id="70" w:name="_Toc20347"/>
+      <w:bookmarkStart w:id="51" w:name="_Toc28418"/>
       <w:r>
         <w:rPr>
           <w:rFonts w:hint="eastAsia" w:ascii="Times New Roman" w:hAnsi="Times New Roman" w:cs="Times New Roman"/>
@@ -12310,8 +12675,7 @@
         </w:rPr>
         <w:t xml:space="preserve"> 几种多线程渲染方式</w:t>
       </w:r>
-      <w:bookmarkEnd w:id="69"/>
-      <w:bookmarkEnd w:id="70"/>
+      <w:bookmarkEnd w:id="51"/>
     </w:p>
     <w:p>
       <w:pPr>
@@ -12525,7 +12889,7 @@
         </w:rPr>
         <w:t>所示，</w:t>
       </w:r>
-      <w:bookmarkStart w:id="71" w:name="OLE_LINK41"/>
+      <w:bookmarkStart w:id="52" w:name="OLE_LINK41"/>
       <w:r>
         <w:rPr>
           <w:rFonts w:ascii="Times New Roman" w:hAnsi="Times New Roman" w:cs="Times New Roman"/>
@@ -12535,7 +12899,7 @@
         </w:rPr>
         <w:t>每个实体被分配成两份相同的单元，主线程和渲染线程交替处理同一份实体两份相同的单元，并在帧的尾部进行同步。这种解决方案中CPU逻辑计算不会影响渲染速度，但较差的GPU渲染速度会影响逻辑计算。并且两份实体的维护也相对复杂，</w:t>
       </w:r>
-      <w:bookmarkEnd w:id="71"/>
+      <w:bookmarkEnd w:id="52"/>
       <w:r>
         <w:rPr>
           <w:rFonts w:ascii="Times New Roman" w:hAnsi="Times New Roman" w:cs="Times New Roman"/>
@@ -12683,7 +13047,7 @@
         </w:rPr>
         <w:t>所示，</w:t>
       </w:r>
-      <w:bookmarkStart w:id="72" w:name="OLE_LINK42"/>
+      <w:bookmarkStart w:id="53" w:name="OLE_LINK42"/>
       <w:r>
         <w:rPr>
           <w:rFonts w:ascii="Times New Roman" w:hAnsi="Times New Roman" w:cs="Times New Roman"/>
@@ -12694,7 +13058,7 @@
         <w:t>Low-level multithread将D3D对象复制成两份相同的单元，同样是在帧的尾部进行同步。该种方法的优缺点与前述方法基本相同。</w:t>
       </w:r>
     </w:p>
-    <w:bookmarkEnd w:id="72"/>
+    <w:bookmarkEnd w:id="53"/>
     <w:p>
       <w:pPr>
         <w:widowControl/>
@@ -12857,7 +13221,7 @@
           <w:szCs w:val="21"/>
         </w:rPr>
       </w:pPr>
-      <w:bookmarkStart w:id="73" w:name="OLE_LINK43"/>
+      <w:bookmarkStart w:id="54" w:name="OLE_LINK43"/>
       <w:r>
         <w:rPr>
           <w:rFonts w:ascii="Times New Roman" w:hAnsi="Times New Roman" w:cs="Times New Roman"/>
@@ -12868,7 +13232,7 @@
         <w:t>PS4的引擎结构与PC有较大的不同，PS4由PPU,SPU,RSX组成。其中SPU为Cell芯片的8个协处理器，拥有强大的并行能力。PS4游戏开发者把各项任务分配到不同单元中处理，其中SPU中负责骨胳动画，形变动画，顶点和索引缓冲的压缩。PPU负责物理计算,RSX负责渲染的具体工作，以此来最大限度的利用PS4的机能。</w:t>
       </w:r>
     </w:p>
-    <w:bookmarkEnd w:id="73"/>
+    <w:bookmarkEnd w:id="54"/>
     <w:p>
       <w:pPr>
         <w:widowControl/>
@@ -13096,8 +13460,7 @@
           <w:szCs w:val="28"/>
         </w:rPr>
       </w:pPr>
-      <w:bookmarkStart w:id="74" w:name="_Toc25278"/>
-      <w:bookmarkStart w:id="75" w:name="_Toc12973"/>
+      <w:bookmarkStart w:id="55" w:name="_Toc24593"/>
       <w:r>
         <w:rPr>
           <w:rFonts w:hint="eastAsia" w:ascii="Times New Roman" w:hAnsi="Times New Roman" w:cs="Times New Roman"/>
@@ -13117,8 +13480,7 @@
         </w:rPr>
         <w:t xml:space="preserve"> Cocos2D-x的渲染模块</w:t>
       </w:r>
-      <w:bookmarkEnd w:id="74"/>
-      <w:bookmarkEnd w:id="75"/>
+      <w:bookmarkEnd w:id="55"/>
     </w:p>
     <w:p>
       <w:pPr>
@@ -13386,8 +13748,7 @@
           <w:szCs w:val="28"/>
         </w:rPr>
       </w:pPr>
-      <w:bookmarkStart w:id="76" w:name="_Toc6996"/>
-      <w:bookmarkStart w:id="77" w:name="_Toc383"/>
+      <w:bookmarkStart w:id="56" w:name="_Toc27647"/>
       <w:r>
         <w:rPr>
           <w:rFonts w:hint="eastAsia" w:ascii="Times New Roman" w:hAnsi="Times New Roman" w:cs="Times New Roman"/>
@@ -13407,8 +13768,7 @@
         </w:rPr>
         <w:t xml:space="preserve"> 改良后渲染模块</w:t>
       </w:r>
-      <w:bookmarkEnd w:id="76"/>
-      <w:bookmarkEnd w:id="77"/>
+      <w:bookmarkEnd w:id="56"/>
     </w:p>
     <w:p>
       <w:pPr>
@@ -13430,7 +13790,7 @@
         </w:rPr>
         <w:t>渲染系统管理下的每一次绘制命令都继承于RenderCommand,提供</w:t>
       </w:r>
-      <w:bookmarkStart w:id="78" w:name="OLE_LINK33"/>
+      <w:bookmarkStart w:id="57" w:name="OLE_LINK33"/>
       <w:r>
         <w:rPr>
           <w:rFonts w:ascii="Times New Roman" w:hAnsi="Times New Roman" w:cs="Times New Roman"/>
@@ -13440,7 +13800,7 @@
         </w:rPr>
         <w:t>QuadCommand</w:t>
       </w:r>
-      <w:bookmarkEnd w:id="78"/>
+      <w:bookmarkEnd w:id="57"/>
       <w:r>
         <w:rPr>
           <w:rFonts w:ascii="Times New Roman" w:hAnsi="Times New Roman" w:cs="Times New Roman"/>
@@ -14226,8 +14586,7 @@
           <w:sz w:val="30"/>
         </w:rPr>
       </w:pPr>
-      <w:bookmarkStart w:id="79" w:name="_Toc13310"/>
-      <w:bookmarkStart w:id="80" w:name="_Toc30235"/>
+      <w:bookmarkStart w:id="58" w:name="_Toc850"/>
       <w:r>
         <w:rPr>
           <w:rFonts w:hint="eastAsia" w:ascii="Times New Roman" w:hAnsi="Times New Roman" w:cs="Times New Roman"/>
@@ -14245,8 +14604,7 @@
         </w:rPr>
         <w:t xml:space="preserve"> 场景更新模块的优化</w:t>
       </w:r>
-      <w:bookmarkEnd w:id="79"/>
-      <w:bookmarkEnd w:id="80"/>
+      <w:bookmarkEnd w:id="58"/>
     </w:p>
     <w:p>
       <w:pPr>
@@ -14784,8 +15142,7 @@
           <w:szCs w:val="28"/>
         </w:rPr>
       </w:pPr>
-      <w:bookmarkStart w:id="81" w:name="_Toc1346"/>
-      <w:bookmarkStart w:id="82" w:name="_Toc32753"/>
+      <w:bookmarkStart w:id="59" w:name="_Toc17073"/>
       <w:r>
         <w:rPr>
           <w:rFonts w:hint="eastAsia" w:ascii="Times New Roman" w:hAnsi="Times New Roman" w:cs="Times New Roman"/>
@@ -14805,8 +15162,7 @@
         </w:rPr>
         <w:t xml:space="preserve"> 分层状态机介绍</w:t>
       </w:r>
-      <w:bookmarkEnd w:id="81"/>
-      <w:bookmarkEnd w:id="82"/>
+      <w:bookmarkEnd w:id="59"/>
     </w:p>
     <w:p>
       <w:pPr>
@@ -14870,8 +15226,7 @@
           <w:szCs w:val="28"/>
         </w:rPr>
       </w:pPr>
-      <w:bookmarkStart w:id="83" w:name="_Toc8263"/>
-      <w:bookmarkStart w:id="84" w:name="_Toc697"/>
+      <w:bookmarkStart w:id="60" w:name="_Toc4226"/>
       <w:r>
         <w:rPr>
           <w:rFonts w:hint="eastAsia" w:ascii="Times New Roman" w:hAnsi="Times New Roman" w:cs="Times New Roman"/>
@@ -14891,8 +15246,7 @@
         </w:rPr>
         <w:t xml:space="preserve"> Cocos2D-x的场景更新模块</w:t>
       </w:r>
-      <w:bookmarkEnd w:id="83"/>
-      <w:bookmarkEnd w:id="84"/>
+      <w:bookmarkEnd w:id="60"/>
     </w:p>
     <w:p>
       <w:pPr>
@@ -14957,8 +15311,7 @@
           <w:szCs w:val="28"/>
         </w:rPr>
       </w:pPr>
-      <w:bookmarkStart w:id="85" w:name="_Toc16638"/>
-      <w:bookmarkStart w:id="86" w:name="_Toc21421"/>
+      <w:bookmarkStart w:id="61" w:name="_Toc28534"/>
       <w:r>
         <w:rPr>
           <w:rFonts w:hint="eastAsia" w:ascii="Times New Roman" w:hAnsi="Times New Roman" w:cs="Times New Roman"/>
@@ -14978,8 +15331,7 @@
         </w:rPr>
         <w:t>.3 改良后场景更新模块</w:t>
       </w:r>
-      <w:bookmarkEnd w:id="85"/>
-      <w:bookmarkEnd w:id="86"/>
+      <w:bookmarkEnd w:id="61"/>
     </w:p>
     <w:p>
       <w:pPr>
@@ -15145,8 +15497,7 @@
           <w:sz w:val="30"/>
         </w:rPr>
       </w:pPr>
-      <w:bookmarkStart w:id="87" w:name="_Toc26618"/>
-      <w:bookmarkStart w:id="88" w:name="_Toc27998"/>
+      <w:bookmarkStart w:id="62" w:name="_Toc29906"/>
       <w:r>
         <w:rPr>
           <w:rFonts w:hint="eastAsia" w:ascii="Times New Roman" w:hAnsi="Times New Roman" w:cs="Times New Roman"/>
@@ -15164,8 +15515,7 @@
         </w:rPr>
         <w:t xml:space="preserve"> 事件分发模块的优化</w:t>
       </w:r>
-      <w:bookmarkEnd w:id="87"/>
-      <w:bookmarkEnd w:id="88"/>
+      <w:bookmarkEnd w:id="62"/>
     </w:p>
     <w:p>
       <w:pPr>
@@ -15178,8 +15528,7 @@
           <w:szCs w:val="28"/>
         </w:rPr>
       </w:pPr>
-      <w:bookmarkStart w:id="89" w:name="_Toc31825"/>
-      <w:bookmarkStart w:id="90" w:name="_Toc29007"/>
+      <w:bookmarkStart w:id="63" w:name="_Toc19399"/>
       <w:r>
         <w:rPr>
           <w:rFonts w:hint="eastAsia" w:ascii="Times New Roman" w:hAnsi="Times New Roman" w:cs="Times New Roman"/>
@@ -15199,8 +15548,7 @@
         </w:rPr>
         <w:t xml:space="preserve"> Cocos2D-x的事件分发模块</w:t>
       </w:r>
-      <w:bookmarkEnd w:id="89"/>
-      <w:bookmarkEnd w:id="90"/>
+      <w:bookmarkEnd w:id="63"/>
     </w:p>
     <w:p>
       <w:pPr>
@@ -15336,8 +15684,7 @@
           <w:szCs w:val="28"/>
         </w:rPr>
       </w:pPr>
-      <w:bookmarkStart w:id="91" w:name="_Toc30039"/>
-      <w:bookmarkStart w:id="92" w:name="_Toc20057"/>
+      <w:bookmarkStart w:id="64" w:name="_Toc26812"/>
       <w:r>
         <w:rPr>
           <w:rFonts w:hint="eastAsia" w:ascii="Times New Roman" w:hAnsi="Times New Roman" w:cs="Times New Roman"/>
@@ -15357,8 +15704,7 @@
         </w:rPr>
         <w:t xml:space="preserve"> 事件分发模块优化</w:t>
       </w:r>
-      <w:bookmarkEnd w:id="91"/>
-      <w:bookmarkEnd w:id="92"/>
+      <w:bookmarkEnd w:id="64"/>
     </w:p>
     <w:p>
       <w:pPr>
@@ -15413,8 +15759,7 @@
           <w:lang w:val="en-US" w:eastAsia="zh-CN"/>
         </w:rPr>
       </w:pPr>
-      <w:bookmarkStart w:id="93" w:name="_Toc10452"/>
-      <w:bookmarkStart w:id="94" w:name="_Toc12879"/>
+      <w:bookmarkStart w:id="65" w:name="_Toc26511"/>
       <w:r>
         <w:rPr>
           <w:rFonts w:hint="eastAsia" w:ascii="Times New Roman" w:hAnsi="Times New Roman" w:cs="Times New Roman"/>
@@ -15424,8 +15769,7 @@
         </w:rPr>
         <w:t>3.4 本章小结</w:t>
       </w:r>
-      <w:bookmarkEnd w:id="93"/>
-      <w:bookmarkEnd w:id="94"/>
+      <w:bookmarkEnd w:id="65"/>
     </w:p>
     <w:p>
       <w:pPr>
@@ -16186,8 +16530,7 @@
           <w:lang w:val="en-US" w:bidi="ar"/>
         </w:rPr>
       </w:pPr>
-      <w:bookmarkStart w:id="95" w:name="_Toc25786"/>
-      <w:bookmarkStart w:id="96" w:name="_Toc12"/>
+      <w:bookmarkStart w:id="66" w:name="_Toc30835"/>
       <w:r>
         <w:rPr>
           <w:rFonts w:hint="eastAsia" w:ascii="Times New Roman" w:hAnsi="Times New Roman" w:eastAsia="宋体" w:cs="Times New Roman"/>
@@ -16199,8 +16542,7 @@
         </w:rPr>
         <w:t>第4章 针对卡牌类游戏的UI系统设计与实现</w:t>
       </w:r>
-      <w:bookmarkEnd w:id="95"/>
-      <w:bookmarkEnd w:id="96"/>
+      <w:bookmarkEnd w:id="66"/>
     </w:p>
     <w:p>
       <w:pPr>
@@ -16213,8 +16555,7 @@
           <w:szCs w:val="32"/>
         </w:rPr>
       </w:pPr>
-      <w:bookmarkStart w:id="97" w:name="_Toc21531"/>
-      <w:bookmarkStart w:id="98" w:name="_Toc11567"/>
+      <w:bookmarkStart w:id="67" w:name="_Toc12894"/>
       <w:r>
         <w:rPr>
           <w:rFonts w:hint="eastAsia" w:ascii="Times New Roman" w:hAnsi="Times New Roman" w:cs="Times New Roman"/>
@@ -16232,8 +16573,7 @@
         </w:rPr>
         <w:t xml:space="preserve"> 新版UI系统总体设计</w:t>
       </w:r>
-      <w:bookmarkEnd w:id="97"/>
-      <w:bookmarkEnd w:id="98"/>
+      <w:bookmarkEnd w:id="67"/>
     </w:p>
     <w:p>
       <w:pPr>
@@ -18761,8 +19101,7 @@
           <w:szCs w:val="32"/>
         </w:rPr>
       </w:pPr>
-      <w:bookmarkStart w:id="99" w:name="_Toc8605"/>
-      <w:bookmarkStart w:id="100" w:name="_Toc25012"/>
+      <w:bookmarkStart w:id="68" w:name="_Toc16583"/>
       <w:r>
         <w:rPr>
           <w:rFonts w:hint="eastAsia" w:ascii="Times New Roman" w:hAnsi="Times New Roman" w:cs="Times New Roman"/>
@@ -18778,10 +19117,9 @@
           <w:b/>
           <w:sz w:val="30"/>
         </w:rPr>
-        <w:t xml:space="preserve"> 配置文件管理模块</w:t>
-      </w:r>
-      <w:bookmarkEnd w:id="99"/>
-      <w:bookmarkEnd w:id="100"/>
+        <w:t xml:space="preserve"> 配置文件管理模块设计与实现</w:t>
+      </w:r>
+      <w:bookmarkEnd w:id="68"/>
     </w:p>
     <w:p>
       <w:pPr>
@@ -19786,8 +20124,7 @@
           <w:szCs w:val="32"/>
         </w:rPr>
       </w:pPr>
-      <w:bookmarkStart w:id="101" w:name="_Toc21535"/>
-      <w:bookmarkStart w:id="102" w:name="_Toc5834"/>
+      <w:bookmarkStart w:id="69" w:name="_Toc6977"/>
       <w:r>
         <w:rPr>
           <w:rFonts w:hint="eastAsia" w:ascii="Times New Roman" w:hAnsi="Times New Roman" w:cs="Times New Roman"/>
@@ -19803,10 +20140,9 @@
           <w:b/>
           <w:sz w:val="30"/>
         </w:rPr>
-        <w:t xml:space="preserve"> 核心模块</w:t>
-      </w:r>
-      <w:bookmarkEnd w:id="101"/>
-      <w:bookmarkEnd w:id="102"/>
+        <w:t xml:space="preserve"> 核心模块的设计与实现</w:t>
+      </w:r>
+      <w:bookmarkEnd w:id="69"/>
     </w:p>
     <w:p>
       <w:pPr>
@@ -22286,7 +22622,7 @@
         </w:rPr>
         <w:t xml:space="preserve">    通过在配置文件中提前设置ID的方式，作为UI控件的映射。如在UI系统中想要寻找到某一控件，无需提前保持该控件的指针，直接调用UIMgr中的</w:t>
       </w:r>
-      <w:bookmarkStart w:id="103" w:name="OLE_LINK32"/>
+      <w:bookmarkStart w:id="70" w:name="OLE_LINK32"/>
       <w:r>
         <w:rPr>
           <w:rFonts w:ascii="Times New Roman" w:hAnsi="Times New Roman" w:eastAsia="宋体" w:cs="Times New Roman"/>
@@ -22295,7 +22631,7 @@
         </w:rPr>
         <w:t>FindUIByID</w:t>
       </w:r>
-      <w:bookmarkEnd w:id="103"/>
+      <w:bookmarkEnd w:id="70"/>
       <w:r>
         <w:rPr>
           <w:rFonts w:ascii="Times New Roman" w:hAnsi="Times New Roman" w:eastAsia="宋体" w:cs="Times New Roman"/>
@@ -22418,8 +22754,7 @@
           <w:szCs w:val="32"/>
         </w:rPr>
       </w:pPr>
-      <w:bookmarkStart w:id="104" w:name="_Toc11349"/>
-      <w:bookmarkStart w:id="105" w:name="_Toc25001"/>
+      <w:bookmarkStart w:id="71" w:name="_Toc3107"/>
       <w:r>
         <w:rPr>
           <w:rFonts w:hint="eastAsia" w:ascii="Times New Roman" w:hAnsi="Times New Roman" w:cs="Times New Roman"/>
@@ -22435,10 +22770,9 @@
           <w:b/>
           <w:sz w:val="30"/>
         </w:rPr>
-        <w:t xml:space="preserve"> 系统级控件</w:t>
-      </w:r>
-      <w:bookmarkEnd w:id="104"/>
-      <w:bookmarkEnd w:id="105"/>
+        <w:t xml:space="preserve"> 系统级控件的设计与实现</w:t>
+      </w:r>
+      <w:bookmarkEnd w:id="71"/>
     </w:p>
     <w:p>
       <w:pPr>
@@ -22451,8 +22785,7 @@
           <w:szCs w:val="28"/>
         </w:rPr>
       </w:pPr>
-      <w:bookmarkStart w:id="106" w:name="_Toc8700"/>
-      <w:bookmarkStart w:id="107" w:name="_Toc3209"/>
+      <w:bookmarkStart w:id="72" w:name="_Toc17470"/>
       <w:r>
         <w:rPr>
           <w:rFonts w:hint="eastAsia" w:ascii="Times New Roman" w:hAnsi="Times New Roman" w:cs="Times New Roman"/>
@@ -22472,8 +22805,7 @@
         </w:rPr>
         <w:t>1 Image</w:t>
       </w:r>
-      <w:bookmarkEnd w:id="106"/>
-      <w:bookmarkEnd w:id="107"/>
+      <w:bookmarkEnd w:id="72"/>
     </w:p>
     <w:p>
       <w:pPr>
@@ -22649,12 +22981,6 @@
             <w:insideV w:val="single" w:color="auto" w:sz="4" w:space="0"/>
           </w:tblBorders>
           <w:tblLayout w:type="fixed"/>
-          <w:tblCellMar>
-            <w:top w:w="0" w:type="dxa"/>
-            <w:left w:w="108" w:type="dxa"/>
-            <w:bottom w:w="0" w:type="dxa"/>
-            <w:right w:w="108" w:type="dxa"/>
-          </w:tblCellMar>
         </w:tblPrEx>
         <w:tc>
           <w:tcPr>
@@ -23005,8 +23331,7 @@
           <w:szCs w:val="28"/>
         </w:rPr>
       </w:pPr>
-      <w:bookmarkStart w:id="108" w:name="_Toc2402"/>
-      <w:bookmarkStart w:id="109" w:name="_Toc24609"/>
+      <w:bookmarkStart w:id="73" w:name="_Toc6294"/>
       <w:r>
         <w:rPr>
           <w:rFonts w:hint="eastAsia" w:ascii="Times New Roman" w:hAnsi="Times New Roman" w:cs="Times New Roman"/>
@@ -23026,8 +23351,7 @@
         </w:rPr>
         <w:t>2 Button</w:t>
       </w:r>
-      <w:bookmarkEnd w:id="108"/>
-      <w:bookmarkEnd w:id="109"/>
+      <w:bookmarkEnd w:id="73"/>
     </w:p>
     <w:p>
       <w:pPr>
@@ -24116,8 +24440,7 @@
           <w:szCs w:val="28"/>
         </w:rPr>
       </w:pPr>
-      <w:bookmarkStart w:id="110" w:name="_Toc17047"/>
-      <w:bookmarkStart w:id="111" w:name="_Toc29340"/>
+      <w:bookmarkStart w:id="74" w:name="_Toc3782"/>
       <w:r>
         <w:rPr>
           <w:rFonts w:hint="eastAsia" w:ascii="Times New Roman" w:hAnsi="Times New Roman" w:eastAsia="黑体" w:cs="Times New Roman"/>
@@ -24138,8 +24461,7 @@
         </w:rPr>
         <w:t>.3 Label</w:t>
       </w:r>
-      <w:bookmarkEnd w:id="110"/>
-      <w:bookmarkEnd w:id="111"/>
+      <w:bookmarkEnd w:id="74"/>
     </w:p>
     <w:p>
       <w:pPr>
@@ -25428,8 +25750,7 @@
           <w:szCs w:val="28"/>
         </w:rPr>
       </w:pPr>
-      <w:bookmarkStart w:id="112" w:name="_Toc5621"/>
-      <w:bookmarkStart w:id="113" w:name="_Toc20233"/>
+      <w:bookmarkStart w:id="75" w:name="_Toc22273"/>
       <w:r>
         <w:rPr>
           <w:rFonts w:hint="eastAsia" w:ascii="Times New Roman" w:hAnsi="Times New Roman" w:eastAsia="黑体" w:cs="Times New Roman"/>
@@ -25450,8 +25771,7 @@
         </w:rPr>
         <w:t>.4 Toggle</w:t>
       </w:r>
-      <w:bookmarkEnd w:id="112"/>
-      <w:bookmarkEnd w:id="113"/>
+      <w:bookmarkEnd w:id="75"/>
     </w:p>
     <w:p>
       <w:pPr>
@@ -25914,8 +26234,7 @@
           <w:szCs w:val="28"/>
         </w:rPr>
       </w:pPr>
-      <w:bookmarkStart w:id="114" w:name="_Toc30539"/>
-      <w:bookmarkStart w:id="115" w:name="_Toc2851"/>
+      <w:bookmarkStart w:id="76" w:name="_Toc12441"/>
       <w:r>
         <w:rPr>
           <w:rFonts w:hint="eastAsia" w:ascii="Times New Roman" w:hAnsi="Times New Roman" w:eastAsia="黑体" w:cs="Times New Roman"/>
@@ -25936,8 +26255,7 @@
         </w:rPr>
         <w:t>.5 ScaleImage</w:t>
       </w:r>
-      <w:bookmarkEnd w:id="114"/>
-      <w:bookmarkEnd w:id="115"/>
+      <w:bookmarkEnd w:id="76"/>
     </w:p>
     <w:p>
       <w:pPr>
@@ -26405,8 +26723,7 @@
           <w:szCs w:val="28"/>
         </w:rPr>
       </w:pPr>
-      <w:bookmarkStart w:id="116" w:name="_Toc21924"/>
-      <w:bookmarkStart w:id="117" w:name="_Toc7650"/>
+      <w:bookmarkStart w:id="77" w:name="_Toc13542"/>
       <w:r>
         <w:rPr>
           <w:rFonts w:hint="eastAsia" w:ascii="Times New Roman" w:hAnsi="Times New Roman" w:eastAsia="黑体" w:cs="Times New Roman"/>
@@ -26427,8 +26744,7 @@
         </w:rPr>
         <w:t>.6 InputEdit</w:t>
       </w:r>
-      <w:bookmarkEnd w:id="116"/>
-      <w:bookmarkEnd w:id="117"/>
+      <w:bookmarkEnd w:id="77"/>
     </w:p>
     <w:p>
       <w:pPr>
@@ -27748,7 +28064,7 @@
         </w:rPr>
         <w:t xml:space="preserve">    对于密码这类输入，要以‘*’或‘。’来代替明文显示，PasswordOpen用来切换明暗文</w:t>
       </w:r>
-      <w:bookmarkStart w:id="118" w:name="OLE_LINK14"/>
+      <w:bookmarkStart w:id="78" w:name="OLE_LINK14"/>
       <w:r>
         <w:rPr>
           <w:rFonts w:ascii="Times New Roman" w:hAnsi="Times New Roman" w:eastAsia="宋体" w:cs="Times New Roman"/>
@@ -27757,7 +28073,7 @@
         </w:rPr>
         <w:t>显示</w:t>
       </w:r>
-      <w:bookmarkEnd w:id="118"/>
+      <w:bookmarkEnd w:id="78"/>
       <w:r>
         <w:rPr>
           <w:rFonts w:ascii="Times New Roman" w:hAnsi="Times New Roman" w:eastAsia="宋体" w:cs="Times New Roman"/>
@@ -27778,8 +28094,7 @@
           <w:szCs w:val="32"/>
         </w:rPr>
       </w:pPr>
-      <w:bookmarkStart w:id="119" w:name="_Toc29572"/>
-      <w:bookmarkStart w:id="120" w:name="_Toc24802"/>
+      <w:bookmarkStart w:id="79" w:name="_Toc15602"/>
       <w:r>
         <w:rPr>
           <w:rFonts w:hint="eastAsia" w:ascii="Times New Roman" w:hAnsi="Times New Roman" w:cs="Times New Roman"/>
@@ -27795,10 +28110,9 @@
           <w:b/>
           <w:sz w:val="30"/>
         </w:rPr>
-        <w:t xml:space="preserve"> 游戏级控件</w:t>
-      </w:r>
-      <w:bookmarkEnd w:id="119"/>
-      <w:bookmarkEnd w:id="120"/>
+        <w:t xml:space="preserve"> 游戏级控件的设计与实现</w:t>
+      </w:r>
+      <w:bookmarkEnd w:id="79"/>
     </w:p>
     <w:p>
       <w:pPr>
@@ -27811,8 +28125,7 @@
           <w:szCs w:val="28"/>
         </w:rPr>
       </w:pPr>
-      <w:bookmarkStart w:id="121" w:name="_Toc23261"/>
-      <w:bookmarkStart w:id="122" w:name="_Toc2392"/>
+      <w:bookmarkStart w:id="80" w:name="_Toc19813"/>
       <w:r>
         <w:rPr>
           <w:rFonts w:hint="eastAsia" w:ascii="Times New Roman" w:hAnsi="Times New Roman" w:cs="Times New Roman"/>
@@ -27851,8 +28164,7 @@
         </w:rPr>
         <w:t>ListEntity)</w:t>
       </w:r>
-      <w:bookmarkEnd w:id="121"/>
-      <w:bookmarkEnd w:id="122"/>
+      <w:bookmarkEnd w:id="80"/>
     </w:p>
     <w:p>
       <w:pPr>
@@ -28929,8 +29241,7 @@
           <w:szCs w:val="28"/>
         </w:rPr>
       </w:pPr>
-      <w:bookmarkStart w:id="123" w:name="_Toc21012"/>
-      <w:bookmarkStart w:id="124" w:name="_Toc24266"/>
+      <w:bookmarkStart w:id="81" w:name="_Toc11257"/>
       <w:r>
         <w:rPr>
           <w:rFonts w:hint="eastAsia" w:ascii="Times New Roman" w:hAnsi="Times New Roman" w:cs="Times New Roman"/>
@@ -28959,8 +29270,7 @@
         </w:rPr>
         <w:t>(LayerSelecter)</w:t>
       </w:r>
-      <w:bookmarkEnd w:id="123"/>
-      <w:bookmarkEnd w:id="124"/>
+      <w:bookmarkEnd w:id="81"/>
     </w:p>
     <w:p>
       <w:pPr>
@@ -29196,8 +29506,7 @@
           <w:szCs w:val="28"/>
         </w:rPr>
       </w:pPr>
-      <w:bookmarkStart w:id="125" w:name="_Toc3955"/>
-      <w:bookmarkStart w:id="126" w:name="_Toc3335"/>
+      <w:bookmarkStart w:id="82" w:name="_Toc873"/>
       <w:r>
         <w:rPr>
           <w:rFonts w:hint="eastAsia" w:ascii="Times New Roman" w:hAnsi="Times New Roman" w:cs="Times New Roman"/>
@@ -29217,8 +29526,7 @@
         </w:rPr>
         <w:t>.3 列表切换按钮(ListButton)</w:t>
       </w:r>
-      <w:bookmarkEnd w:id="125"/>
-      <w:bookmarkEnd w:id="126"/>
+      <w:bookmarkEnd w:id="82"/>
     </w:p>
     <w:p>
       <w:pPr>
@@ -30346,8 +30654,7 @@
           <w:lang w:bidi="ar"/>
         </w:rPr>
       </w:pPr>
-      <w:bookmarkStart w:id="127" w:name="_Toc14028"/>
-      <w:bookmarkStart w:id="128" w:name="_Toc23668"/>
+      <w:bookmarkStart w:id="83" w:name="_Toc31428"/>
       <w:r>
         <w:rPr>
           <w:rFonts w:hint="eastAsia" w:ascii="Times New Roman" w:hAnsi="Times New Roman" w:cs="Times New Roman"/>
@@ -30367,8 +30674,7 @@
         </w:rPr>
         <w:t>.4 倒计时器(TimerEntity)</w:t>
       </w:r>
-      <w:bookmarkEnd w:id="127"/>
-      <w:bookmarkEnd w:id="128"/>
+      <w:bookmarkEnd w:id="83"/>
     </w:p>
     <w:p>
       <w:pPr>
@@ -30988,8 +31294,7 @@
           <w:lang w:bidi="ar"/>
         </w:rPr>
       </w:pPr>
-      <w:bookmarkStart w:id="129" w:name="_Toc28629"/>
-      <w:bookmarkStart w:id="130" w:name="_Toc1843"/>
+      <w:bookmarkStart w:id="84" w:name="_Toc22048"/>
       <w:r>
         <w:rPr>
           <w:rFonts w:hint="eastAsia" w:ascii="Times New Roman" w:hAnsi="Times New Roman" w:cs="Times New Roman"/>
@@ -31007,8 +31312,7 @@
         </w:rPr>
         <w:t xml:space="preserve"> UI编辑器</w:t>
       </w:r>
-      <w:bookmarkEnd w:id="129"/>
-      <w:bookmarkEnd w:id="130"/>
+      <w:bookmarkEnd w:id="84"/>
       <w:r>
         <w:rPr>
           <w:rFonts w:ascii="Times New Roman" w:hAnsi="Times New Roman" w:eastAsia="黑体" w:cs="Times New Roman"/>
@@ -31051,8 +31355,7 @@
           <w:lang w:bidi="ar"/>
         </w:rPr>
       </w:pPr>
-      <w:bookmarkStart w:id="131" w:name="_Toc3891"/>
-      <w:bookmarkStart w:id="132" w:name="_Toc1427"/>
+      <w:bookmarkStart w:id="85" w:name="_Toc4214"/>
       <w:r>
         <w:rPr>
           <w:rFonts w:hint="eastAsia" w:ascii="Times New Roman" w:hAnsi="Times New Roman" w:cs="Times New Roman"/>
@@ -31072,8 +31375,7 @@
         </w:rPr>
         <w:t>.1 UI编辑器的需求</w:t>
       </w:r>
-      <w:bookmarkEnd w:id="131"/>
-      <w:bookmarkEnd w:id="132"/>
+      <w:bookmarkEnd w:id="85"/>
     </w:p>
     <w:p>
       <w:pPr>
@@ -31190,8 +31492,7 @@
           <w:lang w:bidi="ar"/>
         </w:rPr>
       </w:pPr>
-      <w:bookmarkStart w:id="133" w:name="_Toc2715"/>
-      <w:bookmarkStart w:id="134" w:name="_Toc29070"/>
+      <w:bookmarkStart w:id="86" w:name="_Toc2596"/>
       <w:r>
         <w:rPr>
           <w:rFonts w:hint="eastAsia" w:ascii="Times New Roman" w:hAnsi="Times New Roman" w:cs="Times New Roman"/>
@@ -31211,8 +31512,7 @@
         </w:rPr>
         <w:t>2 UI编辑器的完成效果</w:t>
       </w:r>
-      <w:bookmarkEnd w:id="133"/>
-      <w:bookmarkEnd w:id="134"/>
+      <w:bookmarkEnd w:id="86"/>
       <w:r>
         <w:rPr>
           <w:rFonts w:ascii="Times New Roman" w:hAnsi="Times New Roman" w:eastAsia="宋体" w:cs="Times New Roman"/>
@@ -31409,8 +31709,7 @@
           <w:lang w:val="en-US" w:eastAsia="zh-CN"/>
         </w:rPr>
       </w:pPr>
-      <w:bookmarkStart w:id="135" w:name="_Toc8457"/>
-      <w:bookmarkStart w:id="136" w:name="_Toc3959"/>
+      <w:bookmarkStart w:id="87" w:name="_Toc14651"/>
       <w:r>
         <w:rPr>
           <w:rFonts w:hint="eastAsia" w:ascii="Times New Roman" w:hAnsi="Times New Roman" w:cs="Times New Roman"/>
@@ -31420,8 +31719,7 @@
         </w:rPr>
         <w:t>4.7 本章小结</w:t>
       </w:r>
-      <w:bookmarkEnd w:id="135"/>
-      <w:bookmarkEnd w:id="136"/>
+      <w:bookmarkEnd w:id="87"/>
     </w:p>
     <w:p>
       <w:pPr>
@@ -31540,8 +31838,7 @@
           <w:rFonts w:ascii="Times New Roman" w:hAnsi="Times New Roman" w:eastAsia="宋体" w:cs="Times New Roman"/>
         </w:rPr>
       </w:pPr>
-      <w:bookmarkStart w:id="137" w:name="_Toc17471"/>
-      <w:bookmarkStart w:id="138" w:name="_Toc2713"/>
+      <w:bookmarkStart w:id="88" w:name="_Toc21765"/>
       <w:r>
         <w:rPr>
           <w:rFonts w:ascii="Times New Roman" w:hAnsi="Times New Roman" w:cs="Times New Roman"/>
@@ -31574,32 +31871,9 @@
           <w:sz w:val="32"/>
           <w:szCs w:val="32"/>
         </w:rPr>
-        <w:t xml:space="preserve">章 </w:t>
-      </w:r>
-      <w:r>
-        <w:rPr>
-          <w:rFonts w:hint="eastAsia" w:ascii="Times New Roman" w:hAnsi="Times New Roman" w:eastAsia="宋体" w:cs="Times New Roman"/>
-          <w:b/>
-          <w:kern w:val="52"/>
-          <w:sz w:val="32"/>
-          <w:szCs w:val="32"/>
-          <w:lang w:val="en-US" w:eastAsia="zh-CN" w:bidi="ar"/>
-        </w:rPr>
-        <w:t>针对卡牌类游戏的</w:t>
-      </w:r>
-      <w:r>
-        <w:rPr>
-          <w:rFonts w:ascii="Times New Roman" w:hAnsi="Times New Roman" w:cs="Times New Roman"/>
-          <w:b/>
-          <w:bCs/>
-          <w:kern w:val="52"/>
-          <w:sz w:val="32"/>
-          <w:szCs w:val="32"/>
-        </w:rPr>
-        <w:t>游戏框架测试</w:t>
-      </w:r>
-      <w:bookmarkEnd w:id="137"/>
-      <w:bookmarkEnd w:id="138"/>
+        <w:t>章 游戏测试</w:t>
+      </w:r>
+      <w:bookmarkEnd w:id="88"/>
     </w:p>
     <w:p>
       <w:pPr>
@@ -31609,8 +31883,7 @@
           <w:rFonts w:ascii="Times New Roman" w:hAnsi="Times New Roman" w:cs="Times New Roman"/>
         </w:rPr>
       </w:pPr>
-      <w:bookmarkStart w:id="139" w:name="_Toc26061"/>
-      <w:bookmarkStart w:id="140" w:name="_Toc27470"/>
+      <w:bookmarkStart w:id="89" w:name="_Toc20012"/>
       <w:r>
         <w:rPr>
           <w:rFonts w:hint="eastAsia" w:ascii="Times New Roman" w:hAnsi="Times New Roman" w:cs="Times New Roman"/>
@@ -31628,8 +31901,7 @@
         </w:rPr>
         <w:t xml:space="preserve"> 改良后的引擎测试</w:t>
       </w:r>
-      <w:bookmarkEnd w:id="139"/>
-      <w:bookmarkEnd w:id="140"/>
+      <w:bookmarkEnd w:id="89"/>
     </w:p>
     <w:p>
       <w:pPr>
@@ -32629,14 +32901,14 @@
                 <w:rFonts w:hint="default" w:ascii="Times New Roman" w:hAnsi="Times New Roman" w:cs="Times New Roman"/>
               </w:rPr>
             </w:pPr>
-            <w:bookmarkStart w:id="141" w:name="OLE_LINK9"/>
+            <w:bookmarkStart w:id="90" w:name="OLE_LINK9"/>
             <w:r>
               <w:rPr>
                 <w:rFonts w:hint="default" w:ascii="Times New Roman" w:hAnsi="Times New Roman" w:cs="Times New Roman"/>
               </w:rPr>
               <w:t>2</w:t>
             </w:r>
-            <w:bookmarkEnd w:id="141"/>
+            <w:bookmarkEnd w:id="90"/>
             <w:r>
               <w:rPr>
                 <w:rFonts w:hint="default" w:ascii="Times New Roman" w:hAnsi="Times New Roman" w:cs="Times New Roman"/>
@@ -32957,9 +33229,7 @@
         </w:tblBorders>
         <w:tblLayout w:type="fixed"/>
         <w:tblCellMar>
-          <w:top w:w="0" w:type="dxa"/>
           <w:left w:w="108" w:type="dxa"/>
-          <w:bottom w:w="0" w:type="dxa"/>
           <w:right w:w="108" w:type="dxa"/>
         </w:tblCellMar>
       </w:tblPr>
@@ -32979,12 +33249,6 @@
             <w:insideV w:val="single" w:color="auto" w:sz="4" w:space="0"/>
           </w:tblBorders>
           <w:tblLayout w:type="fixed"/>
-          <w:tblCellMar>
-            <w:top w:w="0" w:type="dxa"/>
-            <w:left w:w="108" w:type="dxa"/>
-            <w:bottom w:w="0" w:type="dxa"/>
-            <w:right w:w="108" w:type="dxa"/>
-          </w:tblCellMar>
         </w:tblPrEx>
         <w:tc>
           <w:tcPr>
@@ -32992,11 +33256,7 @@
           </w:tcPr>
           <w:p>
             <w:pPr>
-              <w:keepNext w:val="0"/>
-              <w:keepLines w:val="0"/>
-              <w:suppressLineNumbers w:val="0"/>
-              <w:spacing w:before="0" w:beforeAutospacing="0" w:after="0" w:afterAutospacing="0" w:line="360" w:lineRule="auto"/>
-              <w:ind w:left="0" w:right="0"/>
+              <w:spacing w:line="360" w:lineRule="auto"/>
               <w:rPr>
                 <w:rFonts w:hint="eastAsia" w:ascii="Times New Roman" w:hAnsi="Times New Roman" w:cs="Times New Roman" w:eastAsiaTheme="minorEastAsia"/>
                 <w:vertAlign w:val="baseline"/>
@@ -33019,11 +33279,7 @@
           </w:tcPr>
           <w:p>
             <w:pPr>
-              <w:keepNext w:val="0"/>
-              <w:keepLines w:val="0"/>
-              <w:suppressLineNumbers w:val="0"/>
-              <w:spacing w:before="0" w:beforeAutospacing="0" w:after="0" w:afterAutospacing="0" w:line="360" w:lineRule="auto"/>
-              <w:ind w:left="0" w:right="0"/>
+              <w:spacing w:line="360" w:lineRule="auto"/>
               <w:rPr>
                 <w:rFonts w:hint="eastAsia" w:ascii="Times New Roman" w:hAnsi="Times New Roman" w:cs="Times New Roman" w:eastAsiaTheme="minorEastAsia"/>
                 <w:vertAlign w:val="baseline"/>
@@ -33046,11 +33302,7 @@
           </w:tcPr>
           <w:p>
             <w:pPr>
-              <w:keepNext w:val="0"/>
-              <w:keepLines w:val="0"/>
-              <w:suppressLineNumbers w:val="0"/>
-              <w:spacing w:before="0" w:beforeAutospacing="0" w:after="0" w:afterAutospacing="0" w:line="360" w:lineRule="auto"/>
-              <w:ind w:left="0" w:right="0"/>
+              <w:spacing w:line="360" w:lineRule="auto"/>
               <w:rPr>
                 <w:rFonts w:hint="eastAsia" w:ascii="Times New Roman" w:hAnsi="Times New Roman" w:cs="Times New Roman" w:eastAsiaTheme="minorEastAsia"/>
                 <w:vertAlign w:val="baseline"/>
@@ -33080,9 +33332,7 @@
           </w:tblBorders>
           <w:tblLayout w:type="fixed"/>
           <w:tblCellMar>
-            <w:top w:w="0" w:type="dxa"/>
             <w:left w:w="108" w:type="dxa"/>
-            <w:bottom w:w="0" w:type="dxa"/>
             <w:right w:w="108" w:type="dxa"/>
           </w:tblCellMar>
         </w:tblPrEx>
@@ -33092,11 +33342,7 @@
           </w:tcPr>
           <w:p>
             <w:pPr>
-              <w:keepNext w:val="0"/>
-              <w:keepLines w:val="0"/>
-              <w:suppressLineNumbers w:val="0"/>
-              <w:spacing w:before="0" w:beforeAutospacing="0" w:after="0" w:afterAutospacing="0" w:line="360" w:lineRule="auto"/>
-              <w:ind w:left="0" w:right="0"/>
+              <w:spacing w:line="360" w:lineRule="auto"/>
               <w:rPr>
                 <w:rFonts w:hint="eastAsia" w:ascii="Times New Roman" w:hAnsi="Times New Roman" w:cs="Times New Roman" w:eastAsiaTheme="minorEastAsia"/>
                 <w:vertAlign w:val="baseline"/>
@@ -33119,11 +33365,7 @@
           </w:tcPr>
           <w:p>
             <w:pPr>
-              <w:keepNext w:val="0"/>
-              <w:keepLines w:val="0"/>
-              <w:suppressLineNumbers w:val="0"/>
-              <w:spacing w:before="0" w:beforeAutospacing="0" w:after="0" w:afterAutospacing="0" w:line="360" w:lineRule="auto"/>
-              <w:ind w:left="0" w:right="0"/>
+              <w:spacing w:line="360" w:lineRule="auto"/>
               <w:rPr>
                 <w:rFonts w:hint="eastAsia" w:ascii="Times New Roman" w:hAnsi="Times New Roman" w:cs="Times New Roman" w:eastAsiaTheme="minorEastAsia"/>
                 <w:vertAlign w:val="baseline"/>
@@ -33146,11 +33388,7 @@
           </w:tcPr>
           <w:p>
             <w:pPr>
-              <w:keepNext w:val="0"/>
-              <w:keepLines w:val="0"/>
-              <w:suppressLineNumbers w:val="0"/>
-              <w:spacing w:before="0" w:beforeAutospacing="0" w:after="0" w:afterAutospacing="0" w:line="360" w:lineRule="auto"/>
-              <w:ind w:left="0" w:right="0"/>
+              <w:spacing w:line="360" w:lineRule="auto"/>
               <w:rPr>
                 <w:rFonts w:hint="eastAsia" w:ascii="Times New Roman" w:hAnsi="Times New Roman" w:cs="Times New Roman" w:eastAsiaTheme="minorEastAsia"/>
                 <w:vertAlign w:val="baseline"/>
@@ -33180,9 +33418,7 @@
           </w:tblBorders>
           <w:tblLayout w:type="fixed"/>
           <w:tblCellMar>
-            <w:top w:w="0" w:type="dxa"/>
             <w:left w:w="108" w:type="dxa"/>
-            <w:bottom w:w="0" w:type="dxa"/>
             <w:right w:w="108" w:type="dxa"/>
           </w:tblCellMar>
         </w:tblPrEx>
@@ -33192,11 +33428,7 @@
           </w:tcPr>
           <w:p>
             <w:pPr>
-              <w:keepNext w:val="0"/>
-              <w:keepLines w:val="0"/>
-              <w:suppressLineNumbers w:val="0"/>
-              <w:spacing w:before="0" w:beforeAutospacing="0" w:after="0" w:afterAutospacing="0" w:line="360" w:lineRule="auto"/>
-              <w:ind w:left="0" w:right="0"/>
+              <w:spacing w:line="360" w:lineRule="auto"/>
               <w:rPr>
                 <w:rFonts w:hint="eastAsia" w:ascii="Times New Roman" w:hAnsi="Times New Roman" w:cs="Times New Roman" w:eastAsiaTheme="minorEastAsia"/>
                 <w:vertAlign w:val="baseline"/>
@@ -33219,11 +33451,7 @@
           </w:tcPr>
           <w:p>
             <w:pPr>
-              <w:keepNext w:val="0"/>
-              <w:keepLines w:val="0"/>
-              <w:suppressLineNumbers w:val="0"/>
-              <w:spacing w:before="0" w:beforeAutospacing="0" w:after="0" w:afterAutospacing="0" w:line="360" w:lineRule="auto"/>
-              <w:ind w:left="0" w:right="0"/>
+              <w:spacing w:line="360" w:lineRule="auto"/>
               <w:rPr>
                 <w:rFonts w:hint="eastAsia" w:ascii="Times New Roman" w:hAnsi="Times New Roman" w:cs="Times New Roman" w:eastAsiaTheme="minorEastAsia"/>
                 <w:vertAlign w:val="baseline"/>
@@ -33246,11 +33474,7 @@
           </w:tcPr>
           <w:p>
             <w:pPr>
-              <w:keepNext w:val="0"/>
-              <w:keepLines w:val="0"/>
-              <w:suppressLineNumbers w:val="0"/>
-              <w:spacing w:before="0" w:beforeAutospacing="0" w:after="0" w:afterAutospacing="0" w:line="360" w:lineRule="auto"/>
-              <w:ind w:left="0" w:right="0"/>
+              <w:spacing w:line="360" w:lineRule="auto"/>
               <w:rPr>
                 <w:rFonts w:hint="eastAsia" w:ascii="Times New Roman" w:hAnsi="Times New Roman" w:cs="Times New Roman" w:eastAsiaTheme="minorEastAsia"/>
                 <w:vertAlign w:val="baseline"/>
@@ -33280,9 +33504,7 @@
           </w:tblBorders>
           <w:tblLayout w:type="fixed"/>
           <w:tblCellMar>
-            <w:top w:w="0" w:type="dxa"/>
             <w:left w:w="108" w:type="dxa"/>
-            <w:bottom w:w="0" w:type="dxa"/>
             <w:right w:w="108" w:type="dxa"/>
           </w:tblCellMar>
         </w:tblPrEx>
@@ -33292,11 +33514,7 @@
           </w:tcPr>
           <w:p>
             <w:pPr>
-              <w:keepNext w:val="0"/>
-              <w:keepLines w:val="0"/>
-              <w:suppressLineNumbers w:val="0"/>
-              <w:spacing w:before="0" w:beforeAutospacing="0" w:after="0" w:afterAutospacing="0" w:line="360" w:lineRule="auto"/>
-              <w:ind w:left="0" w:right="0"/>
+              <w:spacing w:line="360" w:lineRule="auto"/>
               <w:rPr>
                 <w:rFonts w:hint="eastAsia" w:ascii="Times New Roman" w:hAnsi="Times New Roman" w:cs="Times New Roman" w:eastAsiaTheme="minorEastAsia"/>
                 <w:vertAlign w:val="baseline"/>
@@ -33319,11 +33537,7 @@
           </w:tcPr>
           <w:p>
             <w:pPr>
-              <w:keepNext w:val="0"/>
-              <w:keepLines w:val="0"/>
-              <w:suppressLineNumbers w:val="0"/>
-              <w:spacing w:before="0" w:beforeAutospacing="0" w:after="0" w:afterAutospacing="0" w:line="360" w:lineRule="auto"/>
-              <w:ind w:left="0" w:right="0"/>
+              <w:spacing w:line="360" w:lineRule="auto"/>
               <w:rPr>
                 <w:rFonts w:hint="eastAsia" w:ascii="Times New Roman" w:hAnsi="Times New Roman" w:cs="Times New Roman" w:eastAsiaTheme="minorEastAsia"/>
                 <w:vertAlign w:val="baseline"/>
@@ -33346,11 +33560,7 @@
           </w:tcPr>
           <w:p>
             <w:pPr>
-              <w:keepNext w:val="0"/>
-              <w:keepLines w:val="0"/>
-              <w:suppressLineNumbers w:val="0"/>
-              <w:spacing w:before="0" w:beforeAutospacing="0" w:after="0" w:afterAutospacing="0" w:line="360" w:lineRule="auto"/>
-              <w:ind w:left="0" w:right="0"/>
+              <w:spacing w:line="360" w:lineRule="auto"/>
               <w:rPr>
                 <w:rFonts w:hint="eastAsia" w:ascii="Times New Roman" w:hAnsi="Times New Roman" w:cs="Times New Roman" w:eastAsiaTheme="minorEastAsia"/>
                 <w:vertAlign w:val="baseline"/>
@@ -33380,9 +33590,7 @@
           </w:tblBorders>
           <w:tblLayout w:type="fixed"/>
           <w:tblCellMar>
-            <w:top w:w="0" w:type="dxa"/>
             <w:left w:w="108" w:type="dxa"/>
-            <w:bottom w:w="0" w:type="dxa"/>
             <w:right w:w="108" w:type="dxa"/>
           </w:tblCellMar>
         </w:tblPrEx>
@@ -33392,11 +33600,7 @@
           </w:tcPr>
           <w:p>
             <w:pPr>
-              <w:keepNext w:val="0"/>
-              <w:keepLines w:val="0"/>
-              <w:suppressLineNumbers w:val="0"/>
-              <w:spacing w:before="0" w:beforeAutospacing="0" w:after="0" w:afterAutospacing="0" w:line="360" w:lineRule="auto"/>
-              <w:ind w:left="0" w:right="0"/>
+              <w:spacing w:line="360" w:lineRule="auto"/>
               <w:rPr>
                 <w:rFonts w:hint="eastAsia" w:ascii="Times New Roman" w:hAnsi="Times New Roman" w:cs="Times New Roman" w:eastAsiaTheme="minorEastAsia"/>
                 <w:vertAlign w:val="baseline"/>
@@ -33419,11 +33623,7 @@
           </w:tcPr>
           <w:p>
             <w:pPr>
-              <w:keepNext w:val="0"/>
-              <w:keepLines w:val="0"/>
-              <w:suppressLineNumbers w:val="0"/>
-              <w:spacing w:before="0" w:beforeAutospacing="0" w:after="0" w:afterAutospacing="0" w:line="360" w:lineRule="auto"/>
-              <w:ind w:left="0" w:right="0"/>
+              <w:spacing w:line="360" w:lineRule="auto"/>
               <w:rPr>
                 <w:rFonts w:hint="eastAsia" w:ascii="Times New Roman" w:hAnsi="Times New Roman" w:cs="Times New Roman" w:eastAsiaTheme="minorEastAsia"/>
                 <w:vertAlign w:val="baseline"/>
@@ -33446,11 +33646,7 @@
           </w:tcPr>
           <w:p>
             <w:pPr>
-              <w:keepNext w:val="0"/>
-              <w:keepLines w:val="0"/>
-              <w:suppressLineNumbers w:val="0"/>
-              <w:spacing w:before="0" w:beforeAutospacing="0" w:after="0" w:afterAutospacing="0" w:line="360" w:lineRule="auto"/>
-              <w:ind w:left="0" w:right="0"/>
+              <w:spacing w:line="360" w:lineRule="auto"/>
               <w:rPr>
                 <w:rFonts w:hint="eastAsia" w:ascii="Times New Roman" w:hAnsi="Times New Roman" w:cs="Times New Roman" w:eastAsiaTheme="minorEastAsia"/>
                 <w:vertAlign w:val="baseline"/>
@@ -33563,8 +33759,7 @@
           <w:rFonts w:ascii="Times New Roman" w:hAnsi="Times New Roman" w:cs="Times New Roman"/>
         </w:rPr>
       </w:pPr>
-      <w:bookmarkStart w:id="142" w:name="_Toc8399"/>
-      <w:bookmarkStart w:id="143" w:name="_Toc25475"/>
+      <w:bookmarkStart w:id="91" w:name="_Toc26133"/>
       <w:r>
         <w:rPr>
           <w:rFonts w:hint="eastAsia" w:ascii="Times New Roman" w:hAnsi="Times New Roman" w:cs="Times New Roman"/>
@@ -33586,8 +33781,7 @@
         </w:rPr>
         <w:t xml:space="preserve"> UI系统测试</w:t>
       </w:r>
-      <w:bookmarkEnd w:id="142"/>
-      <w:bookmarkEnd w:id="143"/>
+      <w:bookmarkEnd w:id="91"/>
     </w:p>
     <w:p>
       <w:pPr>
@@ -33894,14 +34088,14 @@
                 <w:rFonts w:hint="default" w:ascii="Times New Roman" w:hAnsi="Times New Roman" w:cs="Times New Roman"/>
               </w:rPr>
             </w:pPr>
-            <w:bookmarkStart w:id="144" w:name="OLE_LINK7"/>
+            <w:bookmarkStart w:id="92" w:name="OLE_LINK7"/>
             <w:r>
               <w:rPr>
                 <w:rFonts w:hint="default" w:ascii="Times New Roman" w:hAnsi="Times New Roman" w:cs="Times New Roman"/>
               </w:rPr>
               <w:t>iPhone5C</w:t>
             </w:r>
-            <w:bookmarkEnd w:id="144"/>
+            <w:bookmarkEnd w:id="92"/>
           </w:p>
         </w:tc>
         <w:tc>
@@ -33926,18 +34120,18 @@
                 <w:rFonts w:hint="default" w:ascii="Times New Roman" w:hAnsi="Times New Roman" w:cs="Times New Roman"/>
               </w:rPr>
             </w:pPr>
-            <w:bookmarkStart w:id="145" w:name="OLE_LINK30"/>
-            <w:bookmarkStart w:id="146" w:name="OLE_LINK34"/>
-            <w:bookmarkStart w:id="147" w:name="OLE_LINK35"/>
+            <w:bookmarkStart w:id="93" w:name="OLE_LINK30"/>
+            <w:bookmarkStart w:id="94" w:name="OLE_LINK34"/>
+            <w:bookmarkStart w:id="95" w:name="OLE_LINK35"/>
             <w:r>
               <w:rPr>
                 <w:rFonts w:hint="default" w:ascii="Times New Roman" w:hAnsi="Times New Roman" w:cs="Times New Roman"/>
               </w:rPr>
               <w:t>Ipad Mini4</w:t>
             </w:r>
-            <w:bookmarkEnd w:id="145"/>
-            <w:bookmarkEnd w:id="146"/>
-            <w:bookmarkEnd w:id="147"/>
+            <w:bookmarkEnd w:id="93"/>
+            <w:bookmarkEnd w:id="94"/>
+            <w:bookmarkEnd w:id="95"/>
           </w:p>
         </w:tc>
         <w:tc>
@@ -33962,14 +34156,14 @@
                 <w:rFonts w:hint="default" w:ascii="Times New Roman" w:hAnsi="Times New Roman" w:cs="Times New Roman"/>
               </w:rPr>
             </w:pPr>
-            <w:bookmarkStart w:id="148" w:name="OLE_LINK36"/>
+            <w:bookmarkStart w:id="96" w:name="OLE_LINK36"/>
             <w:r>
               <w:rPr>
                 <w:rFonts w:hint="default" w:ascii="Times New Roman" w:hAnsi="Times New Roman" w:cs="Times New Roman"/>
               </w:rPr>
               <w:t>Sony z3</w:t>
             </w:r>
-            <w:bookmarkEnd w:id="148"/>
+            <w:bookmarkEnd w:id="96"/>
           </w:p>
         </w:tc>
       </w:tr>
@@ -34035,14 +34229,14 @@
                 <w:rFonts w:hint="default" w:ascii="Times New Roman" w:hAnsi="Times New Roman" w:cs="Times New Roman"/>
               </w:rPr>
             </w:pPr>
-            <w:bookmarkStart w:id="149" w:name="OLE_LINK8"/>
+            <w:bookmarkStart w:id="97" w:name="OLE_LINK8"/>
             <w:r>
               <w:rPr>
                 <w:rFonts w:hint="default" w:ascii="Times New Roman" w:hAnsi="Times New Roman" w:cs="Times New Roman"/>
               </w:rPr>
               <w:t>苹果A6</w:t>
             </w:r>
-            <w:bookmarkEnd w:id="149"/>
+            <w:bookmarkEnd w:id="97"/>
           </w:p>
         </w:tc>
         <w:tc>
@@ -35211,8 +35405,7 @@
           <w:rFonts w:ascii="Times New Roman" w:hAnsi="Times New Roman" w:eastAsia="黑体" w:cs="Times New Roman"/>
         </w:rPr>
       </w:pPr>
-      <w:bookmarkStart w:id="150" w:name="_Toc30578"/>
-      <w:bookmarkStart w:id="151" w:name="_Toc20381"/>
+      <w:bookmarkStart w:id="98" w:name="_Toc6506"/>
       <w:r>
         <w:rPr>
           <w:rFonts w:hint="eastAsia" w:ascii="Times New Roman" w:hAnsi="Times New Roman" w:cs="Times New Roman"/>
@@ -35234,8 +35427,7 @@
         </w:rPr>
         <w:t xml:space="preserve"> 游戏性能测试</w:t>
       </w:r>
-      <w:bookmarkEnd w:id="150"/>
-      <w:bookmarkEnd w:id="151"/>
+      <w:bookmarkEnd w:id="98"/>
     </w:p>
     <w:tbl>
       <w:tblPr>
@@ -35691,14 +35883,14 @@
                 <w:rFonts w:hint="default" w:ascii="Times New Roman" w:hAnsi="Times New Roman" w:cs="Times New Roman"/>
               </w:rPr>
             </w:pPr>
-            <w:bookmarkStart w:id="152" w:name="OLE_LINK6"/>
+            <w:bookmarkStart w:id="99" w:name="OLE_LINK6"/>
             <w:r>
               <w:rPr>
                 <w:rFonts w:hint="default" w:ascii="Times New Roman" w:hAnsi="Times New Roman" w:cs="Times New Roman"/>
               </w:rPr>
               <w:t>S</w:t>
             </w:r>
-            <w:bookmarkEnd w:id="152"/>
+            <w:bookmarkEnd w:id="99"/>
             <w:r>
               <w:rPr>
                 <w:rFonts w:hint="default" w:ascii="Times New Roman" w:hAnsi="Times New Roman" w:cs="Times New Roman"/>
@@ -35946,8 +36138,7 @@
           <w:lang w:val="en-US" w:eastAsia="zh-CN"/>
         </w:rPr>
       </w:pPr>
-      <w:bookmarkStart w:id="153" w:name="_Toc14304"/>
-      <w:bookmarkStart w:id="154" w:name="_Toc4786"/>
+      <w:bookmarkStart w:id="100" w:name="_Toc16040"/>
       <w:r>
         <w:rPr>
           <w:rFonts w:hint="eastAsia" w:ascii="Times New Roman" w:hAnsi="Times New Roman" w:cs="Times New Roman"/>
@@ -35959,8 +36150,7 @@
         </w:rPr>
         <w:t>5.4 本章小结</w:t>
       </w:r>
-      <w:bookmarkEnd w:id="153"/>
-      <w:bookmarkEnd w:id="154"/>
+      <w:bookmarkEnd w:id="100"/>
     </w:p>
     <w:p>
       <w:pPr>
@@ -36011,8 +36201,7 @@
           <w:rFonts w:ascii="Times New Roman" w:hAnsi="Times New Roman" w:cs="Times New Roman"/>
         </w:rPr>
       </w:pPr>
-      <w:bookmarkStart w:id="155" w:name="_Toc22425"/>
-      <w:bookmarkStart w:id="156" w:name="_Toc25255"/>
+      <w:bookmarkStart w:id="101" w:name="_Toc16364"/>
       <w:r>
         <w:rPr>
           <w:rFonts w:ascii="Times New Roman" w:hAnsi="Times New Roman" w:cs="Times New Roman"/>
@@ -36047,8 +36236,7 @@
         </w:rPr>
         <w:t>章 结论与展望</w:t>
       </w:r>
-      <w:bookmarkEnd w:id="155"/>
-      <w:bookmarkEnd w:id="156"/>
+      <w:bookmarkEnd w:id="101"/>
     </w:p>
     <w:p>
       <w:pPr>
@@ -36178,6 +36366,8 @@
         </w:rPr>
         <w:t>本文主要的成果如下:</w:t>
       </w:r>
+      <w:bookmarkStart w:id="124" w:name="_GoBack"/>
+      <w:bookmarkEnd w:id="124"/>
     </w:p>
     <w:p>
       <w:pPr>
@@ -36339,8 +36529,7 @@
           <w:szCs w:val="21"/>
         </w:rPr>
       </w:pPr>
-      <w:bookmarkStart w:id="157" w:name="_Toc20504"/>
-      <w:bookmarkStart w:id="158" w:name="_Toc5205"/>
+      <w:bookmarkStart w:id="102" w:name="_Toc7450"/>
       <w:r>
         <w:rPr>
           <w:rFonts w:hint="eastAsia"/>
@@ -36352,8 +36541,7 @@
         </w:rPr>
         <w:t>参考文献</w:t>
       </w:r>
-      <w:bookmarkEnd w:id="157"/>
-      <w:bookmarkEnd w:id="158"/>
+      <w:bookmarkEnd w:id="102"/>
     </w:p>
     <w:p>
       <w:pPr>
@@ -36369,17 +36557,17 @@
           <w:lang w:val="de-DE"/>
         </w:rPr>
       </w:pPr>
-      <w:bookmarkStart w:id="159" w:name="_Ref30724"/>
-      <w:bookmarkStart w:id="160" w:name="_Toc286839221"/>
-      <w:bookmarkStart w:id="161" w:name="_Toc153091424"/>
-      <w:bookmarkStart w:id="162" w:name="_Toc225052364"/>
-      <w:bookmarkStart w:id="163" w:name="_Toc380237691"/>
-      <w:bookmarkStart w:id="164" w:name="_Toc321423236"/>
-      <w:bookmarkStart w:id="165" w:name="_Toc318640611"/>
-      <w:bookmarkStart w:id="166" w:name="_Toc212358673"/>
-      <w:bookmarkStart w:id="167" w:name="_Toc289765224"/>
-      <w:bookmarkStart w:id="168" w:name="_Toc212079267"/>
-      <w:bookmarkStart w:id="169" w:name="_Toc212087376"/>
+      <w:bookmarkStart w:id="103" w:name="_Ref30724"/>
+      <w:bookmarkStart w:id="104" w:name="_Toc153091424"/>
+      <w:bookmarkStart w:id="105" w:name="_Toc321423236"/>
+      <w:bookmarkStart w:id="106" w:name="_Toc212079267"/>
+      <w:bookmarkStart w:id="107" w:name="_Toc289765224"/>
+      <w:bookmarkStart w:id="108" w:name="_Toc212358673"/>
+      <w:bookmarkStart w:id="109" w:name="_Toc380237691"/>
+      <w:bookmarkStart w:id="110" w:name="_Toc212087376"/>
+      <w:bookmarkStart w:id="111" w:name="_Toc318640611"/>
+      <w:bookmarkStart w:id="112" w:name="_Toc225052364"/>
+      <w:bookmarkStart w:id="113" w:name="_Toc286839221"/>
       <w:r>
         <w:rPr>
           <w:rFonts w:ascii="Times New Roman" w:hAnsi="Times New Roman" w:cs="Times New Roman"/>
@@ -36393,7 +36581,7 @@
         </w:rPr>
         <w:t>6</w:t>
       </w:r>
-      <w:bookmarkEnd w:id="159"/>
+      <w:bookmarkEnd w:id="103"/>
     </w:p>
     <w:p>
       <w:pPr>
@@ -37301,8 +37489,7 @@
           <w:rFonts w:ascii="Times New Roman" w:hAnsi="Times New Roman" w:cs="Times New Roman"/>
         </w:rPr>
       </w:pPr>
-      <w:bookmarkStart w:id="170" w:name="_Toc13576"/>
-      <w:bookmarkStart w:id="171" w:name="_Toc3482"/>
+      <w:bookmarkStart w:id="114" w:name="_Toc1743"/>
       <w:r>
         <w:rPr>
           <w:rFonts w:ascii="Times New Roman" w:hAnsi="Times New Roman" w:cs="Times New Roman"/>
@@ -37314,8 +37501,7 @@
         </w:rPr>
         <w:t>作者简介</w:t>
       </w:r>
-      <w:bookmarkEnd w:id="170"/>
-      <w:bookmarkEnd w:id="171"/>
+      <w:bookmarkEnd w:id="114"/>
     </w:p>
     <w:p>
       <w:pPr>
@@ -37380,39 +37566,39 @@
     <w:p/>
     <w:p/>
     <w:p/>
-    <w:bookmarkEnd w:id="160"/>
-    <w:bookmarkEnd w:id="161"/>
-    <w:bookmarkEnd w:id="162"/>
-    <w:bookmarkEnd w:id="163"/>
-    <w:bookmarkEnd w:id="164"/>
-    <w:bookmarkEnd w:id="165"/>
-    <w:bookmarkEnd w:id="166"/>
-    <w:bookmarkEnd w:id="167"/>
-    <w:bookmarkEnd w:id="168"/>
-    <w:bookmarkEnd w:id="169"/>
+    <w:bookmarkEnd w:id="104"/>
+    <w:bookmarkEnd w:id="105"/>
+    <w:bookmarkEnd w:id="106"/>
+    <w:bookmarkEnd w:id="107"/>
+    <w:bookmarkEnd w:id="108"/>
+    <w:bookmarkEnd w:id="109"/>
+    <w:bookmarkEnd w:id="110"/>
+    <w:bookmarkEnd w:id="111"/>
+    <w:bookmarkEnd w:id="112"/>
+    <w:bookmarkEnd w:id="113"/>
     <w:p>
       <w:pPr>
         <w:jc w:val="center"/>
       </w:pPr>
-      <w:bookmarkStart w:id="172" w:name="_Toc287006674"/>
-      <w:bookmarkStart w:id="173" w:name="_Toc287006476"/>
-      <w:bookmarkStart w:id="174" w:name="_Toc289684703"/>
-      <w:bookmarkStart w:id="175" w:name="_Toc380237692"/>
-    </w:p>
-    <w:bookmarkEnd w:id="172"/>
-    <w:bookmarkEnd w:id="173"/>
-    <w:bookmarkEnd w:id="174"/>
-    <w:bookmarkEnd w:id="175"/>
+      <w:bookmarkStart w:id="115" w:name="_Toc287006476"/>
+      <w:bookmarkStart w:id="116" w:name="_Toc287006674"/>
+      <w:bookmarkStart w:id="117" w:name="_Toc380237692"/>
+      <w:bookmarkStart w:id="118" w:name="_Toc289684703"/>
+    </w:p>
+    <w:bookmarkEnd w:id="115"/>
+    <w:bookmarkEnd w:id="116"/>
+    <w:bookmarkEnd w:id="117"/>
+    <w:bookmarkEnd w:id="118"/>
     <w:p>
       <w:pPr>
         <w:jc w:val="center"/>
       </w:pPr>
     </w:p>
     <w:p>
-      <w:bookmarkStart w:id="176" w:name="_Toc263097910"/>
-      <w:bookmarkStart w:id="177" w:name="_Toc262930799"/>
-      <w:bookmarkStart w:id="178" w:name="_Toc263106343"/>
-      <w:bookmarkStart w:id="179" w:name="_Toc380237693"/>
+      <w:bookmarkStart w:id="119" w:name="_Toc263097910"/>
+      <w:bookmarkStart w:id="120" w:name="_Toc263106343"/>
+      <w:bookmarkStart w:id="121" w:name="_Toc262930799"/>
+      <w:bookmarkStart w:id="122" w:name="_Toc380237693"/>
     </w:p>
     <w:p/>
     <w:p/>
@@ -37446,8 +37632,7 @@
         <w:jc w:val="center"/>
         <w:outlineLvl w:val="0"/>
       </w:pPr>
-      <w:bookmarkStart w:id="180" w:name="_Toc18890"/>
-      <w:bookmarkStart w:id="181" w:name="_Toc28386"/>
+      <w:bookmarkStart w:id="123" w:name="_Toc6501"/>
       <w:r>
         <w:rPr>
           <w:rFonts w:hint="eastAsia"/>
@@ -37459,12 +37644,11 @@
         </w:rPr>
         <w:t>致    谢</w:t>
       </w:r>
-      <w:bookmarkEnd w:id="176"/>
-      <w:bookmarkEnd w:id="177"/>
-      <w:bookmarkEnd w:id="178"/>
-      <w:bookmarkEnd w:id="179"/>
-      <w:bookmarkEnd w:id="180"/>
-      <w:bookmarkEnd w:id="181"/>
+      <w:bookmarkEnd w:id="119"/>
+      <w:bookmarkEnd w:id="120"/>
+      <w:bookmarkEnd w:id="121"/>
+      <w:bookmarkEnd w:id="122"/>
+      <w:bookmarkEnd w:id="123"/>
     </w:p>
     <w:p>
       <w:pPr>
@@ -38568,14 +38752,7 @@
       <w:rPr>
         <w:rFonts w:hint="eastAsia" w:ascii="楷体_GB2312" w:eastAsia="楷体_GB2312"/>
       </w:rPr>
-      <w:t xml:space="preserve">章 </w:t>
-    </w:r>
-    <w:r>
-      <w:rPr>
-        <w:rFonts w:hint="eastAsia" w:ascii="楷体_GB2312" w:eastAsia="楷体_GB2312"/>
-        <w:lang w:val="en-US" w:eastAsia="zh-CN"/>
-      </w:rPr>
-      <w:t>针对卡牌类游戏的游戏框架测试</w:t>
+      <w:t>章 游戏测试</w:t>
     </w:r>
   </w:p>
 </w:hdr>
